--- a/Logicki Okvir- Strumfovi.docx
+++ b/Logicki Okvir- Strumfovi.docx
@@ -1877,14 +1877,16 @@
             <w:pPr>
               <w:rPr>
                 <w:rFonts w:ascii="Arial" w:hAnsi="Arial" w:cs="Arial"/>
-                <w:sz w:val="20"/>
-                <w:lang w:val="sr-Latn-RS"/>
-              </w:rPr>
-            </w:pPr>
-            <w:r>
-              <w:rPr>
-                <w:rFonts w:ascii="Arial" w:hAnsi="Arial" w:cs="Arial"/>
-                <w:b/>
+                <w:color w:val="000000" w:themeColor="text1"/>
+                <w:sz w:val="20"/>
+                <w:lang w:val="sr-Latn-RS"/>
+              </w:rPr>
+            </w:pPr>
+            <w:r>
+              <w:rPr>
+                <w:rFonts w:ascii="Arial" w:hAnsi="Arial" w:cs="Arial"/>
+                <w:b/>
+                <w:color w:val="000000" w:themeColor="text1"/>
                 <w:sz w:val="20"/>
                 <w:lang w:val="sr-Latn-RS"/>
               </w:rPr>
@@ -1893,6 +1895,7 @@
             <w:r>
               <w:rPr>
                 <w:rFonts w:ascii="Arial" w:hAnsi="Arial" w:cs="Arial"/>
+                <w:color w:val="000000" w:themeColor="text1"/>
                 <w:sz w:val="20"/>
                 <w:lang w:val="sr-Latn-RS"/>
               </w:rPr>
@@ -1902,6 +1905,7 @@
               <w:rPr>
                 <w:rFonts w:ascii="Arial" w:hAnsi="Arial" w:cs="Arial"/>
                 <w:b/>
+                <w:color w:val="000000" w:themeColor="text1"/>
                 <w:sz w:val="20"/>
                 <w:lang w:val="sr-Latn-RS"/>
               </w:rPr>
@@ -1910,11 +1914,117 @@
             <w:r>
               <w:rPr>
                 <w:rFonts w:ascii="Arial" w:hAnsi="Arial" w:cs="Arial"/>
+                <w:color w:val="000000" w:themeColor="text1"/>
                 <w:sz w:val="20"/>
                 <w:lang w:val="sr-Latn-RS"/>
               </w:rPr>
               <w:t xml:space="preserve">Anketiranje organizacije radi boljeg znanja ukupnog kapaciteta raspoloživih resursa </w:t>
             </w:r>
+          </w:p>
+          <w:p>
+            <w:pPr>
+              <w:rPr>
+                <w:rFonts w:ascii="Arial" w:hAnsi="Arial" w:cs="Arial"/>
+                <w:color w:val="000000" w:themeColor="text1"/>
+                <w:sz w:val="20"/>
+                <w:lang w:val="sr-Latn-RS"/>
+              </w:rPr>
+            </w:pPr>
+            <w:r>
+              <w:rPr>
+                <w:rFonts w:ascii="Arial" w:hAnsi="Arial" w:cs="Arial"/>
+                <w:b/>
+                <w:color w:val="000000" w:themeColor="text1"/>
+                <w:sz w:val="20"/>
+                <w:lang w:val="sr-Latn-RS"/>
+              </w:rPr>
+              <w:t>R-1.</w:t>
+            </w:r>
+            <w:r>
+              <w:rPr>
+                <w:rFonts w:ascii="Arial" w:hAnsi="Arial" w:cs="Arial"/>
+                <w:b/>
+                <w:color w:val="000000" w:themeColor="text1"/>
+                <w:sz w:val="20"/>
+                <w:lang w:val="sr-Latn-RS"/>
+              </w:rPr>
+              <w:t>2</w:t>
+            </w:r>
+            <w:r>
+              <w:rPr>
+                <w:rFonts w:ascii="Arial" w:hAnsi="Arial" w:cs="Arial"/>
+                <w:b/>
+                <w:color w:val="000000" w:themeColor="text1"/>
+                <w:sz w:val="20"/>
+                <w:lang w:val="sr-Latn-RS"/>
+              </w:rPr>
+              <w:t xml:space="preserve"> </w:t>
+            </w:r>
+            <w:r>
+              <w:rPr>
+                <w:rFonts w:ascii="Arial" w:hAnsi="Arial" w:cs="Arial"/>
+                <w:color w:val="000000" w:themeColor="text1"/>
+                <w:sz w:val="20"/>
+                <w:lang w:val="sr-Latn-RS"/>
+              </w:rPr>
+              <w:t>Izvršeno</w:t>
+            </w:r>
+            <w:r>
+              <w:rPr>
+                <w:rFonts w:ascii="Arial" w:hAnsi="Arial" w:cs="Arial"/>
+                <w:b/>
+                <w:color w:val="000000" w:themeColor="text1"/>
+                <w:sz w:val="20"/>
+                <w:lang w:val="sr-Latn-RS"/>
+              </w:rPr>
+              <w:t xml:space="preserve"> </w:t>
+            </w:r>
+            <w:r>
+              <w:rPr>
+                <w:rFonts w:ascii="Arial" w:hAnsi="Arial" w:cs="Arial"/>
+                <w:color w:val="000000" w:themeColor="text1"/>
+                <w:sz w:val="20"/>
+                <w:lang w:val="sr-Latn-RS"/>
+              </w:rPr>
+              <w:t xml:space="preserve">Anketiranje </w:t>
+            </w:r>
+            <w:r>
+              <w:rPr>
+                <w:rFonts w:ascii="Arial" w:hAnsi="Arial" w:cs="Arial"/>
+                <w:color w:val="000000" w:themeColor="text1"/>
+                <w:sz w:val="20"/>
+                <w:lang w:val="sr-Latn-RS"/>
+              </w:rPr>
+              <w:t>univerzitetea</w:t>
+            </w:r>
+            <w:r>
+              <w:rPr>
+                <w:rFonts w:ascii="Arial" w:hAnsi="Arial" w:cs="Arial"/>
+                <w:color w:val="000000" w:themeColor="text1"/>
+                <w:sz w:val="20"/>
+                <w:lang w:val="sr-Latn-RS"/>
+              </w:rPr>
+              <w:t xml:space="preserve"> radi boljeg znanja ukupnog kapaciteta raspoloživih resursa</w:t>
+            </w:r>
+            <w:r>
+              <w:rPr>
+                <w:rFonts w:ascii="Arial" w:hAnsi="Arial" w:cs="Arial"/>
+                <w:color w:val="000000" w:themeColor="text1"/>
+                <w:sz w:val="20"/>
+                <w:lang w:val="sr-Latn-RS"/>
+              </w:rPr>
+              <w:t xml:space="preserve"> </w:t>
+            </w:r>
+          </w:p>
+          <w:p>
+            <w:pPr>
+              <w:rPr>
+                <w:rFonts w:ascii="Arial" w:hAnsi="Arial" w:cs="Arial"/>
+                <w:color w:val="000000" w:themeColor="text1"/>
+                <w:sz w:val="20"/>
+                <w:lang w:val="sr-Latn-RS"/>
+              </w:rPr>
+            </w:pPr>
           </w:p>
           <w:p>
             <w:pPr>
@@ -1936,7 +2046,27 @@
                 <w:sz w:val="20"/>
                 <w:lang w:val="sr-Latn-RS"/>
               </w:rPr>
-              <w:t xml:space="preserve">R.1.2 </w:t>
+              <w:t>R.1.</w:t>
+            </w:r>
+            <w:r>
+              <w:rPr>
+                <w:rFonts w:ascii="Arial" w:hAnsi="Arial" w:cs="Arial"/>
+                <w:b/>
+                <w:bCs/>
+                <w:sz w:val="20"/>
+                <w:lang w:val="sr-Latn-RS"/>
+              </w:rPr>
+              <w:t>3</w:t>
+            </w:r>
+            <w:r>
+              <w:rPr>
+                <w:rFonts w:ascii="Arial" w:hAnsi="Arial" w:cs="Arial"/>
+                <w:b/>
+                <w:bCs/>
+                <w:sz w:val="20"/>
+                <w:lang w:val="sr-Latn-RS"/>
+              </w:rPr>
+              <w:t xml:space="preserve"> </w:t>
             </w:r>
             <w:r>
               <w:rPr>
@@ -2137,6 +2267,85 @@
                 <w:lang w:val="es-HN"/>
               </w:rPr>
               <w:t>Dokumentovan izvestaj Anketiranja organizacije radi boljeg znanja ukupnog kapaciteta raspoloživih resursa</w:t>
+            </w:r>
+          </w:p>
+          <w:p>
+            <w:pPr>
+              <w:widowControl w:val="0"/>
+              <w:tabs>
+                <w:tab w:val="left" w:pos="228"/>
+              </w:tabs>
+              <w:ind w:left="86"/>
+              <w:rPr>
+                <w:rFonts w:ascii="Arial" w:hAnsi="Arial" w:cs="Arial"/>
+                <w:bCs/>
+                <w:sz w:val="20"/>
+                <w:szCs w:val="20"/>
+                <w:lang w:val="es-HN"/>
+              </w:rPr>
+            </w:pPr>
+            <w:r>
+              <w:rPr>
+                <w:rFonts w:ascii="Arial" w:hAnsi="Arial" w:cs="Arial"/>
+                <w:b/>
+                <w:bCs/>
+                <w:sz w:val="20"/>
+                <w:szCs w:val="20"/>
+                <w:lang w:val="es-HN"/>
+              </w:rPr>
+              <w:t>I-1.</w:t>
+            </w:r>
+            <w:r>
+              <w:rPr>
+                <w:rFonts w:ascii="Arial" w:hAnsi="Arial" w:cs="Arial"/>
+                <w:b/>
+                <w:bCs/>
+                <w:sz w:val="20"/>
+                <w:szCs w:val="20"/>
+                <w:lang w:val="es-HN"/>
+              </w:rPr>
+              <w:t>2</w:t>
+            </w:r>
+            <w:r>
+              <w:rPr>
+                <w:rFonts w:ascii="Arial" w:hAnsi="Arial" w:cs="Arial"/>
+                <w:b/>
+                <w:bCs/>
+                <w:sz w:val="20"/>
+                <w:szCs w:val="20"/>
+                <w:lang w:val="es-HN"/>
+              </w:rPr>
+              <w:t xml:space="preserve"> </w:t>
+            </w:r>
+            <w:r>
+              <w:rPr>
+                <w:rFonts w:ascii="Arial" w:hAnsi="Arial" w:cs="Arial"/>
+                <w:bCs/>
+                <w:sz w:val="20"/>
+                <w:szCs w:val="20"/>
+                <w:lang w:val="es-HN"/>
+              </w:rPr>
+              <w:t xml:space="preserve">Dokumentovan izvestaj Anketiranja </w:t>
+            </w:r>
+            <w:r>
+              <w:rPr>
+                <w:rFonts w:ascii="Arial" w:hAnsi="Arial" w:cs="Arial"/>
+                <w:bCs/>
+                <w:sz w:val="20"/>
+                <w:szCs w:val="20"/>
+                <w:lang w:val="es-HN"/>
+              </w:rPr>
+              <w:t>univerziteta</w:t>
+            </w:r>
+            <w:r>
+              <w:rPr>
+                <w:rFonts w:ascii="Arial" w:hAnsi="Arial" w:cs="Arial"/>
+                <w:bCs/>
+                <w:sz w:val="20"/>
+                <w:szCs w:val="20"/>
+                <w:lang w:val="es-HN"/>
+              </w:rPr>
+              <w:t xml:space="preserve"> radi boljeg znanja ukupnog kapaciteta raspoloživih resursa</w:t>
             </w:r>
           </w:p>
           <w:p>
@@ -3189,11 +3398,11 @@
             <w:r>
               <w:rPr>
                 <w:rFonts w:ascii="Arial" w:hAnsi="Arial" w:cs="Arial"/>
-                <w:bCs/>
+                <w:b/>
                 <w:color w:val="000000"/>
                 <w:lang w:val="es-HN"/>
               </w:rPr>
-              <w:t xml:space="preserve"> </w:t>
+              <w:t>.1</w:t>
             </w:r>
             <w:r>
               <w:rPr>
@@ -3202,7 +3411,7 @@
                 <w:color w:val="000000"/>
                 <w:lang w:val="es-HN"/>
               </w:rPr>
-              <w:t>Izabrane o</w:t>
+              <w:t xml:space="preserve"> </w:t>
             </w:r>
             <w:r>
               <w:rPr>
@@ -3211,7 +3420,7 @@
                 <w:color w:val="000000"/>
                 <w:lang w:val="es-HN"/>
               </w:rPr>
-              <w:t>rganizacij</w:t>
+              <w:t>Izabran</w:t>
             </w:r>
             <w:r>
               <w:rPr>
@@ -3220,7 +3429,7 @@
                 <w:color w:val="000000"/>
                 <w:lang w:val="es-HN"/>
               </w:rPr>
-              <w:t>e</w:t>
+              <w:t xml:space="preserve">i univerziteti </w:t>
             </w:r>
             <w:r>
               <w:rPr>
@@ -3229,7 +3438,71 @@
                 <w:color w:val="000000"/>
                 <w:lang w:val="es-HN"/>
               </w:rPr>
-              <w:t xml:space="preserve"> gde ce se odrzati posete</w:t>
+              <w:t>gde ce se odrzati posete</w:t>
+            </w:r>
+          </w:p>
+          <w:p>
+            <w:pPr>
+              <w:rPr>
+                <w:rFonts w:ascii="Arial" w:hAnsi="Arial" w:cs="Arial"/>
+                <w:bCs/>
+                <w:color w:val="000000"/>
+                <w:lang w:val="es-HN"/>
+              </w:rPr>
+            </w:pPr>
+            <w:r>
+              <w:rPr>
+                <w:rFonts w:ascii="Arial" w:hAnsi="Arial" w:cs="Arial"/>
+                <w:b/>
+                <w:color w:val="000000"/>
+                <w:lang w:val="es-HN"/>
+              </w:rPr>
+              <w:t>R.2.2</w:t>
+            </w:r>
+            <w:r>
+              <w:rPr>
+                <w:rFonts w:ascii="Arial" w:hAnsi="Arial" w:cs="Arial"/>
+                <w:b/>
+                <w:color w:val="000000"/>
+                <w:lang w:val="es-HN"/>
+              </w:rPr>
+              <w:t>.</w:t>
+            </w:r>
+            <w:r>
+              <w:rPr>
+                <w:rFonts w:ascii="Arial" w:hAnsi="Arial" w:cs="Arial"/>
+                <w:b/>
+                <w:color w:val="000000"/>
+                <w:lang w:val="es-HN"/>
+              </w:rPr>
+              <w:t>2</w:t>
+            </w:r>
+            <w:r>
+              <w:rPr>
+                <w:rFonts w:ascii="Arial" w:hAnsi="Arial" w:cs="Arial"/>
+                <w:bCs/>
+                <w:color w:val="000000"/>
+                <w:lang w:val="es-HN"/>
+              </w:rPr>
+              <w:t xml:space="preserve"> Izabran</w:t>
+            </w:r>
+            <w:r>
+              <w:rPr>
+                <w:rFonts w:ascii="Arial" w:hAnsi="Arial" w:cs="Arial"/>
+                <w:bCs/>
+                <w:color w:val="000000"/>
+                <w:lang w:val="es-HN"/>
+              </w:rPr>
+              <w:t xml:space="preserve">e organizacije </w:t>
+            </w:r>
+            <w:r>
+              <w:rPr>
+                <w:rFonts w:ascii="Arial" w:hAnsi="Arial" w:cs="Arial"/>
+                <w:bCs/>
+                <w:color w:val="000000"/>
+                <w:lang w:val="es-HN"/>
+              </w:rPr>
+              <w:t>gde ce se odrzati posete</w:t>
             </w:r>
           </w:p>
           <w:p>
@@ -3401,7 +3674,16 @@
                 <w:bCs/>
                 <w:lang w:val="sr-Latn-RS"/>
               </w:rPr>
-              <w:t xml:space="preserve">R.2.1 </w:t>
+              <w:t>I</w:t>
+            </w:r>
+            <w:r>
+              <w:rPr>
+                <w:rFonts w:ascii="Arial" w:hAnsi="Arial" w:cs="Arial"/>
+                <w:b/>
+                <w:bCs/>
+                <w:lang w:val="sr-Latn-RS"/>
+              </w:rPr>
+              <w:t xml:space="preserve">.2.1 </w:t>
             </w:r>
             <w:r>
               <w:rPr>
@@ -3434,6 +3716,15 @@
                 <w:bCs/>
                 <w:lang w:val="sr-Latn-RS"/>
               </w:rPr>
+              <w:t>.1</w:t>
+            </w:r>
+            <w:r>
+              <w:rPr>
+                <w:rFonts w:ascii="Arial" w:hAnsi="Arial" w:cs="Arial"/>
+                <w:b/>
+                <w:bCs/>
+                <w:lang w:val="sr-Latn-RS"/>
+              </w:rPr>
               <w:t xml:space="preserve"> </w:t>
             </w:r>
             <w:r>
@@ -3441,7 +3732,21 @@
                 <w:rFonts w:ascii="Arial" w:hAnsi="Arial" w:cs="Arial"/>
                 <w:lang w:val="sr-Latn-RS"/>
               </w:rPr>
-              <w:t>Odabrane su organizacije i univerziteti gde ce se odrzati posete koje su:</w:t>
+              <w:t xml:space="preserve">Odabrane su </w:t>
+            </w:r>
+            <w:r>
+              <w:rPr>
+                <w:rFonts w:ascii="Arial" w:hAnsi="Arial" w:cs="Arial"/>
+                <w:lang w:val="sr-Latn-RS"/>
+              </w:rPr>
+              <w:t>univerziteti</w:t>
+            </w:r>
+            <w:r>
+              <w:rPr>
+                <w:rFonts w:ascii="Arial" w:hAnsi="Arial" w:cs="Arial"/>
+                <w:lang w:val="sr-Latn-RS"/>
+              </w:rPr>
+              <w:t xml:space="preserve"> gde ce se odrzati posete koje su:</w:t>
             </w:r>
             <w:r>
               <w:rPr>
@@ -3703,17 +4008,63 @@
             <w:r>
               <w:rPr>
                 <w:rFonts w:ascii="Arial" w:hAnsi="Arial" w:cs="Arial"/>
-                <w:iCs/>
-                <w:sz w:val="20"/>
-                <w:szCs w:val="20"/>
-              </w:rPr>
-              <w:t>4.</w:t>
-            </w:r>
-            <w:r>
-              <w:rPr>
-                <w:rFonts w:ascii="Arial" w:hAnsi="Arial" w:cs="Arial"/>
-                <w:b/>
-                <w:bCs/>
+                <w:b/>
+                <w:bCs/>
+                <w:lang w:val="sr-Latn-RS"/>
+              </w:rPr>
+              <w:t>I-2.2</w:t>
+            </w:r>
+            <w:r>
+              <w:rPr>
+                <w:rFonts w:ascii="Arial" w:hAnsi="Arial" w:cs="Arial"/>
+                <w:b/>
+                <w:bCs/>
+                <w:lang w:val="sr-Latn-RS"/>
+              </w:rPr>
+              <w:t>.</w:t>
+            </w:r>
+            <w:r>
+              <w:rPr>
+                <w:rFonts w:ascii="Arial" w:hAnsi="Arial" w:cs="Arial"/>
+                <w:b/>
+                <w:bCs/>
+                <w:lang w:val="sr-Latn-RS"/>
+              </w:rPr>
+              <w:t>2</w:t>
+            </w:r>
+            <w:r>
+              <w:rPr>
+                <w:rFonts w:ascii="Arial" w:hAnsi="Arial" w:cs="Arial"/>
+                <w:b/>
+                <w:bCs/>
+                <w:lang w:val="sr-Latn-RS"/>
+              </w:rPr>
+              <w:t xml:space="preserve"> </w:t>
+            </w:r>
+            <w:r>
+              <w:rPr>
+                <w:rFonts w:ascii="Arial" w:hAnsi="Arial" w:cs="Arial"/>
+                <w:lang w:val="sr-Latn-RS"/>
+              </w:rPr>
+              <w:t>Odabrane su</w:t>
+            </w:r>
+            <w:r>
+              <w:rPr>
+                <w:rFonts w:ascii="Arial" w:hAnsi="Arial" w:cs="Arial"/>
+                <w:lang w:val="sr-Latn-RS"/>
+              </w:rPr>
+              <w:t xml:space="preserve"> organizacije</w:t>
+            </w:r>
+            <w:r>
+              <w:rPr>
+                <w:rFonts w:ascii="Arial" w:hAnsi="Arial" w:cs="Arial"/>
+                <w:lang w:val="sr-Latn-RS"/>
+              </w:rPr>
+              <w:t xml:space="preserve"> gde ce se odrzati posete koje su:</w:t>
+            </w:r>
+            <w:r>
+              <w:rPr>
+                <w:rFonts w:ascii="Arial" w:hAnsi="Arial" w:cs="Arial"/>
                 <w:i/>
                 <w:iCs/>
                 <w:sz w:val="20"/>
@@ -3722,18 +4073,26 @@
               </w:rPr>
               <w:t xml:space="preserve"> </w:t>
             </w:r>
-            <w:r>
-              <w:rPr>
-                <w:rFonts w:ascii="Arial" w:hAnsi="Arial" w:cs="Arial"/>
-                <w:b/>
-                <w:bCs/>
+          </w:p>
+          <w:p>
+            <w:pPr>
+              <w:rPr>
+                <w:rFonts w:ascii="Arial" w:hAnsi="Arial" w:cs="Arial"/>
                 <w:i/>
                 <w:iCs/>
                 <w:sz w:val="20"/>
                 <w:szCs w:val="20"/>
                 <w:lang w:val="sr-Latn-RS"/>
               </w:rPr>
-              <w:t>„</w:t>
+            </w:pPr>
+            <w:r>
+              <w:rPr>
+                <w:rFonts w:ascii="Arial" w:hAnsi="Arial" w:cs="Arial"/>
+                <w:iCs/>
+                <w:sz w:val="20"/>
+                <w:szCs w:val="20"/>
+              </w:rPr>
+              <w:t>1.</w:t>
             </w:r>
             <w:r>
               <w:rPr>
@@ -3746,7 +4105,7 @@
                 <w:szCs w:val="20"/>
                 <w:lang w:val="sr-Latn-RS"/>
               </w:rPr>
-              <w:t>Rescue animals of North Africa</w:t>
+              <w:t xml:space="preserve"> </w:t>
             </w:r>
             <w:r>
               <w:rPr>
@@ -3759,6 +4118,32 @@
                 <w:szCs w:val="20"/>
                 <w:lang w:val="sr-Latn-RS"/>
               </w:rPr>
+              <w:t>„</w:t>
+            </w:r>
+            <w:r>
+              <w:rPr>
+                <w:rFonts w:ascii="Arial" w:hAnsi="Arial" w:cs="Arial"/>
+                <w:b/>
+                <w:bCs/>
+                <w:i/>
+                <w:iCs/>
+                <w:sz w:val="20"/>
+                <w:szCs w:val="20"/>
+                <w:lang w:val="sr-Latn-RS"/>
+              </w:rPr>
+              <w:t>Rescue animals of North Africa</w:t>
+            </w:r>
+            <w:r>
+              <w:rPr>
+                <w:rFonts w:ascii="Arial" w:hAnsi="Arial" w:cs="Arial"/>
+                <w:b/>
+                <w:bCs/>
+                <w:i/>
+                <w:iCs/>
+                <w:sz w:val="20"/>
+                <w:szCs w:val="20"/>
+                <w:lang w:val="sr-Latn-RS"/>
+              </w:rPr>
               <w:t>“</w:t>
             </w:r>
             <w:r>
@@ -3811,7 +4196,16 @@
                 <w:szCs w:val="20"/>
                 <w:lang w:val="sr-Latn-RS"/>
               </w:rPr>
-              <w:t>5.</w:t>
+              <w:t>2</w:t>
+            </w:r>
+            <w:r>
+              <w:rPr>
+                <w:rFonts w:ascii="Arial" w:hAnsi="Arial" w:cs="Arial"/>
+                <w:sz w:val="20"/>
+                <w:szCs w:val="20"/>
+                <w:lang w:val="sr-Latn-RS"/>
+              </w:rPr>
+              <w:t>.</w:t>
             </w:r>
             <w:r>
               <w:rPr>
@@ -9219,6 +9613,46 @@
               </w:rPr>
               <w:t xml:space="preserve"> Dokumenotivani izabrani radnici</w:t>
             </w:r>
+            <w:r>
+              <w:rPr>
+                <w:rFonts w:ascii="Arial" w:hAnsi="Arial" w:cs="Arial"/>
+                <w:bCs/>
+                <w:lang w:val="sr-Latn-RS"/>
+              </w:rPr>
+              <w:t xml:space="preserve"> gde ce biti: </w:t>
+            </w:r>
+            <w:r>
+              <w:rPr>
+                <w:rFonts w:ascii="Arial" w:hAnsi="Arial" w:cs="Arial"/>
+                <w:b/>
+                <w:lang w:val="sr-Latn-RS"/>
+              </w:rPr>
+              <w:t>20</w:t>
+            </w:r>
+            <w:r>
+              <w:rPr>
+                <w:rFonts w:ascii="Arial" w:hAnsi="Arial" w:cs="Arial"/>
+                <w:bCs/>
+                <w:lang w:val="sr-Latn-RS"/>
+              </w:rPr>
+              <w:t xml:space="preserve"> fizickih radnika i </w:t>
+            </w:r>
+            <w:r>
+              <w:rPr>
+                <w:rFonts w:ascii="Arial" w:hAnsi="Arial" w:cs="Arial"/>
+                <w:b/>
+                <w:lang w:val="sr-Latn-RS"/>
+              </w:rPr>
+              <w:t>20</w:t>
+            </w:r>
+            <w:r>
+              <w:rPr>
+                <w:rFonts w:ascii="Arial" w:hAnsi="Arial" w:cs="Arial"/>
+                <w:bCs/>
+                <w:lang w:val="sr-Latn-RS"/>
+              </w:rPr>
+              <w:t xml:space="preserve"> veterinara </w:t>
+            </w:r>
           </w:p>
           <w:p>
             <w:pPr>
@@ -9272,6 +9706,9 @@
           </w:p>
           <w:p>
             <w:pPr>
+              <w:tabs>
+                <w:tab w:val="left" w:pos="1248"/>
+              </w:tabs>
               <w:rPr>
                 <w:rFonts w:ascii="Arial" w:hAnsi="Arial" w:cs="Arial"/>
                 <w:bCs/>
@@ -9279,39 +9716,52 @@
                 <w:szCs w:val="28"/>
               </w:rPr>
             </w:pPr>
-          </w:p>
-          <w:p>
-            <w:pPr>
-              <w:rPr>
-                <w:rFonts w:ascii="Arial" w:hAnsi="Arial" w:cs="Arial"/>
-                <w:bCs/>
-                <w:lang w:val="sr-Latn-RS"/>
-              </w:rPr>
-            </w:pPr>
-          </w:p>
-          <w:p>
-            <w:pPr>
-              <w:rPr>
-                <w:rFonts w:ascii="Arial" w:hAnsi="Arial" w:cs="Arial"/>
-                <w:bCs/>
-                <w:lang w:val="sr-Latn-RS"/>
-              </w:rPr>
-            </w:pPr>
-          </w:p>
-          <w:p>
-            <w:pPr>
-              <w:rPr>
-                <w:rFonts w:ascii="Arial" w:hAnsi="Arial" w:cs="Arial"/>
-                <w:bCs/>
-                <w:lang w:val="sr-Latn-RS"/>
-              </w:rPr>
-            </w:pPr>
-          </w:p>
-          <w:p>
-            <w:pPr>
-              <w:rPr>
-                <w:rFonts w:ascii="Arial" w:hAnsi="Arial" w:cs="Arial"/>
-                <w:bCs/>
+            <w:r>
+              <w:rPr>
+                <w:rFonts w:ascii="Arial" w:hAnsi="Arial" w:cs="Arial"/>
+                <w:bCs/>
+                <w:sz w:val="28"/>
+                <w:szCs w:val="28"/>
+              </w:rPr>
+              <w:tab/>
+            </w:r>
+          </w:p>
+          <w:p>
+            <w:pPr>
+              <w:rPr>
+                <w:rFonts w:ascii="Arial" w:hAnsi="Arial" w:cs="Arial"/>
+                <w:bCs/>
+                <w:highlight w:val="red"/>
+                <w:lang w:val="sr-Latn-RS"/>
+              </w:rPr>
+            </w:pPr>
+          </w:p>
+          <w:p>
+            <w:pPr>
+              <w:rPr>
+                <w:rFonts w:ascii="Arial" w:hAnsi="Arial" w:cs="Arial"/>
+                <w:bCs/>
+                <w:highlight w:val="red"/>
+                <w:lang w:val="sr-Latn-RS"/>
+              </w:rPr>
+            </w:pPr>
+          </w:p>
+          <w:p>
+            <w:pPr>
+              <w:rPr>
+                <w:rFonts w:ascii="Arial" w:hAnsi="Arial" w:cs="Arial"/>
+                <w:bCs/>
+                <w:highlight w:val="red"/>
+                <w:lang w:val="sr-Latn-RS"/>
+              </w:rPr>
+            </w:pPr>
+          </w:p>
+          <w:p>
+            <w:pPr>
+              <w:rPr>
+                <w:rFonts w:ascii="Arial" w:hAnsi="Arial" w:cs="Arial"/>
+                <w:bCs/>
+                <w:highlight w:val="red"/>
                 <w:lang w:val="sr-Latn-RS"/>
               </w:rPr>
             </w:pPr>
@@ -12783,7 +13233,19 @@
               <w:rPr>
                 <w:rFonts w:ascii="Arial" w:hAnsi="Arial" w:cs="Arial"/>
               </w:rPr>
-              <w:t xml:space="preserve"> Dokumetovano postavljanje prom. objekata</w:t>
+              <w:t xml:space="preserve"> Dokumetovano postavljanje prom. </w:t>
+            </w:r>
+            <w:r>
+              <w:rPr>
+                <w:rFonts w:ascii="Arial" w:hAnsi="Arial" w:cs="Arial"/>
+              </w:rPr>
+              <w:t>O</w:t>
+            </w:r>
+            <w:r>
+              <w:rPr>
+                <w:rFonts w:ascii="Arial" w:hAnsi="Arial" w:cs="Arial"/>
+              </w:rPr>
+              <w:t>bjekata</w:t>
             </w:r>
           </w:p>
         </w:tc>
@@ -15985,17 +16447,7 @@
                 <w:sz w:val="20"/>
                 <w:szCs w:val="20"/>
               </w:rPr>
-              <w:t xml:space="preserve"> </w:t>
-            </w:r>
-            <w:r>
-              <w:rPr>
-                <w:rFonts w:ascii="Arial" w:hAnsi="Arial" w:cs="Arial"/>
-                <w:i/>
-                <w:iCs/>
-                <w:sz w:val="20"/>
-                <w:szCs w:val="20"/>
-              </w:rPr>
-              <w:t>SPCA Straż Zwierzat Polska</w:t>
+              <w:t xml:space="preserve"> SPCA Straż Zwierzat Polska</w:t>
             </w:r>
             <w:r>
               <w:rPr>

--- a/Logicki Okvir- Strumfovi.docx
+++ b/Logicki Okvir- Strumfovi.docx
@@ -1,6 +1,6 @@
 
 <file path=word/document.xml><?xml version="1.0" encoding="utf-8"?>
-<w:document xmlns:wpc="http://schemas.microsoft.com/office/word/2010/wordprocessingCanvas" xmlns:cx="http://schemas.microsoft.com/office/drawing/2014/chartex" xmlns:cx1="http://schemas.microsoft.com/office/drawing/2015/9/8/chartex" xmlns:cx2="http://schemas.microsoft.com/office/drawing/2015/10/21/chartex" xmlns:cx3="http://schemas.microsoft.com/office/drawing/2016/5/9/chartex" xmlns:cx4="http://schemas.microsoft.com/office/drawing/2016/5/10/chartex" xmlns:cx5="http://schemas.microsoft.com/office/drawing/2016/5/11/chartex" xmlns:cx6="http://schemas.microsoft.com/office/drawing/2016/5/12/chartex" xmlns:cx7="http://schemas.microsoft.com/office/drawing/2016/5/13/chartex" xmlns:cx8="http://schemas.microsoft.com/office/drawing/2016/5/14/chartex" xmlns:mc="http://schemas.openxmlformats.org/markup-compatibility/2006" xmlns:aink="http://schemas.microsoft.com/office/drawing/2016/ink" xmlns:am3d="http://schemas.microsoft.com/office/drawing/2017/model3d" xmlns:o="urn:schemas-microsoft-com:office:office" xmlns:r="http://schemas.openxmlformats.org/officeDocument/2006/relationships" xmlns:m="http://schemas.openxmlformats.org/officeDocument/2006/math" xmlns:v="urn:schemas-microsoft-com:vml" xmlns:wp14="http://schemas.microsoft.com/office/word/2010/wordprocessingDrawing" xmlns:wp="http://schemas.openxmlformats.org/drawingml/2006/wordprocessingDrawing" xmlns:w10="urn:schemas-microsoft-com:office:word" xmlns:w="http://schemas.openxmlformats.org/wordprocessingml/2006/main" xmlns:w14="http://schemas.microsoft.com/office/word/2010/wordml" xmlns:w15="http://schemas.microsoft.com/office/word/2012/wordml" xmlns:w16cid="http://schemas.microsoft.com/office/word/2016/wordml/cid" xmlns:w16se="http://schemas.microsoft.com/office/word/2015/wordml/symex" xmlns:wpg="http://schemas.microsoft.com/office/word/2010/wordprocessingGroup" xmlns:wpi="http://schemas.microsoft.com/office/word/2010/wordprocessingInk" xmlns:wne="http://schemas.microsoft.com/office/word/2006/wordml" xmlns:wps="http://schemas.microsoft.com/office/word/2010/wordprocessingShape" mc:Ignorable="w14 w15 w16se w16cid wp14">
+<w:document xmlns:wpc="http://schemas.microsoft.com/office/word/2010/wordprocessingCanvas" xmlns:cx="http://schemas.microsoft.com/office/drawing/2014/chartex" xmlns:cx1="http://schemas.microsoft.com/office/drawing/2015/9/8/chartex" xmlns:cx2="http://schemas.microsoft.com/office/drawing/2015/10/21/chartex" xmlns:cx3="http://schemas.microsoft.com/office/drawing/2016/5/9/chartex" xmlns:cx4="http://schemas.microsoft.com/office/drawing/2016/5/10/chartex" xmlns:cx5="http://schemas.microsoft.com/office/drawing/2016/5/11/chartex" xmlns:cx6="http://schemas.microsoft.com/office/drawing/2016/5/12/chartex" xmlns:cx7="http://schemas.microsoft.com/office/drawing/2016/5/13/chartex" xmlns:cx8="http://schemas.microsoft.com/office/drawing/2016/5/14/chartex" xmlns:mc="http://schemas.openxmlformats.org/markup-compatibility/2006" xmlns:aink="http://schemas.microsoft.com/office/drawing/2016/ink" xmlns:am3d="http://schemas.microsoft.com/office/drawing/2017/model3d" xmlns:o="urn:schemas-microsoft-com:office:office" xmlns:oel="http://schemas.microsoft.com/office/2019/extlst" xmlns:r="http://schemas.openxmlformats.org/officeDocument/2006/relationships" xmlns:m="http://schemas.openxmlformats.org/officeDocument/2006/math" xmlns:v="urn:schemas-microsoft-com:vml" xmlns:wp14="http://schemas.microsoft.com/office/word/2010/wordprocessingDrawing" xmlns:wp="http://schemas.openxmlformats.org/drawingml/2006/wordprocessingDrawing" xmlns:w10="urn:schemas-microsoft-com:office:word" xmlns:w="http://schemas.openxmlformats.org/wordprocessingml/2006/main" xmlns:w14="http://schemas.microsoft.com/office/word/2010/wordml" xmlns:w15="http://schemas.microsoft.com/office/word/2012/wordml" xmlns:w16cex="http://schemas.microsoft.com/office/word/2018/wordml/cex" xmlns:w16cid="http://schemas.microsoft.com/office/word/2016/wordml/cid" xmlns:w16="http://schemas.microsoft.com/office/word/2018/wordml" xmlns:w16sdtdh="http://schemas.microsoft.com/office/word/2020/wordml/sdtdatahash" xmlns:w16se="http://schemas.microsoft.com/office/word/2015/wordml/symex" xmlns:wpg="http://schemas.microsoft.com/office/word/2010/wordprocessingGroup" xmlns:wpi="http://schemas.microsoft.com/office/word/2010/wordprocessingInk" xmlns:wne="http://schemas.microsoft.com/office/word/2006/wordml" xmlns:wps="http://schemas.microsoft.com/office/word/2010/wordprocessingShape" mc:Ignorable="w14 w15 w16se w16cid w16 w16cex w16sdtdh wp14">
   <w:body>
     <w:p>
       <w:pPr>
@@ -266,23 +266,13 @@
           <w:lang w:val="es-HN"/>
         </w:rPr>
       </w:pPr>
-      <w:proofErr w:type="gramStart"/>
       <w:r>
         <w:rPr>
           <w:rFonts w:ascii="Arial" w:hAnsi="Arial" w:cs="Arial"/>
           <w:sz w:val="24"/>
           <w:lang w:val="es-HN"/>
         </w:rPr>
-        <w:t>Mentor:Doc.dr</w:t>
-      </w:r>
-      <w:proofErr w:type="gramEnd"/>
-      <w:r>
-        <w:rPr>
-          <w:rFonts w:ascii="Arial" w:hAnsi="Arial" w:cs="Arial"/>
-          <w:sz w:val="24"/>
-          <w:lang w:val="es-HN"/>
-        </w:rPr>
-        <w:t xml:space="preserve">.Edis Mekic </w:t>
+        <w:t xml:space="preserve">Mentor:Doc.dr.Edis Mekic </w:t>
       </w:r>
     </w:p>
     <w:p>
@@ -2000,6 +1990,15 @@
                 <w:sz w:val="20"/>
                 <w:lang w:val="sr-Latn-RS"/>
               </w:rPr>
+              <w:t>R-</w:t>
+            </w:r>
+            <w:r>
+              <w:rPr>
+                <w:rFonts w:ascii="Arial" w:hAnsi="Arial" w:cs="Arial"/>
+                <w:color w:val="000000" w:themeColor="text1"/>
+                <w:sz w:val="20"/>
+                <w:lang w:val="sr-Latn-RS"/>
+              </w:rPr>
               <w:t xml:space="preserve">1.1.2 </w:t>
             </w:r>
             <w:r>
@@ -2028,6 +2027,15 @@
                 <w:sz w:val="20"/>
                 <w:lang w:val="sr-Latn-RS"/>
               </w:rPr>
+              <w:t>R-</w:t>
+            </w:r>
+            <w:r>
+              <w:rPr>
+                <w:rFonts w:ascii="Arial" w:hAnsi="Arial" w:cs="Arial"/>
+                <w:color w:val="000000" w:themeColor="text1"/>
+                <w:sz w:val="20"/>
+                <w:lang w:val="sr-Latn-RS"/>
+              </w:rPr>
               <w:t>1.1.</w:t>
             </w:r>
             <w:r>
@@ -2058,34 +2066,35 @@
                 <w:lang w:val="sr-Latn-RS"/>
               </w:rPr>
             </w:pPr>
-            <w:r>
+          </w:p>
+          <w:p>
+            <w:pPr>
               <w:rPr>
                 <w:rFonts w:ascii="Arial" w:hAnsi="Arial" w:cs="Arial"/>
                 <w:color w:val="000000" w:themeColor="text1"/>
                 <w:sz w:val="20"/>
                 <w:lang w:val="sr-Latn-RS"/>
               </w:rPr>
-              <w:t xml:space="preserve">1.1.4 </w:t>
-            </w:r>
-            <w:r>
-              <w:rPr>
-                <w:rFonts w:ascii="Arial" w:hAnsi="Arial" w:cs="Arial"/>
+            </w:pPr>
+            <w:r>
+              <w:rPr>
+                <w:rFonts w:ascii="Arial" w:hAnsi="Arial" w:cs="Arial"/>
+                <w:b/>
                 <w:color w:val="000000" w:themeColor="text1"/>
                 <w:sz w:val="20"/>
                 <w:lang w:val="sr-Latn-RS"/>
               </w:rPr>
-              <w:t>Prikupljeni rezultati su analizirani</w:t>
-            </w:r>
-          </w:p>
-          <w:p>
-            <w:pPr>
+              <w:t xml:space="preserve">R-1.2 </w:t>
+            </w:r>
+            <w:r>
               <w:rPr>
                 <w:rFonts w:ascii="Arial" w:hAnsi="Arial" w:cs="Arial"/>
                 <w:color w:val="000000" w:themeColor="text1"/>
                 <w:sz w:val="20"/>
                 <w:lang w:val="sr-Latn-RS"/>
               </w:rPr>
-            </w:pPr>
+              <w:t>Izvrsena je analiza</w:t>
+            </w:r>
             <w:r>
               <w:rPr>
                 <w:rFonts w:ascii="Arial" w:hAnsi="Arial" w:cs="Arial"/>
@@ -2093,7 +2102,7 @@
                 <w:sz w:val="20"/>
                 <w:lang w:val="sr-Latn-RS"/>
               </w:rPr>
-              <w:t xml:space="preserve">1.1.5 </w:t>
+              <w:t xml:space="preserve"> iskustava u vezi </w:t>
             </w:r>
             <w:r>
               <w:rPr>
@@ -2102,7 +2111,7 @@
                 <w:sz w:val="20"/>
                 <w:lang w:val="sr-Latn-RS"/>
               </w:rPr>
-              <w:t>Izvrsena je pripremna analiza rada volonterskih centara</w:t>
+              <w:t xml:space="preserve">postojecih zajednickih istrazivackih centara </w:t>
             </w:r>
           </w:p>
           <w:p>
@@ -2117,12 +2126,11 @@
             <w:r>
               <w:rPr>
                 <w:rFonts w:ascii="Arial" w:hAnsi="Arial" w:cs="Arial"/>
-                <w:b/>
                 <w:color w:val="000000" w:themeColor="text1"/>
                 <w:sz w:val="20"/>
                 <w:lang w:val="sr-Latn-RS"/>
               </w:rPr>
-              <w:t xml:space="preserve">R-1.2 </w:t>
+              <w:t>R</w:t>
             </w:r>
             <w:r>
               <w:rPr>
@@ -2131,7 +2139,7 @@
                 <w:sz w:val="20"/>
                 <w:lang w:val="sr-Latn-RS"/>
               </w:rPr>
-              <w:t>Izvrsena je analiza</w:t>
+              <w:t>.</w:t>
             </w:r>
             <w:r>
               <w:rPr>
@@ -2140,7 +2148,7 @@
                 <w:sz w:val="20"/>
                 <w:lang w:val="sr-Latn-RS"/>
               </w:rPr>
-              <w:t xml:space="preserve"> iskustava u vezi </w:t>
+              <w:t>1.</w:t>
             </w:r>
             <w:r>
               <w:rPr>
@@ -2149,18 +2157,17 @@
                 <w:sz w:val="20"/>
                 <w:lang w:val="sr-Latn-RS"/>
               </w:rPr>
-              <w:t xml:space="preserve">postojecih zajednickih istrazivackih centara </w:t>
-            </w:r>
-          </w:p>
-          <w:p>
-            <w:pPr>
+              <w:t>2</w:t>
+            </w:r>
+            <w:r>
               <w:rPr>
                 <w:rFonts w:ascii="Arial" w:hAnsi="Arial" w:cs="Arial"/>
                 <w:color w:val="000000" w:themeColor="text1"/>
                 <w:sz w:val="20"/>
                 <w:lang w:val="sr-Latn-RS"/>
               </w:rPr>
-            </w:pPr>
+              <w:t>.</w:t>
+            </w:r>
             <w:r>
               <w:rPr>
                 <w:rFonts w:ascii="Arial" w:hAnsi="Arial" w:cs="Arial"/>
@@ -2168,7 +2175,7 @@
                 <w:sz w:val="20"/>
                 <w:lang w:val="sr-Latn-RS"/>
               </w:rPr>
-              <w:t>2.</w:t>
+              <w:t>1</w:t>
             </w:r>
             <w:r>
               <w:rPr>
@@ -2177,7 +2184,7 @@
                 <w:sz w:val="20"/>
                 <w:lang w:val="sr-Latn-RS"/>
               </w:rPr>
-              <w:t xml:space="preserve">1.1.2 </w:t>
+              <w:t xml:space="preserve"> </w:t>
             </w:r>
             <w:r>
               <w:rPr>
@@ -2205,7 +2212,7 @@
                 <w:sz w:val="20"/>
                 <w:lang w:val="sr-Latn-RS"/>
               </w:rPr>
-              <w:t>2.</w:t>
+              <w:t>R</w:t>
             </w:r>
             <w:r>
               <w:rPr>
@@ -2214,7 +2221,7 @@
                 <w:sz w:val="20"/>
                 <w:lang w:val="sr-Latn-RS"/>
               </w:rPr>
-              <w:t xml:space="preserve">1.1.3 </w:t>
+              <w:t>.</w:t>
             </w:r>
             <w:r>
               <w:rPr>
@@ -2223,6 +2230,51 @@
                 <w:sz w:val="20"/>
                 <w:lang w:val="sr-Latn-RS"/>
               </w:rPr>
+              <w:t>1.</w:t>
+            </w:r>
+            <w:r>
+              <w:rPr>
+                <w:rFonts w:ascii="Arial" w:hAnsi="Arial" w:cs="Arial"/>
+                <w:color w:val="000000" w:themeColor="text1"/>
+                <w:sz w:val="20"/>
+                <w:lang w:val="sr-Latn-RS"/>
+              </w:rPr>
+              <w:t>2</w:t>
+            </w:r>
+            <w:r>
+              <w:rPr>
+                <w:rFonts w:ascii="Arial" w:hAnsi="Arial" w:cs="Arial"/>
+                <w:color w:val="000000" w:themeColor="text1"/>
+                <w:sz w:val="20"/>
+                <w:lang w:val="sr-Latn-RS"/>
+              </w:rPr>
+              <w:t>.</w:t>
+            </w:r>
+            <w:r>
+              <w:rPr>
+                <w:rFonts w:ascii="Arial" w:hAnsi="Arial" w:cs="Arial"/>
+                <w:color w:val="000000" w:themeColor="text1"/>
+                <w:sz w:val="20"/>
+                <w:lang w:val="sr-Latn-RS"/>
+              </w:rPr>
+              <w:t>2</w:t>
+            </w:r>
+            <w:r>
+              <w:rPr>
+                <w:rFonts w:ascii="Arial" w:hAnsi="Arial" w:cs="Arial"/>
+                <w:color w:val="000000" w:themeColor="text1"/>
+                <w:sz w:val="20"/>
+                <w:lang w:val="sr-Latn-RS"/>
+              </w:rPr>
+              <w:t xml:space="preserve"> </w:t>
+            </w:r>
+            <w:r>
+              <w:rPr>
+                <w:rFonts w:ascii="Arial" w:hAnsi="Arial" w:cs="Arial"/>
+                <w:color w:val="000000" w:themeColor="text1"/>
+                <w:sz w:val="20"/>
+                <w:lang w:val="sr-Latn-RS"/>
+              </w:rPr>
               <w:t>Anketa je sprovedena</w:t>
             </w:r>
           </w:p>
@@ -2242,7 +2294,7 @@
                 <w:sz w:val="20"/>
                 <w:lang w:val="sr-Latn-RS"/>
               </w:rPr>
-              <w:t>2.</w:t>
+              <w:t>R</w:t>
             </w:r>
             <w:r>
               <w:rPr>
@@ -2251,7 +2303,7 @@
                 <w:sz w:val="20"/>
                 <w:lang w:val="sr-Latn-RS"/>
               </w:rPr>
-              <w:t>1.1.4</w:t>
+              <w:t>.</w:t>
             </w:r>
             <w:r>
               <w:rPr>
@@ -2260,6 +2312,42 @@
                 <w:sz w:val="20"/>
                 <w:lang w:val="sr-Latn-RS"/>
               </w:rPr>
+              <w:t>1.</w:t>
+            </w:r>
+            <w:r>
+              <w:rPr>
+                <w:rFonts w:ascii="Arial" w:hAnsi="Arial" w:cs="Arial"/>
+                <w:color w:val="000000" w:themeColor="text1"/>
+                <w:sz w:val="20"/>
+                <w:lang w:val="sr-Latn-RS"/>
+              </w:rPr>
+              <w:t>2</w:t>
+            </w:r>
+            <w:r>
+              <w:rPr>
+                <w:rFonts w:ascii="Arial" w:hAnsi="Arial" w:cs="Arial"/>
+                <w:color w:val="000000" w:themeColor="text1"/>
+                <w:sz w:val="20"/>
+                <w:lang w:val="sr-Latn-RS"/>
+              </w:rPr>
+              <w:t>.</w:t>
+            </w:r>
+            <w:r>
+              <w:rPr>
+                <w:rFonts w:ascii="Arial" w:hAnsi="Arial" w:cs="Arial"/>
+                <w:color w:val="000000" w:themeColor="text1"/>
+                <w:sz w:val="20"/>
+                <w:lang w:val="sr-Latn-RS"/>
+              </w:rPr>
+              <w:t>3</w:t>
+            </w:r>
+            <w:r>
+              <w:rPr>
+                <w:rFonts w:ascii="Arial" w:hAnsi="Arial" w:cs="Arial"/>
+                <w:color w:val="000000" w:themeColor="text1"/>
+                <w:sz w:val="20"/>
+                <w:lang w:val="sr-Latn-RS"/>
+              </w:rPr>
               <w:t xml:space="preserve"> Prikupljeni podaci su analizirani</w:t>
             </w:r>
           </w:p>
@@ -2279,7 +2367,7 @@
                 <w:sz w:val="20"/>
                 <w:lang w:val="sr-Latn-RS"/>
               </w:rPr>
-              <w:t>2.</w:t>
+              <w:t>R</w:t>
             </w:r>
             <w:r>
               <w:rPr>
@@ -2288,7 +2376,52 @@
                 <w:sz w:val="20"/>
                 <w:lang w:val="sr-Latn-RS"/>
               </w:rPr>
-              <w:t xml:space="preserve">1.1.5 </w:t>
+              <w:t>.</w:t>
+            </w:r>
+            <w:r>
+              <w:rPr>
+                <w:rFonts w:ascii="Arial" w:hAnsi="Arial" w:cs="Arial"/>
+                <w:color w:val="000000" w:themeColor="text1"/>
+                <w:sz w:val="20"/>
+                <w:lang w:val="sr-Latn-RS"/>
+              </w:rPr>
+              <w:t>1.</w:t>
+            </w:r>
+            <w:r>
+              <w:rPr>
+                <w:rFonts w:ascii="Arial" w:hAnsi="Arial" w:cs="Arial"/>
+                <w:color w:val="000000" w:themeColor="text1"/>
+                <w:sz w:val="20"/>
+                <w:lang w:val="sr-Latn-RS"/>
+              </w:rPr>
+              <w:t>2</w:t>
+            </w:r>
+            <w:r>
+              <w:rPr>
+                <w:rFonts w:ascii="Arial" w:hAnsi="Arial" w:cs="Arial"/>
+                <w:color w:val="000000" w:themeColor="text1"/>
+                <w:sz w:val="20"/>
+                <w:lang w:val="sr-Latn-RS"/>
+              </w:rPr>
+              <w:t>.</w:t>
+            </w:r>
+            <w:r>
+              <w:rPr>
+                <w:rFonts w:ascii="Arial" w:hAnsi="Arial" w:cs="Arial"/>
+                <w:color w:val="000000" w:themeColor="text1"/>
+                <w:sz w:val="20"/>
+                <w:lang w:val="sr-Latn-RS"/>
+              </w:rPr>
+              <w:t>4</w:t>
+            </w:r>
+            <w:r>
+              <w:rPr>
+                <w:rFonts w:ascii="Arial" w:hAnsi="Arial" w:cs="Arial"/>
+                <w:color w:val="000000" w:themeColor="text1"/>
+                <w:sz w:val="20"/>
+                <w:lang w:val="sr-Latn-RS"/>
+              </w:rPr>
+              <w:t xml:space="preserve"> </w:t>
             </w:r>
             <w:r>
               <w:rPr>
@@ -2688,7 +2821,7 @@
                 <w:szCs w:val="20"/>
                 <w:lang w:val="es-HN"/>
               </w:rPr>
-              <w:t>Dokumentovan izvestaj Anketiranja organizacije radi boljeg znanja ukupnog kapaciteta raspoloživih resursa</w:t>
+              <w:t>izvestaj Anketiranja organizacije radi boljeg znanja ukupnog kapaciteta raspoloživih resursa</w:t>
             </w:r>
           </w:p>
           <w:p>
@@ -2714,6 +2847,15 @@
               </w:rPr>
               <w:t>I-1.1.1 Izvestaj o obimu opsega online ankete</w:t>
             </w:r>
+            <w:r>
+              <w:rPr>
+                <w:rFonts w:ascii="Arial" w:hAnsi="Arial" w:cs="Arial"/>
+                <w:sz w:val="20"/>
+                <w:szCs w:val="20"/>
+                <w:lang w:val="en-TT"/>
+              </w:rPr>
+              <w:t>.</w:t>
+            </w:r>
           </w:p>
           <w:p>
             <w:pPr>
@@ -2730,21 +2872,37 @@
                 <w:szCs w:val="20"/>
                 <w:lang w:val="en-TT"/>
               </w:rPr>
+              <w:t>I-</w:t>
+            </w:r>
+            <w:r>
+              <w:rPr>
+                <w:rFonts w:ascii="Arial" w:hAnsi="Arial" w:cs="Arial"/>
+                <w:sz w:val="20"/>
+                <w:szCs w:val="20"/>
+                <w:lang w:val="en-TT"/>
+              </w:rPr>
               <w:t xml:space="preserve">1.1.2 </w:t>
             </w:r>
             <w:r>
-              <w:t xml:space="preserve">Anketa je pripremljena i spremna za distribuciju među ciljnim </w:t>
-            </w:r>
-            <w:proofErr w:type="gramStart"/>
-            <w:r>
-              <w:t>grupama.</w:t>
-            </w:r>
-            <w:r>
-              <w:t>Bice</w:t>
-            </w:r>
-            <w:proofErr w:type="gramEnd"/>
-            <w:r>
-              <w:t xml:space="preserve"> anketirano 20 osoba</w:t>
+              <w:t>Anketa je pripremljena i spremna za distribuciju među ciljnim grupama.</w:t>
+            </w:r>
+            <w:r>
+              <w:t xml:space="preserve"> </w:t>
+            </w:r>
+            <w:r>
+              <w:t>A</w:t>
+            </w:r>
+            <w:r>
+              <w:t xml:space="preserve">nketirano </w:t>
+            </w:r>
+            <w:r>
+              <w:t xml:space="preserve">je </w:t>
+            </w:r>
+            <w:r>
+              <w:t>20 osoba</w:t>
+            </w:r>
+            <w:r>
+              <w:t>.</w:t>
             </w:r>
           </w:p>
           <w:p>
@@ -2778,34 +2936,29 @@
                 <w:szCs w:val="20"/>
                 <w:lang w:val="es-HN"/>
               </w:rPr>
+              <w:t>I-</w:t>
+            </w:r>
+            <w:r>
+              <w:rPr>
+                <w:rFonts w:ascii="Arial" w:hAnsi="Arial" w:cs="Arial"/>
+                <w:bCs/>
+                <w:sz w:val="20"/>
+                <w:szCs w:val="20"/>
+                <w:lang w:val="es-HN"/>
+              </w:rPr>
               <w:t xml:space="preserve">1.1.3 </w:t>
             </w:r>
             <w:r>
-              <w:t xml:space="preserve">Anketa je uspešno sprovedena i prikupljeni su </w:t>
-            </w:r>
-            <w:proofErr w:type="gramStart"/>
-            <w:r>
-              <w:t xml:space="preserve">podaci </w:t>
-            </w:r>
-            <w:r>
-              <w:t xml:space="preserve"> od</w:t>
-            </w:r>
-            <w:proofErr w:type="gramEnd"/>
-            <w:r>
-              <w:t xml:space="preserve"> </w:t>
+              <w:t xml:space="preserve">Anketa je uspešno sprovedena i prikupljeni su podaci </w:t>
+            </w:r>
+            <w:r>
+              <w:t xml:space="preserve"> od </w:t>
             </w:r>
             <w:r>
               <w:t>ciljnih grupa.</w:t>
             </w:r>
-          </w:p>
-          <w:p>
-            <w:r>
-              <w:t>1.1.4 Prikupljeni rezultati su detaljno analizirani i izvedeni su zaključci i preporuke na osnovu dobijenih podataka.</w:t>
-            </w:r>
-          </w:p>
-          <w:p>
-            <w:r>
-              <w:t>1.1.5 Izvršena je temeljna analiza rada volonterskih centara, identifikovane su njihove snage i slabosti, kao i potencijalne oblasti za unapređenje.</w:t>
+            <w:r>
+              <w:t>Sprovedeno je 35 anketa.</w:t>
             </w:r>
           </w:p>
           <w:p>
@@ -2815,13 +2968,6 @@
                 <w:tab w:val="left" w:pos="228"/>
               </w:tabs>
               <w:ind w:left="86"/>
-              <w:rPr>
-                <w:rFonts w:ascii="Arial" w:hAnsi="Arial" w:cs="Arial"/>
-                <w:bCs/>
-                <w:sz w:val="20"/>
-                <w:szCs w:val="20"/>
-                <w:lang w:val="es-HN"/>
-              </w:rPr>
             </w:pPr>
           </w:p>
           <w:p>
@@ -2839,36 +2985,58 @@
                 <w:lang w:val="es-HN"/>
               </w:rPr>
             </w:pPr>
-            <w:r>
-              <w:rPr>
-                <w:rFonts w:ascii="Arial" w:hAnsi="Arial" w:cs="Arial"/>
-                <w:b/>
+          </w:p>
+          <w:p>
+            <w:pPr>
+              <w:widowControl w:val="0"/>
+              <w:tabs>
+                <w:tab w:val="left" w:pos="228"/>
+              </w:tabs>
+              <w:ind w:left="86"/>
+              <w:rPr>
+                <w:rFonts w:ascii="Arial" w:hAnsi="Arial" w:cs="Arial"/>
                 <w:bCs/>
                 <w:sz w:val="20"/>
                 <w:szCs w:val="20"/>
                 <w:lang w:val="es-HN"/>
               </w:rPr>
-              <w:t xml:space="preserve">I-1.2 </w:t>
-            </w:r>
-            <w:r>
-              <w:rPr>
-                <w:rFonts w:ascii="Arial" w:hAnsi="Arial" w:cs="Arial"/>
+            </w:pPr>
+            <w:r>
+              <w:rPr>
+                <w:rFonts w:ascii="Arial" w:hAnsi="Arial" w:cs="Arial"/>
+                <w:b/>
                 <w:bCs/>
                 <w:sz w:val="20"/>
                 <w:szCs w:val="20"/>
                 <w:lang w:val="es-HN"/>
               </w:rPr>
+              <w:t xml:space="preserve">I-1.2 </w:t>
+            </w:r>
+            <w:r>
+              <w:rPr>
+                <w:rFonts w:ascii="Arial" w:hAnsi="Arial" w:cs="Arial"/>
+                <w:bCs/>
+                <w:sz w:val="20"/>
+                <w:szCs w:val="20"/>
+                <w:lang w:val="es-HN"/>
+              </w:rPr>
               <w:t>Dokumentovan izvestaj Anketiranja univerziteta radi boljeg znanja ukupnog kapaciteta raspoloživih resursa</w:t>
             </w:r>
           </w:p>
           <w:p>
             <w:r>
-              <w:t>2.1.2.1 Upitnici su uspešno pripremljeni, obuhvataju relevantna pitanja i pružaju validan instrument za prikupljanje podataka od ciljne grupe.</w:t>
-            </w:r>
-          </w:p>
-          <w:p>
-            <w:r>
-              <w:t>2.1.2.2 Anketa je uspešno sprovedena, prikupljeni su relevantni podaci od ciljne grupe i obezbeđena je dovoljna participacija respondenata.</w:t>
+              <w:t>I-</w:t>
+            </w:r>
+            <w:r>
+              <w:t>1.2.1 Upitnici su uspešno pripremljeni, obuhvataju relevantna pitanja i pružaju validan instrument za prikupljanje podataka od ciljne grupe.</w:t>
+            </w:r>
+          </w:p>
+          <w:p>
+            <w:r>
+              <w:t>I-</w:t>
+            </w:r>
+            <w:r>
+              <w:t>1.2.2 Anketa je uspešno sprovedena, prikupljeni su relevantni podaci od ciljne grupe i obezbeđena je dovoljna participacija respondenata.</w:t>
             </w:r>
             <w:r>
               <w:rPr>
@@ -2883,14 +3051,21 @@
           </w:p>
           <w:p>
             <w:r>
-              <w:t>2.1.2.3 Prikupljeni podaci su uspešno analizirani, identifikovani su ključni trendovi, zaključci i preporuke na osnovu njih, što će omogućiti donošenje informisanih odluka i planiranje daljih aktivnosti.</w:t>
-            </w:r>
-          </w:p>
-          <w:p>
-            <w:r>
-              <w:t>2.1.2.4 Izvršena je temeljna analiza rada volonterskih centara, identifikovani su ključni izazovi, resursi i potrebe, što će omogućiti usmeravanje daljih aktivnosti i razvoj efektivnih strategija za unapređenje njihovog rada.</w:t>
-            </w:r>
-          </w:p>
+              <w:t>I-</w:t>
+            </w:r>
+            <w:r>
+              <w:t>1.2.3 Prikupljeni podaci su uspešno analizirani, identifikovani su ključni trendovi, zaključci i preporuke na osnovu njih, što će omogućiti donošenje informisanih odluka i planiranje daljih aktivnosti.</w:t>
+            </w:r>
+          </w:p>
+          <w:p>
+            <w:r>
+              <w:t>I-</w:t>
+            </w:r>
+            <w:r>
+              <w:t>1.2.4 Izvršena je temeljna analiza rada volonterskih centara, identifikovani su ključni izazovi, resursi i potrebe, što će omogućiti usmeravanje daljih aktivnosti i razvoj efektivnih strategija za unapređenje njihovog rada.</w:t>
+            </w:r>
+          </w:p>
+          <w:p/>
           <w:p>
             <w:pPr>
               <w:rPr>
@@ -2919,31 +3094,29 @@
               <w:t xml:space="preserve">I.1.2.2 </w:t>
             </w:r>
             <w:r>
-              <w:t xml:space="preserve">Anketa je uspešno sprovedena, prikupljeni su relevantni podaci od ciljne grupe i obezbeđena je dovoljna </w:t>
+              <w:t>Anketa je uspešno sprovedena, prikupljeni su relevantni podaci od ciljne grupe i obezbeđena je dovoljna participacija respondenata.</w:t>
+            </w:r>
+            <w:r>
+              <w:rPr>
+                <w:rFonts w:ascii="Arial" w:eastAsia="Calibri" w:hAnsi="Arial" w:cs="Arial"/>
+                <w:lang w:val="sr-Latn-RS"/>
+              </w:rPr>
+              <w:t xml:space="preserve"> </w:t>
+            </w:r>
+            <w:r>
+              <w:t>Bice anketirano 20 osoba</w:t>
+            </w:r>
+          </w:p>
+          <w:p>
+            <w:r>
+              <w:t xml:space="preserve">I.1.2.3 </w:t>
+            </w:r>
+            <w:r>
+              <w:t xml:space="preserve">Prikupljeni podaci su uspešno analizirani, identifikovani su ključni </w:t>
             </w:r>
             <w:r>
               <w:lastRenderedPageBreak/>
-              <w:t>participacija respondenata.</w:t>
-            </w:r>
-            <w:r>
-              <w:rPr>
-                <w:rFonts w:ascii="Arial" w:eastAsia="Calibri" w:hAnsi="Arial" w:cs="Arial"/>
-                <w:lang w:val="sr-Latn-RS"/>
-              </w:rPr>
-              <w:t xml:space="preserve"> </w:t>
-            </w:r>
-            <w:r>
-              <w:t>Bice anketirano 20 osoba</w:t>
-            </w:r>
-            <w:bookmarkStart w:id="2" w:name="_GoBack"/>
-            <w:bookmarkEnd w:id="2"/>
-          </w:p>
-          <w:p>
-            <w:r>
-              <w:t xml:space="preserve">I.1.2.3 </w:t>
-            </w:r>
-            <w:r>
-              <w:t>Prikupljeni podaci su uspešno analizirani, identifikovani su ključni trendovi, zaključci i preporuke na osnovu njih, što će omogućiti donošenje informisanih odluka i planiranje daljih aktivnosti.</w:t>
+              <w:t>trendovi, zaključci i preporuke na osnovu njih, što će omogućiti donošenje informisanih odluka i planiranje daljih aktivnosti.</w:t>
             </w:r>
           </w:p>
           <w:p>
@@ -3888,108 +4061,106 @@
                 <w:color w:val="000000"/>
                 <w:lang w:val="es-HN"/>
               </w:rPr>
-              <w:t>R</w:t>
-            </w:r>
-            <w:proofErr w:type="gramStart"/>
-            <w:r>
-              <w:rPr>
-                <w:rFonts w:ascii="Arial" w:hAnsi="Arial" w:cs="Arial"/>
-                <w:b/>
+              <w:t xml:space="preserve">R2  </w:t>
+            </w:r>
+            <w:r>
+              <w:rPr>
+                <w:rFonts w:ascii="Arial" w:hAnsi="Arial" w:cs="Arial"/>
+                <w:bCs/>
                 <w:color w:val="000000"/>
                 <w:lang w:val="es-HN"/>
               </w:rPr>
-              <w:t xml:space="preserve">2  </w:t>
-            </w:r>
-            <w:r>
-              <w:rPr>
-                <w:rFonts w:ascii="Arial" w:hAnsi="Arial" w:cs="Arial"/>
-                <w:bCs/>
+              <w:t xml:space="preserve">Izvrsene </w:t>
+            </w:r>
+            <w:r>
+              <w:rPr>
+                <w:rFonts w:ascii="Arial" w:hAnsi="Arial" w:cs="Arial"/>
                 <w:color w:val="000000"/>
                 <w:lang w:val="es-HN"/>
               </w:rPr>
-              <w:t>Izvrsene</w:t>
-            </w:r>
-            <w:proofErr w:type="gramEnd"/>
-            <w:r>
-              <w:rPr>
-                <w:rFonts w:ascii="Arial" w:hAnsi="Arial" w:cs="Arial"/>
-                <w:bCs/>
+              <w:t>s</w:t>
+            </w:r>
+            <w:r>
+              <w:rPr>
+                <w:rFonts w:ascii="Arial" w:hAnsi="Arial" w:cs="Arial"/>
                 <w:color w:val="000000"/>
                 <w:lang w:val="es-HN"/>
               </w:rPr>
-              <w:t xml:space="preserve"> </w:t>
-            </w:r>
-            <w:r>
-              <w:rPr>
-                <w:rFonts w:ascii="Arial" w:hAnsi="Arial" w:cs="Arial"/>
+              <w:t>tudijske posete organizacijama radi razmene informacija i usvajanje dobrih praksi</w:t>
+            </w:r>
+          </w:p>
+          <w:p>
+            <w:pPr>
+              <w:rPr>
+                <w:rFonts w:ascii="Arial" w:hAnsi="Arial" w:cs="Arial"/>
+                <w:bCs/>
                 <w:color w:val="000000"/>
                 <w:lang w:val="es-HN"/>
               </w:rPr>
-              <w:t>s</w:t>
-            </w:r>
-            <w:r>
-              <w:rPr>
-                <w:rFonts w:ascii="Arial" w:hAnsi="Arial" w:cs="Arial"/>
+            </w:pPr>
+            <w:r>
+              <w:rPr>
+                <w:rFonts w:ascii="Arial" w:hAnsi="Arial" w:cs="Arial"/>
+                <w:b/>
                 <w:color w:val="000000"/>
                 <w:lang w:val="es-HN"/>
               </w:rPr>
-              <w:t>tudijske posete organizacijama radi razmene informacija i usvajanje dobrih praksi</w:t>
-            </w:r>
-          </w:p>
-          <w:p>
-            <w:pPr>
+              <w:t xml:space="preserve">R2.1 </w:t>
+            </w:r>
+            <w:r>
               <w:rPr>
                 <w:rFonts w:ascii="Arial" w:hAnsi="Arial" w:cs="Arial"/>
                 <w:bCs/>
                 <w:color w:val="000000"/>
                 <w:lang w:val="es-HN"/>
               </w:rPr>
-            </w:pPr>
-            <w:r>
-              <w:rPr>
-                <w:rFonts w:ascii="Arial" w:hAnsi="Arial" w:cs="Arial"/>
-                <w:b/>
+              <w:t>Plan i program posete</w:t>
+            </w:r>
+          </w:p>
+          <w:p>
+            <w:pPr>
+              <w:rPr>
+                <w:rFonts w:ascii="Arial" w:hAnsi="Arial" w:cs="Arial"/>
+                <w:bCs/>
                 <w:color w:val="000000"/>
                 <w:lang w:val="es-HN"/>
               </w:rPr>
-              <w:t xml:space="preserve">R2.1 </w:t>
-            </w:r>
-            <w:r>
-              <w:rPr>
-                <w:rFonts w:ascii="Arial" w:hAnsi="Arial" w:cs="Arial"/>
-                <w:bCs/>
+            </w:pPr>
+            <w:r>
+              <w:rPr>
+                <w:rFonts w:ascii="Arial" w:hAnsi="Arial" w:cs="Arial"/>
+                <w:b/>
                 <w:color w:val="000000"/>
                 <w:lang w:val="es-HN"/>
               </w:rPr>
-              <w:t>Plan i program posete</w:t>
-            </w:r>
-          </w:p>
-          <w:p>
-            <w:pPr>
-              <w:rPr>
-                <w:rFonts w:ascii="Arial" w:hAnsi="Arial" w:cs="Arial"/>
-                <w:bCs/>
+              <w:t>R.2.2</w:t>
+            </w:r>
+            <w:r>
+              <w:rPr>
+                <w:rFonts w:ascii="Arial" w:hAnsi="Arial" w:cs="Arial"/>
+                <w:b/>
                 <w:color w:val="000000"/>
                 <w:lang w:val="es-HN"/>
               </w:rPr>
-            </w:pPr>
-            <w:r>
-              <w:rPr>
-                <w:rFonts w:ascii="Arial" w:hAnsi="Arial" w:cs="Arial"/>
-                <w:b/>
+              <w:t>.1</w:t>
+            </w:r>
+            <w:r>
+              <w:rPr>
+                <w:rFonts w:ascii="Arial" w:hAnsi="Arial" w:cs="Arial"/>
+                <w:bCs/>
                 <w:color w:val="000000"/>
                 <w:lang w:val="es-HN"/>
               </w:rPr>
-              <w:t>R.2.2</w:t>
-            </w:r>
-            <w:r>
-              <w:rPr>
-                <w:rFonts w:ascii="Arial" w:hAnsi="Arial" w:cs="Arial"/>
-                <w:b/>
+              <w:t xml:space="preserve"> </w:t>
+            </w:r>
+            <w:r>
+              <w:rPr>
+                <w:rFonts w:ascii="Arial" w:hAnsi="Arial" w:cs="Arial"/>
+                <w:bCs/>
                 <w:color w:val="000000"/>
                 <w:lang w:val="es-HN"/>
               </w:rPr>
-              <w:t>.1</w:t>
+              <w:t>Izabran</w:t>
             </w:r>
             <w:r>
               <w:rPr>
@@ -3998,7 +4169,7 @@
                 <w:color w:val="000000"/>
                 <w:lang w:val="es-HN"/>
               </w:rPr>
-              <w:t xml:space="preserve"> </w:t>
+              <w:t xml:space="preserve">i univerziteti </w:t>
             </w:r>
             <w:r>
               <w:rPr>
@@ -4007,72 +4178,72 @@
                 <w:color w:val="000000"/>
                 <w:lang w:val="es-HN"/>
               </w:rPr>
-              <w:t>Izabran</w:t>
-            </w:r>
-            <w:r>
+              <w:t>gde ce se odrzati posete</w:t>
+            </w:r>
+          </w:p>
+          <w:p>
+            <w:pPr>
               <w:rPr>
                 <w:rFonts w:ascii="Arial" w:hAnsi="Arial" w:cs="Arial"/>
                 <w:bCs/>
                 <w:color w:val="000000"/>
                 <w:lang w:val="es-HN"/>
               </w:rPr>
-              <w:t xml:space="preserve">i univerziteti </w:t>
-            </w:r>
-            <w:r>
-              <w:rPr>
-                <w:rFonts w:ascii="Arial" w:hAnsi="Arial" w:cs="Arial"/>
-                <w:bCs/>
+            </w:pPr>
+            <w:r>
+              <w:rPr>
+                <w:rFonts w:ascii="Arial" w:hAnsi="Arial" w:cs="Arial"/>
+                <w:b/>
                 <w:color w:val="000000"/>
                 <w:lang w:val="es-HN"/>
               </w:rPr>
-              <w:t>gde ce se odrzati posete</w:t>
-            </w:r>
-          </w:p>
-          <w:p>
-            <w:pPr>
+              <w:t>R.2.2.2</w:t>
+            </w:r>
+            <w:r>
               <w:rPr>
                 <w:rFonts w:ascii="Arial" w:hAnsi="Arial" w:cs="Arial"/>
                 <w:bCs/>
                 <w:color w:val="000000"/>
                 <w:lang w:val="es-HN"/>
               </w:rPr>
-            </w:pPr>
-            <w:r>
-              <w:rPr>
-                <w:rFonts w:ascii="Arial" w:hAnsi="Arial" w:cs="Arial"/>
-                <w:b/>
+              <w:t xml:space="preserve"> Izabrane organizacije gde ce se odrzati posete</w:t>
+            </w:r>
+          </w:p>
+          <w:p>
+            <w:pPr>
+              <w:rPr>
+                <w:rFonts w:ascii="Arial" w:hAnsi="Arial" w:cs="Arial"/>
+                <w:bCs/>
                 <w:color w:val="000000"/>
                 <w:lang w:val="es-HN"/>
               </w:rPr>
-              <w:t>R.2.2.2</w:t>
-            </w:r>
-            <w:r>
-              <w:rPr>
-                <w:rFonts w:ascii="Arial" w:hAnsi="Arial" w:cs="Arial"/>
-                <w:bCs/>
+            </w:pPr>
+            <w:r>
+              <w:rPr>
+                <w:rFonts w:ascii="Arial" w:hAnsi="Arial" w:cs="Arial"/>
+                <w:b/>
                 <w:color w:val="000000"/>
                 <w:lang w:val="es-HN"/>
               </w:rPr>
-              <w:t xml:space="preserve"> Izabrane organizacije gde ce se odrzati posete</w:t>
-            </w:r>
-          </w:p>
-          <w:p>
-            <w:pPr>
+              <w:t xml:space="preserve">R.2.3 </w:t>
+            </w:r>
+            <w:r>
               <w:rPr>
                 <w:rFonts w:ascii="Arial" w:hAnsi="Arial" w:cs="Arial"/>
                 <w:bCs/>
                 <w:color w:val="000000"/>
                 <w:lang w:val="es-HN"/>
               </w:rPr>
-            </w:pPr>
-            <w:r>
-              <w:rPr>
-                <w:rFonts w:ascii="Arial" w:hAnsi="Arial" w:cs="Arial"/>
-                <w:b/>
+              <w:t>Izvestaj</w:t>
+            </w:r>
+            <w:r>
+              <w:rPr>
+                <w:rFonts w:ascii="Arial" w:hAnsi="Arial" w:cs="Arial"/>
+                <w:bCs/>
                 <w:color w:val="000000"/>
                 <w:lang w:val="es-HN"/>
               </w:rPr>
-              <w:t xml:space="preserve">R.2.3 </w:t>
+              <w:t xml:space="preserve"> plana</w:t>
             </w:r>
             <w:r>
               <w:rPr>
@@ -4081,7 +4252,7 @@
                 <w:color w:val="000000"/>
                 <w:lang w:val="es-HN"/>
               </w:rPr>
-              <w:t>Izvestaj</w:t>
+              <w:t xml:space="preserve"> poseta </w:t>
             </w:r>
             <w:r>
               <w:rPr>
@@ -4090,16 +4261,7 @@
                 <w:color w:val="000000"/>
                 <w:lang w:val="es-HN"/>
               </w:rPr>
-              <w:t xml:space="preserve"> plana</w:t>
-            </w:r>
-            <w:r>
-              <w:rPr>
-                <w:rFonts w:ascii="Arial" w:hAnsi="Arial" w:cs="Arial"/>
-                <w:bCs/>
-                <w:color w:val="000000"/>
-                <w:lang w:val="es-HN"/>
-              </w:rPr>
-              <w:t xml:space="preserve"> poseta </w:t>
+              <w:t>(aktivnosti poseta)</w:t>
             </w:r>
           </w:p>
           <w:p>
@@ -13983,7 +14145,7 @@
             <w:pPr>
               <w:rPr>
                 <w:rFonts w:ascii="Arial" w:hAnsi="Arial" w:cs="Arial"/>
-                <w:b/>
+                <w:bCs/>
                 <w:sz w:val="20"/>
                 <w:szCs w:val="24"/>
                 <w:lang w:val="sr-Latn-RS"/>
@@ -14029,9 +14191,7 @@
               </w:rPr>
               <w:t xml:space="preserve"> </w:t>
             </w:r>
-          </w:p>
-          <w:p>
-            <w:pPr>
+            <w:r>
               <w:rPr>
                 <w:rFonts w:ascii="Arial" w:hAnsi="Arial" w:cs="Arial"/>
                 <w:bCs/>
@@ -14039,15 +14199,27 @@
                 <w:szCs w:val="24"/>
                 <w:lang w:val="sr-Latn-RS"/>
               </w:rPr>
-            </w:pPr>
-            <w:r>
-              <w:rPr>
-                <w:rFonts w:ascii="Arial" w:hAnsi="Arial" w:cs="Arial"/>
-                <w:b/>
+              <w:t>i trenutnih kapaciteta partnerskih organizacija</w:t>
+            </w:r>
+          </w:p>
+          <w:p>
+            <w:pPr>
+              <w:rPr>
+                <w:rFonts w:ascii="Arial" w:hAnsi="Arial" w:cs="Arial"/>
+                <w:bCs/>
                 <w:sz w:val="20"/>
                 <w:szCs w:val="24"/>
                 <w:lang w:val="sr-Latn-RS"/>
               </w:rPr>
+            </w:pPr>
+            <w:r>
+              <w:rPr>
+                <w:rFonts w:ascii="Arial" w:hAnsi="Arial" w:cs="Arial"/>
+                <w:b/>
+                <w:sz w:val="20"/>
+                <w:szCs w:val="24"/>
+                <w:lang w:val="sr-Latn-RS"/>
+              </w:rPr>
               <w:t>A</w:t>
             </w:r>
             <w:r>
@@ -14070,18 +14242,19 @@
               </w:rPr>
               <w:t>Analiza iskustava u vezi volonterski organiacija</w:t>
             </w:r>
-          </w:p>
-          <w:p>
-            <w:pPr>
-              <w:rPr>
-                <w:rFonts w:ascii="Arial" w:hAnsi="Arial" w:cs="Arial"/>
-                <w:b/>
+            <w:r>
+              <w:rPr>
+                <w:rFonts w:ascii="Arial" w:hAnsi="Arial" w:cs="Arial"/>
+                <w:bCs/>
                 <w:sz w:val="20"/>
                 <w:szCs w:val="24"/>
                 <w:lang w:val="sr-Latn-RS"/>
               </w:rPr>
-            </w:pPr>
-            <w:r>
+              <w:t>,kapaciteta i dobrih praksi.</w:t>
+            </w:r>
+          </w:p>
+          <w:p>
+            <w:pPr>
               <w:rPr>
                 <w:rFonts w:ascii="Arial" w:hAnsi="Arial" w:cs="Arial"/>
                 <w:b/>
@@ -14089,6 +14262,15 @@
                 <w:szCs w:val="24"/>
                 <w:lang w:val="sr-Latn-RS"/>
               </w:rPr>
+            </w:pPr>
+            <w:r>
+              <w:rPr>
+                <w:rFonts w:ascii="Arial" w:hAnsi="Arial" w:cs="Arial"/>
+                <w:b/>
+                <w:sz w:val="20"/>
+                <w:szCs w:val="24"/>
+                <w:lang w:val="sr-Latn-RS"/>
+              </w:rPr>
               <w:t>A</w:t>
             </w:r>
             <w:r>
@@ -14335,7 +14517,7 @@
                 <w:szCs w:val="24"/>
                 <w:lang w:val="sr-Latn-RS"/>
               </w:rPr>
-              <w:t>A.2</w:t>
+              <w:t>A.</w:t>
             </w:r>
             <w:r>
               <w:rPr>
@@ -14345,7 +14527,7 @@
                 <w:szCs w:val="24"/>
                 <w:lang w:val="sr-Latn-RS"/>
               </w:rPr>
-              <w:t>.1.</w:t>
+              <w:t>1</w:t>
             </w:r>
             <w:r>
               <w:rPr>
@@ -14355,6 +14537,36 @@
                 <w:szCs w:val="24"/>
                 <w:lang w:val="sr-Latn-RS"/>
               </w:rPr>
+              <w:t>.</w:t>
+            </w:r>
+            <w:r>
+              <w:rPr>
+                <w:rFonts w:ascii="Arial" w:hAnsi="Arial" w:cs="Arial"/>
+                <w:b/>
+                <w:sz w:val="20"/>
+                <w:szCs w:val="24"/>
+                <w:lang w:val="sr-Latn-RS"/>
+              </w:rPr>
+              <w:t>2</w:t>
+            </w:r>
+            <w:r>
+              <w:rPr>
+                <w:rFonts w:ascii="Arial" w:hAnsi="Arial" w:cs="Arial"/>
+                <w:b/>
+                <w:sz w:val="20"/>
+                <w:szCs w:val="24"/>
+                <w:lang w:val="sr-Latn-RS"/>
+              </w:rPr>
+              <w:t>.</w:t>
+            </w:r>
+            <w:r>
+              <w:rPr>
+                <w:rFonts w:ascii="Arial" w:hAnsi="Arial" w:cs="Arial"/>
+                <w:b/>
+                <w:sz w:val="20"/>
+                <w:szCs w:val="24"/>
+                <w:lang w:val="sr-Latn-RS"/>
+              </w:rPr>
               <w:t>1</w:t>
             </w:r>
             <w:r>
@@ -14396,7 +14608,7 @@
                 <w:szCs w:val="24"/>
                 <w:lang w:val="sr-Latn-RS"/>
               </w:rPr>
-              <w:t>A.2</w:t>
+              <w:t>A.</w:t>
             </w:r>
             <w:r>
               <w:rPr>
@@ -14406,7 +14618,7 @@
                 <w:szCs w:val="24"/>
                 <w:lang w:val="sr-Latn-RS"/>
               </w:rPr>
-              <w:t>.1.</w:t>
+              <w:t>1</w:t>
             </w:r>
             <w:r>
               <w:rPr>
@@ -14416,6 +14628,16 @@
                 <w:szCs w:val="24"/>
                 <w:lang w:val="sr-Latn-RS"/>
               </w:rPr>
+              <w:t>.</w:t>
+            </w:r>
+            <w:r>
+              <w:rPr>
+                <w:rFonts w:ascii="Arial" w:hAnsi="Arial" w:cs="Arial"/>
+                <w:b/>
+                <w:sz w:val="20"/>
+                <w:szCs w:val="24"/>
+                <w:lang w:val="sr-Latn-RS"/>
+              </w:rPr>
               <w:t>2</w:t>
             </w:r>
             <w:r>
@@ -14426,6 +14648,26 @@
                 <w:szCs w:val="24"/>
                 <w:lang w:val="sr-Latn-RS"/>
               </w:rPr>
+              <w:t>.</w:t>
+            </w:r>
+            <w:r>
+              <w:rPr>
+                <w:rFonts w:ascii="Arial" w:hAnsi="Arial" w:cs="Arial"/>
+                <w:b/>
+                <w:sz w:val="20"/>
+                <w:szCs w:val="24"/>
+                <w:lang w:val="sr-Latn-RS"/>
+              </w:rPr>
+              <w:t>2</w:t>
+            </w:r>
+            <w:r>
+              <w:rPr>
+                <w:rFonts w:ascii="Arial" w:hAnsi="Arial" w:cs="Arial"/>
+                <w:b/>
+                <w:sz w:val="20"/>
+                <w:szCs w:val="24"/>
+                <w:lang w:val="sr-Latn-RS"/>
+              </w:rPr>
               <w:t xml:space="preserve"> </w:t>
             </w:r>
             <w:r>
@@ -14457,7 +14699,7 @@
                 <w:szCs w:val="24"/>
                 <w:lang w:val="sr-Latn-RS"/>
               </w:rPr>
-              <w:t>A.2.</w:t>
+              <w:t>A.</w:t>
             </w:r>
             <w:r>
               <w:rPr>
@@ -14467,7 +14709,7 @@
                 <w:szCs w:val="24"/>
                 <w:lang w:val="sr-Latn-RS"/>
               </w:rPr>
-              <w:t>1.</w:t>
+              <w:t>1</w:t>
             </w:r>
             <w:r>
               <w:rPr>
@@ -14477,6 +14719,36 @@
                 <w:szCs w:val="24"/>
                 <w:lang w:val="sr-Latn-RS"/>
               </w:rPr>
+              <w:t>.</w:t>
+            </w:r>
+            <w:r>
+              <w:rPr>
+                <w:rFonts w:ascii="Arial" w:hAnsi="Arial" w:cs="Arial"/>
+                <w:b/>
+                <w:sz w:val="20"/>
+                <w:szCs w:val="24"/>
+                <w:lang w:val="sr-Latn-RS"/>
+              </w:rPr>
+              <w:t>2</w:t>
+            </w:r>
+            <w:r>
+              <w:rPr>
+                <w:rFonts w:ascii="Arial" w:hAnsi="Arial" w:cs="Arial"/>
+                <w:b/>
+                <w:sz w:val="20"/>
+                <w:szCs w:val="24"/>
+                <w:lang w:val="sr-Latn-RS"/>
+              </w:rPr>
+              <w:t>.</w:t>
+            </w:r>
+            <w:r>
+              <w:rPr>
+                <w:rFonts w:ascii="Arial" w:hAnsi="Arial" w:cs="Arial"/>
+                <w:b/>
+                <w:sz w:val="20"/>
+                <w:szCs w:val="24"/>
+                <w:lang w:val="sr-Latn-RS"/>
+              </w:rPr>
               <w:t>3</w:t>
             </w:r>
             <w:r>
@@ -14518,7 +14790,7 @@
                 <w:szCs w:val="24"/>
                 <w:lang w:val="sr-Latn-RS"/>
               </w:rPr>
-              <w:t>A.2</w:t>
+              <w:t>A.</w:t>
             </w:r>
             <w:r>
               <w:rPr>
@@ -14528,7 +14800,37 @@
                 <w:szCs w:val="24"/>
                 <w:lang w:val="sr-Latn-RS"/>
               </w:rPr>
-              <w:t>.1.</w:t>
+              <w:t>1</w:t>
+            </w:r>
+            <w:r>
+              <w:rPr>
+                <w:rFonts w:ascii="Arial" w:hAnsi="Arial" w:cs="Arial"/>
+                <w:b/>
+                <w:sz w:val="20"/>
+                <w:szCs w:val="24"/>
+                <w:lang w:val="sr-Latn-RS"/>
+              </w:rPr>
+              <w:t>.</w:t>
+            </w:r>
+            <w:r>
+              <w:rPr>
+                <w:rFonts w:ascii="Arial" w:hAnsi="Arial" w:cs="Arial"/>
+                <w:b/>
+                <w:sz w:val="20"/>
+                <w:szCs w:val="24"/>
+                <w:lang w:val="sr-Latn-RS"/>
+              </w:rPr>
+              <w:t>2</w:t>
+            </w:r>
+            <w:r>
+              <w:rPr>
+                <w:rFonts w:ascii="Arial" w:hAnsi="Arial" w:cs="Arial"/>
+                <w:b/>
+                <w:sz w:val="20"/>
+                <w:szCs w:val="24"/>
+                <w:lang w:val="sr-Latn-RS"/>
+              </w:rPr>
+              <w:t>.</w:t>
             </w:r>
             <w:r>
               <w:rPr>
@@ -15265,45 +15567,44 @@
                 <w:color w:val="000000"/>
                 <w:lang w:val="es-HN"/>
               </w:rPr>
-              <w:t>A</w:t>
-            </w:r>
-            <w:proofErr w:type="gramStart"/>
-            <w:r>
-              <w:rPr>
-                <w:rFonts w:ascii="Arial" w:hAnsi="Arial" w:cs="Arial"/>
-                <w:b/>
+              <w:t xml:space="preserve">A2  </w:t>
+            </w:r>
+            <w:r>
+              <w:rPr>
+                <w:rFonts w:ascii="Arial" w:hAnsi="Arial" w:cs="Arial"/>
                 <w:color w:val="000000"/>
                 <w:lang w:val="es-HN"/>
               </w:rPr>
-              <w:t xml:space="preserve">2  </w:t>
-            </w:r>
-            <w:r>
-              <w:rPr>
-                <w:rFonts w:ascii="Arial" w:hAnsi="Arial" w:cs="Arial"/>
+              <w:t>Studijske posete organizacijama radi razmene informacija i usvajanje dobrih praksi</w:t>
+            </w:r>
+          </w:p>
+          <w:p>
+            <w:pPr>
+              <w:rPr>
+                <w:rFonts w:ascii="Arial" w:hAnsi="Arial" w:cs="Arial"/>
+                <w:bCs/>
                 <w:color w:val="000000"/>
                 <w:lang w:val="es-HN"/>
               </w:rPr>
-              <w:t>Studijske</w:t>
-            </w:r>
-            <w:proofErr w:type="gramEnd"/>
-            <w:r>
-              <w:rPr>
-                <w:rFonts w:ascii="Arial" w:hAnsi="Arial" w:cs="Arial"/>
+            </w:pPr>
+            <w:r>
+              <w:rPr>
+                <w:rFonts w:ascii="Arial" w:hAnsi="Arial" w:cs="Arial"/>
+                <w:b/>
                 <w:color w:val="000000"/>
                 <w:lang w:val="es-HN"/>
               </w:rPr>
-              <w:t xml:space="preserve"> posete organizacijama radi razmene informacija i usvajanje dobrih praksi</w:t>
-            </w:r>
-          </w:p>
-          <w:p>
-            <w:pPr>
-              <w:rPr>
-                <w:rFonts w:ascii="Arial" w:hAnsi="Arial" w:cs="Arial"/>
-                <w:bCs/>
+              <w:t>A</w:t>
+            </w:r>
+            <w:r>
+              <w:rPr>
+                <w:rFonts w:ascii="Arial" w:hAnsi="Arial" w:cs="Arial"/>
+                <w:b/>
                 <w:color w:val="000000"/>
                 <w:lang w:val="es-HN"/>
               </w:rPr>
-            </w:pPr>
+              <w:t>.</w:t>
+            </w:r>
             <w:r>
               <w:rPr>
                 <w:rFonts w:ascii="Arial" w:hAnsi="Arial" w:cs="Arial"/>
@@ -15311,7 +15612,7 @@
                 <w:color w:val="000000"/>
                 <w:lang w:val="es-HN"/>
               </w:rPr>
-              <w:t xml:space="preserve">A2.1 </w:t>
+              <w:t xml:space="preserve">2.1 </w:t>
             </w:r>
             <w:r>
               <w:rPr>
@@ -15330,63 +15631,6 @@
                 <w:bCs/>
                 <w:color w:val="000000"/>
                 <w:lang w:val="es-HN"/>
-              </w:rPr>
-            </w:pPr>
-            <w:r>
-              <w:rPr>
-                <w:rFonts w:ascii="Arial" w:hAnsi="Arial" w:cs="Arial"/>
-                <w:b/>
-                <w:color w:val="000000"/>
-                <w:lang w:val="es-HN"/>
-              </w:rPr>
-              <w:t>A.2.2</w:t>
-            </w:r>
-            <w:r>
-              <w:rPr>
-                <w:rFonts w:ascii="Arial" w:hAnsi="Arial" w:cs="Arial"/>
-                <w:bCs/>
-                <w:color w:val="000000"/>
-                <w:lang w:val="es-HN"/>
-              </w:rPr>
-              <w:t xml:space="preserve"> Odabir organizacije gde ce se odrzati posete</w:t>
-            </w:r>
-          </w:p>
-          <w:p>
-            <w:pPr>
-              <w:rPr>
-                <w:rFonts w:ascii="Arial" w:hAnsi="Arial" w:cs="Arial"/>
-                <w:bCs/>
-                <w:color w:val="000000"/>
-                <w:lang w:val="es-HN"/>
-              </w:rPr>
-            </w:pPr>
-            <w:r>
-              <w:rPr>
-                <w:rFonts w:ascii="Arial" w:hAnsi="Arial" w:cs="Arial"/>
-                <w:b/>
-                <w:color w:val="000000"/>
-                <w:lang w:val="es-HN"/>
-              </w:rPr>
-              <w:t xml:space="preserve">A.2.3 </w:t>
-            </w:r>
-            <w:r>
-              <w:rPr>
-                <w:rFonts w:ascii="Arial" w:hAnsi="Arial" w:cs="Arial"/>
-                <w:bCs/>
-                <w:color w:val="000000"/>
-                <w:lang w:val="es-HN"/>
-              </w:rPr>
-              <w:t xml:space="preserve">Izvestaj poseta </w:t>
-            </w:r>
-          </w:p>
-          <w:p>
-            <w:pPr>
-              <w:rPr>
-                <w:rFonts w:ascii="Arial" w:hAnsi="Arial" w:cs="Arial"/>
-                <w:b/>
-                <w:bCs/>
-                <w:sz w:val="20"/>
-                <w:szCs w:val="20"/>
               </w:rPr>
             </w:pPr>
           </w:p>
@@ -15486,7 +15730,25 @@
                 <w:lang w:val="sr-Latn-RS"/>
               </w:rPr>
               <w:lastRenderedPageBreak/>
-              <w:t xml:space="preserve">A3 </w:t>
+              <w:t>A</w:t>
+            </w:r>
+            <w:r>
+              <w:rPr>
+                <w:rFonts w:ascii="Arial" w:hAnsi="Arial" w:cs="Arial"/>
+                <w:b/>
+                <w:szCs w:val="28"/>
+                <w:lang w:val="sr-Latn-RS"/>
+              </w:rPr>
+              <w:t>.2.2</w:t>
+            </w:r>
+            <w:r>
+              <w:rPr>
+                <w:rFonts w:ascii="Arial" w:hAnsi="Arial" w:cs="Arial"/>
+                <w:b/>
+                <w:szCs w:val="28"/>
+                <w:lang w:val="sr-Latn-RS"/>
+              </w:rPr>
+              <w:t xml:space="preserve"> </w:t>
             </w:r>
             <w:r>
               <w:rPr>
@@ -15523,7 +15785,27 @@
                 <w:szCs w:val="28"/>
                 <w:lang w:val="sr-Latn-RS"/>
               </w:rPr>
-              <w:t>A.3.1</w:t>
+              <w:t>A.</w:t>
+            </w:r>
+            <w:r>
+              <w:rPr>
+                <w:rFonts w:ascii="Arial" w:hAnsi="Arial" w:cs="Arial"/>
+                <w:b/>
+                <w:bCs/>
+                <w:szCs w:val="28"/>
+                <w:lang w:val="sr-Latn-RS"/>
+              </w:rPr>
+              <w:t>2.2</w:t>
+            </w:r>
+            <w:r>
+              <w:rPr>
+                <w:rFonts w:ascii="Arial" w:hAnsi="Arial" w:cs="Arial"/>
+                <w:b/>
+                <w:bCs/>
+                <w:szCs w:val="28"/>
+                <w:lang w:val="sr-Latn-RS"/>
+              </w:rPr>
+              <w:t>.1</w:t>
             </w:r>
             <w:r>
               <w:rPr>
@@ -15739,7 +16021,27 @@
                 <w:szCs w:val="28"/>
                 <w:lang w:val="sr-Latn-RS"/>
               </w:rPr>
-              <w:t xml:space="preserve">A.3.2 </w:t>
+              <w:t>A.</w:t>
+            </w:r>
+            <w:r>
+              <w:rPr>
+                <w:rFonts w:ascii="Arial" w:hAnsi="Arial" w:cs="Arial"/>
+                <w:b/>
+                <w:bCs/>
+                <w:szCs w:val="28"/>
+                <w:lang w:val="sr-Latn-RS"/>
+              </w:rPr>
+              <w:t>2.2</w:t>
+            </w:r>
+            <w:r>
+              <w:rPr>
+                <w:rFonts w:ascii="Arial" w:hAnsi="Arial" w:cs="Arial"/>
+                <w:b/>
+                <w:bCs/>
+                <w:szCs w:val="28"/>
+                <w:lang w:val="sr-Latn-RS"/>
+              </w:rPr>
+              <w:t xml:space="preserve">.2 </w:t>
             </w:r>
             <w:r>
               <w:rPr>
@@ -15766,7 +16068,27 @@
                 <w:szCs w:val="28"/>
                 <w:lang w:val="sr-Latn-RS"/>
               </w:rPr>
-              <w:t xml:space="preserve">A.3.3 </w:t>
+              <w:t>A.</w:t>
+            </w:r>
+            <w:r>
+              <w:rPr>
+                <w:rFonts w:ascii="Arial" w:hAnsi="Arial" w:cs="Arial"/>
+                <w:b/>
+                <w:bCs/>
+                <w:szCs w:val="28"/>
+                <w:lang w:val="sr-Latn-RS"/>
+              </w:rPr>
+              <w:t>2.2</w:t>
+            </w:r>
+            <w:r>
+              <w:rPr>
+                <w:rFonts w:ascii="Arial" w:hAnsi="Arial" w:cs="Arial"/>
+                <w:b/>
+                <w:bCs/>
+                <w:szCs w:val="28"/>
+                <w:lang w:val="sr-Latn-RS"/>
+              </w:rPr>
+              <w:t xml:space="preserve">.3 </w:t>
             </w:r>
             <w:r>
               <w:rPr>
@@ -15880,7 +16202,27 @@
                 <w:szCs w:val="28"/>
                 <w:lang w:val="sr-Latn-RS"/>
               </w:rPr>
-              <w:t xml:space="preserve">A.3.4 </w:t>
+              <w:t>A.</w:t>
+            </w:r>
+            <w:r>
+              <w:rPr>
+                <w:rFonts w:ascii="Arial" w:hAnsi="Arial" w:cs="Arial"/>
+                <w:b/>
+                <w:bCs/>
+                <w:szCs w:val="28"/>
+                <w:lang w:val="sr-Latn-RS"/>
+              </w:rPr>
+              <w:t>2.2</w:t>
+            </w:r>
+            <w:r>
+              <w:rPr>
+                <w:rFonts w:ascii="Arial" w:hAnsi="Arial" w:cs="Arial"/>
+                <w:b/>
+                <w:bCs/>
+                <w:szCs w:val="28"/>
+                <w:lang w:val="sr-Latn-RS"/>
+              </w:rPr>
+              <w:t xml:space="preserve">.4 </w:t>
             </w:r>
             <w:r>
               <w:rPr>
@@ -15970,7 +16312,27 @@
                 <w:szCs w:val="28"/>
                 <w:lang w:val="sr-Latn-RS"/>
               </w:rPr>
-              <w:t xml:space="preserve">A.3.5 </w:t>
+              <w:t>A.</w:t>
+            </w:r>
+            <w:r>
+              <w:rPr>
+                <w:rFonts w:ascii="Arial" w:hAnsi="Arial" w:cs="Arial"/>
+                <w:b/>
+                <w:bCs/>
+                <w:szCs w:val="28"/>
+                <w:lang w:val="sr-Latn-RS"/>
+              </w:rPr>
+              <w:t>2.2.</w:t>
+            </w:r>
+            <w:r>
+              <w:rPr>
+                <w:rFonts w:ascii="Arial" w:hAnsi="Arial" w:cs="Arial"/>
+                <w:b/>
+                <w:bCs/>
+                <w:szCs w:val="28"/>
+                <w:lang w:val="sr-Latn-RS"/>
+              </w:rPr>
+              <w:t xml:space="preserve">5 </w:t>
             </w:r>
             <w:r>
               <w:rPr>
@@ -16012,7 +16374,27 @@
                 <w:szCs w:val="28"/>
                 <w:lang w:val="sr-Latn-RS"/>
               </w:rPr>
-              <w:t xml:space="preserve">A.3.6 </w:t>
+              <w:t>A.</w:t>
+            </w:r>
+            <w:r>
+              <w:rPr>
+                <w:rFonts w:ascii="Arial" w:hAnsi="Arial" w:cs="Arial"/>
+                <w:b/>
+                <w:bCs/>
+                <w:szCs w:val="28"/>
+                <w:lang w:val="sr-Latn-RS"/>
+              </w:rPr>
+              <w:t>2.2</w:t>
+            </w:r>
+            <w:r>
+              <w:rPr>
+                <w:rFonts w:ascii="Arial" w:hAnsi="Arial" w:cs="Arial"/>
+                <w:b/>
+                <w:bCs/>
+                <w:szCs w:val="28"/>
+                <w:lang w:val="sr-Latn-RS"/>
+              </w:rPr>
+              <w:t xml:space="preserve">.6 </w:t>
             </w:r>
             <w:r>
               <w:rPr>
@@ -16387,7 +16769,16 @@
                 <w:bCs/>
                 <w:lang w:val="sr-Latn-RS"/>
               </w:rPr>
-              <w:t>A.4</w:t>
+              <w:t>A.</w:t>
+            </w:r>
+            <w:r>
+              <w:rPr>
+                <w:rFonts w:ascii="Arial" w:hAnsi="Arial" w:cs="Arial"/>
+                <w:b/>
+                <w:bCs/>
+                <w:lang w:val="sr-Latn-RS"/>
+              </w:rPr>
+              <w:t>2.3</w:t>
             </w:r>
             <w:r>
               <w:rPr>
@@ -16429,7 +16820,25 @@
                 <w:bCs/>
                 <w:lang w:val="sr-Latn-RS"/>
               </w:rPr>
-              <w:t>A.4.1</w:t>
+              <w:t>A.</w:t>
+            </w:r>
+            <w:r>
+              <w:rPr>
+                <w:rFonts w:ascii="Arial" w:hAnsi="Arial" w:cs="Arial"/>
+                <w:b/>
+                <w:bCs/>
+                <w:lang w:val="sr-Latn-RS"/>
+              </w:rPr>
+              <w:t>2.3</w:t>
+            </w:r>
+            <w:r>
+              <w:rPr>
+                <w:rFonts w:ascii="Arial" w:hAnsi="Arial" w:cs="Arial"/>
+                <w:b/>
+                <w:bCs/>
+                <w:lang w:val="sr-Latn-RS"/>
+              </w:rPr>
+              <w:t>.1</w:t>
             </w:r>
             <w:r>
               <w:rPr>
@@ -16589,7 +16998,25 @@
                 <w:bCs/>
                 <w:lang w:val="sr-Latn-RS"/>
               </w:rPr>
-              <w:t>A.4.2</w:t>
+              <w:t>A.</w:t>
+            </w:r>
+            <w:r>
+              <w:rPr>
+                <w:rFonts w:ascii="Arial" w:hAnsi="Arial" w:cs="Arial"/>
+                <w:b/>
+                <w:bCs/>
+                <w:lang w:val="sr-Latn-RS"/>
+              </w:rPr>
+              <w:t>2.3</w:t>
+            </w:r>
+            <w:r>
+              <w:rPr>
+                <w:rFonts w:ascii="Arial" w:hAnsi="Arial" w:cs="Arial"/>
+                <w:b/>
+                <w:bCs/>
+                <w:lang w:val="sr-Latn-RS"/>
+              </w:rPr>
+              <w:t>.2</w:t>
             </w:r>
             <w:r>
               <w:rPr>
@@ -16624,7 +17051,25 @@
                 <w:bCs/>
                 <w:lang w:val="sr-Latn-RS"/>
               </w:rPr>
-              <w:t>A.4.3</w:t>
+              <w:t>A.</w:t>
+            </w:r>
+            <w:r>
+              <w:rPr>
+                <w:rFonts w:ascii="Arial" w:hAnsi="Arial" w:cs="Arial"/>
+                <w:b/>
+                <w:bCs/>
+                <w:lang w:val="sr-Latn-RS"/>
+              </w:rPr>
+              <w:t>2.3</w:t>
+            </w:r>
+            <w:r>
+              <w:rPr>
+                <w:rFonts w:ascii="Arial" w:hAnsi="Arial" w:cs="Arial"/>
+                <w:b/>
+                <w:bCs/>
+                <w:lang w:val="sr-Latn-RS"/>
+              </w:rPr>
+              <w:t>.3</w:t>
             </w:r>
             <w:r>
               <w:rPr>
@@ -16744,7 +17189,25 @@
                 <w:bCs/>
                 <w:lang w:val="sr-Latn-RS"/>
               </w:rPr>
-              <w:t>A.4.4</w:t>
+              <w:t>A.</w:t>
+            </w:r>
+            <w:r>
+              <w:rPr>
+                <w:rFonts w:ascii="Arial" w:hAnsi="Arial" w:cs="Arial"/>
+                <w:b/>
+                <w:bCs/>
+                <w:lang w:val="sr-Latn-RS"/>
+              </w:rPr>
+              <w:t>2.3</w:t>
+            </w:r>
+            <w:r>
+              <w:rPr>
+                <w:rFonts w:ascii="Arial" w:hAnsi="Arial" w:cs="Arial"/>
+                <w:b/>
+                <w:bCs/>
+                <w:lang w:val="sr-Latn-RS"/>
+              </w:rPr>
+              <w:t>.4</w:t>
             </w:r>
             <w:r>
               <w:rPr>
@@ -16847,7 +17310,25 @@
                 <w:bCs/>
                 <w:lang w:val="sr-Latn-RS"/>
               </w:rPr>
-              <w:t>A.4.5</w:t>
+              <w:t>A.</w:t>
+            </w:r>
+            <w:r>
+              <w:rPr>
+                <w:rFonts w:ascii="Arial" w:hAnsi="Arial" w:cs="Arial"/>
+                <w:b/>
+                <w:bCs/>
+                <w:lang w:val="sr-Latn-RS"/>
+              </w:rPr>
+              <w:t>2.3</w:t>
+            </w:r>
+            <w:r>
+              <w:rPr>
+                <w:rFonts w:ascii="Arial" w:hAnsi="Arial" w:cs="Arial"/>
+                <w:b/>
+                <w:bCs/>
+                <w:lang w:val="sr-Latn-RS"/>
+              </w:rPr>
+              <w:t>.5</w:t>
             </w:r>
             <w:r>
               <w:rPr>
@@ -16968,7 +17449,25 @@
                 <w:szCs w:val="28"/>
                 <w:lang w:val="sr-Latn-RS"/>
               </w:rPr>
-              <w:t xml:space="preserve">A.5. </w:t>
+              <w:t>A.</w:t>
+            </w:r>
+            <w:r>
+              <w:rPr>
+                <w:rFonts w:ascii="Arial" w:hAnsi="Arial" w:cs="Arial"/>
+                <w:b/>
+                <w:szCs w:val="28"/>
+                <w:lang w:val="sr-Latn-RS"/>
+              </w:rPr>
+              <w:t>3</w:t>
+            </w:r>
+            <w:r>
+              <w:rPr>
+                <w:rFonts w:ascii="Arial" w:hAnsi="Arial" w:cs="Arial"/>
+                <w:b/>
+                <w:szCs w:val="28"/>
+                <w:lang w:val="sr-Latn-RS"/>
+              </w:rPr>
+              <w:t xml:space="preserve">. </w:t>
             </w:r>
             <w:r>
               <w:rPr>
@@ -16996,7 +17495,25 @@
                 <w:szCs w:val="28"/>
                 <w:lang w:val="sr-Latn-RS"/>
               </w:rPr>
-              <w:t>A.5.1</w:t>
+              <w:t>A.</w:t>
+            </w:r>
+            <w:r>
+              <w:rPr>
+                <w:rFonts w:ascii="Arial" w:hAnsi="Arial" w:cs="Arial"/>
+                <w:b/>
+                <w:szCs w:val="28"/>
+                <w:lang w:val="sr-Latn-RS"/>
+              </w:rPr>
+              <w:t>3</w:t>
+            </w:r>
+            <w:r>
+              <w:rPr>
+                <w:rFonts w:ascii="Arial" w:hAnsi="Arial" w:cs="Arial"/>
+                <w:b/>
+                <w:szCs w:val="28"/>
+                <w:lang w:val="sr-Latn-RS"/>
+              </w:rPr>
+              <w:t>.1</w:t>
             </w:r>
             <w:r>
               <w:rPr>
@@ -17024,7 +17541,25 @@
                 <w:szCs w:val="28"/>
                 <w:lang w:val="sr-Latn-RS"/>
               </w:rPr>
-              <w:t>A.5.2</w:t>
+              <w:t>A.</w:t>
+            </w:r>
+            <w:r>
+              <w:rPr>
+                <w:rFonts w:ascii="Arial" w:hAnsi="Arial" w:cs="Arial"/>
+                <w:b/>
+                <w:szCs w:val="28"/>
+                <w:lang w:val="sr-Latn-RS"/>
+              </w:rPr>
+              <w:t>3</w:t>
+            </w:r>
+            <w:r>
+              <w:rPr>
+                <w:rFonts w:ascii="Arial" w:hAnsi="Arial" w:cs="Arial"/>
+                <w:b/>
+                <w:szCs w:val="28"/>
+                <w:lang w:val="sr-Latn-RS"/>
+              </w:rPr>
+              <w:t>.2</w:t>
             </w:r>
             <w:r>
               <w:rPr>
@@ -17052,7 +17587,25 @@
                 <w:szCs w:val="28"/>
                 <w:lang w:val="sr-Latn-RS"/>
               </w:rPr>
-              <w:t>A.5.3</w:t>
+              <w:t>A.</w:t>
+            </w:r>
+            <w:r>
+              <w:rPr>
+                <w:rFonts w:ascii="Arial" w:hAnsi="Arial" w:cs="Arial"/>
+                <w:b/>
+                <w:szCs w:val="28"/>
+                <w:lang w:val="sr-Latn-RS"/>
+              </w:rPr>
+              <w:t>3</w:t>
+            </w:r>
+            <w:r>
+              <w:rPr>
+                <w:rFonts w:ascii="Arial" w:hAnsi="Arial" w:cs="Arial"/>
+                <w:b/>
+                <w:szCs w:val="28"/>
+                <w:lang w:val="sr-Latn-RS"/>
+              </w:rPr>
+              <w:t>.3</w:t>
             </w:r>
             <w:r>
               <w:rPr>
@@ -17080,7 +17633,25 @@
                 <w:szCs w:val="28"/>
                 <w:lang w:val="sr-Latn-RS"/>
               </w:rPr>
-              <w:t xml:space="preserve">A.5.4 </w:t>
+              <w:t>A.</w:t>
+            </w:r>
+            <w:r>
+              <w:rPr>
+                <w:rFonts w:ascii="Arial" w:hAnsi="Arial" w:cs="Arial"/>
+                <w:b/>
+                <w:szCs w:val="28"/>
+                <w:lang w:val="sr-Latn-RS"/>
+              </w:rPr>
+              <w:t>3</w:t>
+            </w:r>
+            <w:r>
+              <w:rPr>
+                <w:rFonts w:ascii="Arial" w:hAnsi="Arial" w:cs="Arial"/>
+                <w:b/>
+                <w:szCs w:val="28"/>
+                <w:lang w:val="sr-Latn-RS"/>
+              </w:rPr>
+              <w:t xml:space="preserve">.4 </w:t>
             </w:r>
             <w:r>
               <w:rPr>
@@ -17194,7 +17765,27 @@
                 <w:szCs w:val="28"/>
                 <w:lang w:val="sr-Latn-RS"/>
               </w:rPr>
-              <w:t xml:space="preserve">A.6. </w:t>
+              <w:t>A.</w:t>
+            </w:r>
+            <w:r>
+              <w:rPr>
+                <w:rFonts w:ascii="Arial" w:hAnsi="Arial" w:cs="Arial"/>
+                <w:b/>
+                <w:bCs/>
+                <w:szCs w:val="28"/>
+                <w:lang w:val="sr-Latn-RS"/>
+              </w:rPr>
+              <w:t>4</w:t>
+            </w:r>
+            <w:r>
+              <w:rPr>
+                <w:rFonts w:ascii="Arial" w:hAnsi="Arial" w:cs="Arial"/>
+                <w:b/>
+                <w:bCs/>
+                <w:szCs w:val="28"/>
+                <w:lang w:val="sr-Latn-RS"/>
+              </w:rPr>
+              <w:t xml:space="preserve">. </w:t>
             </w:r>
             <w:r>
               <w:rPr>
@@ -17222,7 +17813,25 @@
                 <w:szCs w:val="28"/>
                 <w:lang w:val="sr-Latn-RS"/>
               </w:rPr>
-              <w:t xml:space="preserve">A.6.1 </w:t>
+              <w:t>A.</w:t>
+            </w:r>
+            <w:r>
+              <w:rPr>
+                <w:rFonts w:ascii="Arial" w:hAnsi="Arial" w:cs="Arial"/>
+                <w:b/>
+                <w:szCs w:val="28"/>
+                <w:lang w:val="sr-Latn-RS"/>
+              </w:rPr>
+              <w:t>4</w:t>
+            </w:r>
+            <w:r>
+              <w:rPr>
+                <w:rFonts w:ascii="Arial" w:hAnsi="Arial" w:cs="Arial"/>
+                <w:b/>
+                <w:szCs w:val="28"/>
+                <w:lang w:val="sr-Latn-RS"/>
+              </w:rPr>
+              <w:t xml:space="preserve">.1 </w:t>
             </w:r>
             <w:r>
               <w:rPr>
@@ -17250,7 +17859,25 @@
                 <w:lang w:val="sr-Latn-RS"/>
               </w:rPr>
               <w:br/>
-              <w:t xml:space="preserve">A.6.2 </w:t>
+              <w:t>A.</w:t>
+            </w:r>
+            <w:r>
+              <w:rPr>
+                <w:rFonts w:ascii="Arial" w:hAnsi="Arial" w:cs="Arial"/>
+                <w:b/>
+                <w:szCs w:val="28"/>
+                <w:lang w:val="sr-Latn-RS"/>
+              </w:rPr>
+              <w:t>4</w:t>
+            </w:r>
+            <w:r>
+              <w:rPr>
+                <w:rFonts w:ascii="Arial" w:hAnsi="Arial" w:cs="Arial"/>
+                <w:b/>
+                <w:szCs w:val="28"/>
+                <w:lang w:val="sr-Latn-RS"/>
+              </w:rPr>
+              <w:t xml:space="preserve">.2 </w:t>
             </w:r>
             <w:r>
               <w:rPr>
@@ -17296,7 +17923,25 @@
                 <w:szCs w:val="28"/>
                 <w:lang w:val="sr-Latn-RS"/>
               </w:rPr>
-              <w:t xml:space="preserve">A-6.3 </w:t>
+              <w:t>A-</w:t>
+            </w:r>
+            <w:r>
+              <w:rPr>
+                <w:rFonts w:ascii="Arial" w:hAnsi="Arial" w:cs="Arial"/>
+                <w:b/>
+                <w:szCs w:val="28"/>
+                <w:lang w:val="sr-Latn-RS"/>
+              </w:rPr>
+              <w:t>4</w:t>
+            </w:r>
+            <w:r>
+              <w:rPr>
+                <w:rFonts w:ascii="Arial" w:hAnsi="Arial" w:cs="Arial"/>
+                <w:b/>
+                <w:szCs w:val="28"/>
+                <w:lang w:val="sr-Latn-RS"/>
+              </w:rPr>
+              <w:t xml:space="preserve">.3 </w:t>
             </w:r>
             <w:r>
               <w:rPr>
@@ -17451,7 +18096,25 @@
                 <w:szCs w:val="28"/>
                 <w:lang w:val="sr-Latn-RS"/>
               </w:rPr>
-              <w:t xml:space="preserve">A.7 </w:t>
+              <w:t>A.</w:t>
+            </w:r>
+            <w:r>
+              <w:rPr>
+                <w:rFonts w:ascii="Arial" w:hAnsi="Arial" w:cs="Arial"/>
+                <w:b/>
+                <w:szCs w:val="28"/>
+                <w:lang w:val="sr-Latn-RS"/>
+              </w:rPr>
+              <w:t>5</w:t>
+            </w:r>
+            <w:r>
+              <w:rPr>
+                <w:rFonts w:ascii="Arial" w:hAnsi="Arial" w:cs="Arial"/>
+                <w:b/>
+                <w:szCs w:val="28"/>
+                <w:lang w:val="sr-Latn-RS"/>
+              </w:rPr>
+              <w:t xml:space="preserve"> </w:t>
             </w:r>
             <w:r>
               <w:rPr>
@@ -17484,7 +18147,27 @@
                 <w:szCs w:val="28"/>
                 <w:lang w:val="sr-Latn-RS"/>
               </w:rPr>
-              <w:t>A.7.1</w:t>
+              <w:t>A.</w:t>
+            </w:r>
+            <w:r>
+              <w:rPr>
+                <w:rFonts w:ascii="Arial" w:hAnsi="Arial" w:cs="Arial"/>
+                <w:b/>
+                <w:bCs/>
+                <w:szCs w:val="28"/>
+                <w:lang w:val="sr-Latn-RS"/>
+              </w:rPr>
+              <w:t>5</w:t>
+            </w:r>
+            <w:r>
+              <w:rPr>
+                <w:rFonts w:ascii="Arial" w:hAnsi="Arial" w:cs="Arial"/>
+                <w:b/>
+                <w:bCs/>
+                <w:szCs w:val="28"/>
+                <w:lang w:val="sr-Latn-RS"/>
+              </w:rPr>
+              <w:t>.1</w:t>
             </w:r>
             <w:r>
               <w:rPr>
@@ -17575,7 +18258,25 @@
                 <w:szCs w:val="28"/>
                 <w:lang w:val="sr-Latn-RS"/>
               </w:rPr>
-              <w:t xml:space="preserve">A.7.2 </w:t>
+              <w:t>A.</w:t>
+            </w:r>
+            <w:r>
+              <w:rPr>
+                <w:rFonts w:ascii="Arial" w:hAnsi="Arial" w:cs="Arial"/>
+                <w:b/>
+                <w:szCs w:val="28"/>
+                <w:lang w:val="sr-Latn-RS"/>
+              </w:rPr>
+              <w:t>5</w:t>
+            </w:r>
+            <w:r>
+              <w:rPr>
+                <w:rFonts w:ascii="Arial" w:hAnsi="Arial" w:cs="Arial"/>
+                <w:b/>
+                <w:szCs w:val="28"/>
+                <w:lang w:val="sr-Latn-RS"/>
+              </w:rPr>
+              <w:t xml:space="preserve">.2 </w:t>
             </w:r>
             <w:r>
               <w:rPr>
@@ -17689,7 +18390,27 @@
                 <w:szCs w:val="28"/>
                 <w:lang w:val="sr-Latn-RS"/>
               </w:rPr>
-              <w:t>A.7.3</w:t>
+              <w:t>A.</w:t>
+            </w:r>
+            <w:r>
+              <w:rPr>
+                <w:rFonts w:ascii="Arial" w:hAnsi="Arial" w:cs="Arial"/>
+                <w:b/>
+                <w:bCs/>
+                <w:szCs w:val="28"/>
+                <w:lang w:val="sr-Latn-RS"/>
+              </w:rPr>
+              <w:t>5</w:t>
+            </w:r>
+            <w:r>
+              <w:rPr>
+                <w:rFonts w:ascii="Arial" w:hAnsi="Arial" w:cs="Arial"/>
+                <w:b/>
+                <w:bCs/>
+                <w:szCs w:val="28"/>
+                <w:lang w:val="sr-Latn-RS"/>
+              </w:rPr>
+              <w:t>.3</w:t>
             </w:r>
             <w:r>
               <w:rPr>
@@ -17800,7 +18521,27 @@
                 <w:szCs w:val="28"/>
                 <w:lang w:val="sr-Latn-RS"/>
               </w:rPr>
-              <w:t>A.7.4</w:t>
+              <w:t>A.</w:t>
+            </w:r>
+            <w:r>
+              <w:rPr>
+                <w:rFonts w:ascii="Arial" w:hAnsi="Arial" w:cs="Arial"/>
+                <w:b/>
+                <w:bCs/>
+                <w:szCs w:val="28"/>
+                <w:lang w:val="sr-Latn-RS"/>
+              </w:rPr>
+              <w:t>5</w:t>
+            </w:r>
+            <w:r>
+              <w:rPr>
+                <w:rFonts w:ascii="Arial" w:hAnsi="Arial" w:cs="Arial"/>
+                <w:b/>
+                <w:bCs/>
+                <w:szCs w:val="28"/>
+                <w:lang w:val="sr-Latn-RS"/>
+              </w:rPr>
+              <w:t>.4</w:t>
             </w:r>
             <w:r>
               <w:rPr>
@@ -17891,7 +18632,27 @@
                 <w:szCs w:val="28"/>
                 <w:lang w:val="sr-Latn-RS"/>
               </w:rPr>
-              <w:t>A.7.5</w:t>
+              <w:t>A.</w:t>
+            </w:r>
+            <w:r>
+              <w:rPr>
+                <w:rFonts w:ascii="Arial" w:hAnsi="Arial" w:cs="Arial"/>
+                <w:b/>
+                <w:bCs/>
+                <w:szCs w:val="28"/>
+                <w:lang w:val="sr-Latn-RS"/>
+              </w:rPr>
+              <w:t>5</w:t>
+            </w:r>
+            <w:r>
+              <w:rPr>
+                <w:rFonts w:ascii="Arial" w:hAnsi="Arial" w:cs="Arial"/>
+                <w:b/>
+                <w:bCs/>
+                <w:szCs w:val="28"/>
+                <w:lang w:val="sr-Latn-RS"/>
+              </w:rPr>
+              <w:t>.5</w:t>
             </w:r>
             <w:r>
               <w:rPr>
@@ -18097,7 +18858,25 @@
                 <w:szCs w:val="28"/>
                 <w:lang w:val="sr-Latn-BA"/>
               </w:rPr>
-              <w:t xml:space="preserve"> 8.0 </w:t>
+              <w:t xml:space="preserve"> </w:t>
+            </w:r>
+            <w:r>
+              <w:rPr>
+                <w:rFonts w:ascii="Arial" w:hAnsi="Arial" w:cs="Arial"/>
+                <w:b/>
+                <w:szCs w:val="28"/>
+                <w:lang w:val="sr-Latn-BA"/>
+              </w:rPr>
+              <w:t>6</w:t>
+            </w:r>
+            <w:r>
+              <w:rPr>
+                <w:rFonts w:ascii="Arial" w:hAnsi="Arial" w:cs="Arial"/>
+                <w:b/>
+                <w:szCs w:val="28"/>
+                <w:lang w:val="sr-Latn-BA"/>
+              </w:rPr>
+              <w:t xml:space="preserve">.0 </w:t>
             </w:r>
             <w:r>
               <w:rPr>
@@ -18134,7 +18913,25 @@
                 <w:szCs w:val="28"/>
                 <w:lang w:val="sr-Latn-BA"/>
               </w:rPr>
-              <w:t xml:space="preserve"> 8.1 </w:t>
+              <w:t xml:space="preserve"> </w:t>
+            </w:r>
+            <w:r>
+              <w:rPr>
+                <w:rFonts w:ascii="Arial" w:hAnsi="Arial" w:cs="Arial"/>
+                <w:b/>
+                <w:szCs w:val="28"/>
+                <w:lang w:val="sr-Latn-BA"/>
+              </w:rPr>
+              <w:t>6</w:t>
+            </w:r>
+            <w:r>
+              <w:rPr>
+                <w:rFonts w:ascii="Arial" w:hAnsi="Arial" w:cs="Arial"/>
+                <w:b/>
+                <w:szCs w:val="28"/>
+                <w:lang w:val="sr-Latn-BA"/>
+              </w:rPr>
+              <w:t xml:space="preserve">.1 </w:t>
             </w:r>
             <w:r>
               <w:rPr>
@@ -18162,7 +18959,16 @@
                 <w:szCs w:val="28"/>
                 <w:lang w:val="sr-Latn-BA"/>
               </w:rPr>
-              <w:t>A8</w:t>
+              <w:t>A</w:t>
+            </w:r>
+            <w:r>
+              <w:rPr>
+                <w:rFonts w:ascii="Arial" w:hAnsi="Arial" w:cs="Arial"/>
+                <w:b/>
+                <w:szCs w:val="28"/>
+                <w:lang w:val="sr-Latn-BA"/>
+              </w:rPr>
+              <w:t>6</w:t>
             </w:r>
             <w:r>
               <w:rPr>
@@ -18208,7 +19014,25 @@
                 <w:szCs w:val="28"/>
                 <w:lang w:val="sr-Latn-BA"/>
               </w:rPr>
-              <w:t xml:space="preserve"> 8.3 </w:t>
+              <w:t xml:space="preserve"> </w:t>
+            </w:r>
+            <w:r>
+              <w:rPr>
+                <w:rFonts w:ascii="Arial" w:hAnsi="Arial" w:cs="Arial"/>
+                <w:b/>
+                <w:szCs w:val="28"/>
+                <w:lang w:val="sr-Latn-BA"/>
+              </w:rPr>
+              <w:t>6</w:t>
+            </w:r>
+            <w:r>
+              <w:rPr>
+                <w:rFonts w:ascii="Arial" w:hAnsi="Arial" w:cs="Arial"/>
+                <w:b/>
+                <w:szCs w:val="28"/>
+                <w:lang w:val="sr-Latn-BA"/>
+              </w:rPr>
+              <w:t xml:space="preserve">.3 </w:t>
             </w:r>
             <w:r>
               <w:rPr>
@@ -18355,7 +19179,25 @@
                 <w:szCs w:val="28"/>
                 <w:lang w:val="sr-Latn-BA"/>
               </w:rPr>
-              <w:t xml:space="preserve">A 9.0 </w:t>
+              <w:t xml:space="preserve">A </w:t>
+            </w:r>
+            <w:r>
+              <w:rPr>
+                <w:rFonts w:ascii="Arial" w:hAnsi="Arial" w:cs="Arial"/>
+                <w:b/>
+                <w:szCs w:val="28"/>
+                <w:lang w:val="sr-Latn-BA"/>
+              </w:rPr>
+              <w:t>7</w:t>
+            </w:r>
+            <w:r>
+              <w:rPr>
+                <w:rFonts w:ascii="Arial" w:hAnsi="Arial" w:cs="Arial"/>
+                <w:b/>
+                <w:szCs w:val="28"/>
+                <w:lang w:val="sr-Latn-BA"/>
+              </w:rPr>
+              <w:t xml:space="preserve">.0 </w:t>
             </w:r>
             <w:r>
               <w:rPr>
@@ -18441,7 +19283,25 @@
                 <w:szCs w:val="28"/>
                 <w:lang w:val="sr-Latn-BA"/>
               </w:rPr>
-              <w:t xml:space="preserve">A 9.1 </w:t>
+              <w:t xml:space="preserve">A </w:t>
+            </w:r>
+            <w:r>
+              <w:rPr>
+                <w:rFonts w:ascii="Arial" w:hAnsi="Arial" w:cs="Arial"/>
+                <w:b/>
+                <w:szCs w:val="28"/>
+                <w:lang w:val="sr-Latn-BA"/>
+              </w:rPr>
+              <w:t>7</w:t>
+            </w:r>
+            <w:r>
+              <w:rPr>
+                <w:rFonts w:ascii="Arial" w:hAnsi="Arial" w:cs="Arial"/>
+                <w:b/>
+                <w:szCs w:val="28"/>
+                <w:lang w:val="sr-Latn-BA"/>
+              </w:rPr>
+              <w:t xml:space="preserve">.1 </w:t>
             </w:r>
             <w:r>
               <w:rPr>
@@ -18469,7 +19329,25 @@
                 <w:szCs w:val="28"/>
                 <w:lang w:val="sr-Latn-BA"/>
               </w:rPr>
-              <w:t xml:space="preserve">A 9.2 </w:t>
+              <w:t xml:space="preserve">A </w:t>
+            </w:r>
+            <w:r>
+              <w:rPr>
+                <w:rFonts w:ascii="Arial" w:hAnsi="Arial" w:cs="Arial"/>
+                <w:b/>
+                <w:szCs w:val="28"/>
+                <w:lang w:val="sr-Latn-BA"/>
+              </w:rPr>
+              <w:t>7</w:t>
+            </w:r>
+            <w:r>
+              <w:rPr>
+                <w:rFonts w:ascii="Arial" w:hAnsi="Arial" w:cs="Arial"/>
+                <w:b/>
+                <w:szCs w:val="28"/>
+                <w:lang w:val="sr-Latn-BA"/>
+              </w:rPr>
+              <w:t xml:space="preserve">.2 </w:t>
             </w:r>
             <w:r>
               <w:rPr>
@@ -18497,7 +19375,25 @@
                 <w:szCs w:val="28"/>
                 <w:lang w:val="sr-Latn-BA"/>
               </w:rPr>
-              <w:t xml:space="preserve">A 9 .3 </w:t>
+              <w:t xml:space="preserve">A </w:t>
+            </w:r>
+            <w:r>
+              <w:rPr>
+                <w:rFonts w:ascii="Arial" w:hAnsi="Arial" w:cs="Arial"/>
+                <w:b/>
+                <w:szCs w:val="28"/>
+                <w:lang w:val="sr-Latn-BA"/>
+              </w:rPr>
+              <w:t>7</w:t>
+            </w:r>
+            <w:r>
+              <w:rPr>
+                <w:rFonts w:ascii="Arial" w:hAnsi="Arial" w:cs="Arial"/>
+                <w:b/>
+                <w:szCs w:val="28"/>
+                <w:lang w:val="sr-Latn-BA"/>
+              </w:rPr>
+              <w:t xml:space="preserve"> .3 </w:t>
             </w:r>
             <w:r>
               <w:rPr>
@@ -18543,7 +19439,25 @@
                 <w:szCs w:val="28"/>
                 <w:lang w:val="sr-Latn-BA"/>
               </w:rPr>
-              <w:t xml:space="preserve">A 9.4 </w:t>
+              <w:t xml:space="preserve">A </w:t>
+            </w:r>
+            <w:r>
+              <w:rPr>
+                <w:rFonts w:ascii="Arial" w:hAnsi="Arial" w:cs="Arial"/>
+                <w:b/>
+                <w:szCs w:val="28"/>
+                <w:lang w:val="sr-Latn-BA"/>
+              </w:rPr>
+              <w:t>7</w:t>
+            </w:r>
+            <w:r>
+              <w:rPr>
+                <w:rFonts w:ascii="Arial" w:hAnsi="Arial" w:cs="Arial"/>
+                <w:b/>
+                <w:szCs w:val="28"/>
+                <w:lang w:val="sr-Latn-BA"/>
+              </w:rPr>
+              <w:t xml:space="preserve">.4 </w:t>
             </w:r>
             <w:r>
               <w:rPr>
@@ -18675,7 +19589,25 @@
                 <w:szCs w:val="28"/>
                 <w:lang w:val="sr-Latn-BA"/>
               </w:rPr>
-              <w:t xml:space="preserve">A 10.0 </w:t>
+              <w:t xml:space="preserve">A </w:t>
+            </w:r>
+            <w:r>
+              <w:rPr>
+                <w:rFonts w:ascii="Arial" w:hAnsi="Arial" w:cs="Arial"/>
+                <w:b/>
+                <w:szCs w:val="28"/>
+                <w:lang w:val="sr-Latn-BA"/>
+              </w:rPr>
+              <w:t>8</w:t>
+            </w:r>
+            <w:r>
+              <w:rPr>
+                <w:rFonts w:ascii="Arial" w:hAnsi="Arial" w:cs="Arial"/>
+                <w:b/>
+                <w:szCs w:val="28"/>
+                <w:lang w:val="sr-Latn-BA"/>
+              </w:rPr>
+              <w:t xml:space="preserve">.0 </w:t>
             </w:r>
             <w:r>
               <w:rPr>
@@ -18721,7 +19653,25 @@
                 <w:szCs w:val="28"/>
                 <w:lang w:val="sr-Latn-BA"/>
               </w:rPr>
-              <w:t xml:space="preserve">A 10.1 </w:t>
+              <w:t xml:space="preserve">A </w:t>
+            </w:r>
+            <w:r>
+              <w:rPr>
+                <w:rFonts w:ascii="Arial" w:hAnsi="Arial" w:cs="Arial"/>
+                <w:b/>
+                <w:szCs w:val="28"/>
+                <w:lang w:val="sr-Latn-BA"/>
+              </w:rPr>
+              <w:t>8</w:t>
+            </w:r>
+            <w:r>
+              <w:rPr>
+                <w:rFonts w:ascii="Arial" w:hAnsi="Arial" w:cs="Arial"/>
+                <w:b/>
+                <w:szCs w:val="28"/>
+                <w:lang w:val="sr-Latn-BA"/>
+              </w:rPr>
+              <w:t xml:space="preserve">.1 </w:t>
             </w:r>
             <w:r>
               <w:rPr>
@@ -18745,6 +19695,307 @@
             <w:pPr>
               <w:rPr>
                 <w:rFonts w:ascii="Arial" w:hAnsi="Arial" w:cs="Arial"/>
+                <w:bCs/>
+                <w:szCs w:val="28"/>
+                <w:lang w:val="sr-Latn-BA"/>
+              </w:rPr>
+            </w:pPr>
+            <w:r>
+              <w:rPr>
+                <w:rFonts w:ascii="Arial" w:hAnsi="Arial" w:cs="Arial"/>
+                <w:b/>
+                <w:szCs w:val="28"/>
+                <w:lang w:val="sr-Latn-BA"/>
+              </w:rPr>
+              <w:t xml:space="preserve">A </w:t>
+            </w:r>
+            <w:r>
+              <w:rPr>
+                <w:rFonts w:ascii="Arial" w:hAnsi="Arial" w:cs="Arial"/>
+                <w:b/>
+                <w:szCs w:val="28"/>
+                <w:lang w:val="sr-Latn-BA"/>
+              </w:rPr>
+              <w:t>8</w:t>
+            </w:r>
+            <w:r>
+              <w:rPr>
+                <w:rFonts w:ascii="Arial" w:hAnsi="Arial" w:cs="Arial"/>
+                <w:b/>
+                <w:szCs w:val="28"/>
+                <w:lang w:val="sr-Latn-BA"/>
+              </w:rPr>
+              <w:t>.</w:t>
+            </w:r>
+            <w:r>
+              <w:rPr>
+                <w:rFonts w:ascii="Arial" w:hAnsi="Arial" w:cs="Arial"/>
+                <w:b/>
+                <w:szCs w:val="28"/>
+                <w:lang w:val="sr-Latn-BA"/>
+              </w:rPr>
+              <w:t xml:space="preserve">2 </w:t>
+            </w:r>
+            <w:r>
+              <w:rPr>
+                <w:rFonts w:ascii="Arial" w:hAnsi="Arial" w:cs="Arial"/>
+                <w:bCs/>
+                <w:szCs w:val="28"/>
+                <w:lang w:val="sr-Latn-BA"/>
+              </w:rPr>
+              <w:t xml:space="preserve">Izvestaj </w:t>
+            </w:r>
+            <w:r>
+              <w:rPr>
+                <w:rFonts w:ascii="Arial" w:hAnsi="Arial" w:cs="Arial"/>
+                <w:bCs/>
+                <w:szCs w:val="28"/>
+                <w:lang w:val="sr-Latn-BA"/>
+              </w:rPr>
+              <w:t>tehničkog</w:t>
+            </w:r>
+            <w:r>
+              <w:rPr>
+                <w:rFonts w:ascii="Arial" w:hAnsi="Arial" w:cs="Arial"/>
+                <w:bCs/>
+                <w:szCs w:val="28"/>
+                <w:lang w:val="sr-Latn-BA"/>
+              </w:rPr>
+              <w:t xml:space="preserve"> dela projekta</w:t>
+            </w:r>
+          </w:p>
+          <w:p>
+            <w:pPr>
+              <w:rPr>
+                <w:rFonts w:ascii="Arial" w:hAnsi="Arial" w:cs="Arial"/>
+                <w:b/>
+                <w:szCs w:val="28"/>
+                <w:lang w:val="sr-Latn-BA"/>
+              </w:rPr>
+            </w:pPr>
+            <w:r>
+              <w:rPr>
+                <w:rFonts w:ascii="Arial" w:hAnsi="Arial" w:cs="Arial"/>
+                <w:b/>
+                <w:szCs w:val="28"/>
+                <w:lang w:val="sr-Latn-BA"/>
+              </w:rPr>
+              <w:t xml:space="preserve">A </w:t>
+            </w:r>
+            <w:r>
+              <w:rPr>
+                <w:rFonts w:ascii="Arial" w:hAnsi="Arial" w:cs="Arial"/>
+                <w:b/>
+                <w:szCs w:val="28"/>
+                <w:lang w:val="sr-Latn-BA"/>
+              </w:rPr>
+              <w:t>8.3</w:t>
+            </w:r>
+            <w:r>
+              <w:rPr>
+                <w:rFonts w:ascii="Arial" w:hAnsi="Arial" w:cs="Arial"/>
+                <w:b/>
+                <w:szCs w:val="28"/>
+                <w:lang w:val="sr-Latn-BA"/>
+              </w:rPr>
+              <w:t xml:space="preserve"> </w:t>
+            </w:r>
+            <w:r>
+              <w:rPr>
+                <w:rFonts w:ascii="Arial" w:hAnsi="Arial" w:cs="Arial"/>
+                <w:bCs/>
+                <w:szCs w:val="28"/>
+                <w:lang w:val="sr-Latn-BA"/>
+              </w:rPr>
+              <w:t>Veterinarski</w:t>
+            </w:r>
+            <w:r>
+              <w:rPr>
+                <w:rFonts w:ascii="Arial" w:hAnsi="Arial" w:cs="Arial"/>
+                <w:bCs/>
+                <w:szCs w:val="28"/>
+                <w:lang w:val="sr-Latn-BA"/>
+              </w:rPr>
+              <w:t xml:space="preserve"> aspekat projekta u Beogradu</w:t>
+            </w:r>
+          </w:p>
+          <w:p>
+            <w:pPr>
+              <w:rPr>
+                <w:rFonts w:ascii="Arial" w:hAnsi="Arial" w:cs="Arial"/>
+                <w:b/>
+                <w:szCs w:val="28"/>
+                <w:lang w:val="sr-Latn-BA"/>
+              </w:rPr>
+            </w:pPr>
+            <w:r>
+              <w:rPr>
+                <w:rFonts w:ascii="Arial" w:hAnsi="Arial" w:cs="Arial"/>
+                <w:b/>
+                <w:szCs w:val="28"/>
+                <w:lang w:val="sr-Latn-BA"/>
+              </w:rPr>
+              <w:t xml:space="preserve">A </w:t>
+            </w:r>
+            <w:r>
+              <w:rPr>
+                <w:rFonts w:ascii="Arial" w:hAnsi="Arial" w:cs="Arial"/>
+                <w:b/>
+                <w:szCs w:val="28"/>
+                <w:lang w:val="sr-Latn-BA"/>
+              </w:rPr>
+              <w:t>8.3</w:t>
+            </w:r>
+            <w:r>
+              <w:rPr>
+                <w:rFonts w:ascii="Arial" w:hAnsi="Arial" w:cs="Arial"/>
+                <w:b/>
+                <w:szCs w:val="28"/>
+                <w:lang w:val="sr-Latn-BA"/>
+              </w:rPr>
+              <w:t>.</w:t>
+            </w:r>
+            <w:r>
+              <w:rPr>
+                <w:rFonts w:ascii="Arial" w:hAnsi="Arial" w:cs="Arial"/>
+                <w:b/>
+                <w:szCs w:val="28"/>
+                <w:lang w:val="sr-Latn-BA"/>
+              </w:rPr>
+              <w:t>1</w:t>
+            </w:r>
+            <w:r>
+              <w:rPr>
+                <w:rFonts w:ascii="Arial" w:hAnsi="Arial" w:cs="Arial"/>
+                <w:b/>
+                <w:szCs w:val="28"/>
+                <w:lang w:val="sr-Latn-BA"/>
+              </w:rPr>
+              <w:t xml:space="preserve"> </w:t>
+            </w:r>
+            <w:r>
+              <w:rPr>
+                <w:rFonts w:ascii="Arial" w:hAnsi="Arial" w:cs="Arial"/>
+                <w:bCs/>
+                <w:szCs w:val="28"/>
+                <w:lang w:val="sr-Latn-BA"/>
+              </w:rPr>
+              <w:t xml:space="preserve">Analiza uticaja </w:t>
+            </w:r>
+            <w:r>
+              <w:rPr>
+                <w:rFonts w:ascii="Arial" w:hAnsi="Arial" w:cs="Arial"/>
+                <w:bCs/>
+                <w:szCs w:val="28"/>
+                <w:lang w:val="sr-Latn-BA"/>
+              </w:rPr>
+              <w:t xml:space="preserve">sistema za azil zivotinja </w:t>
+            </w:r>
+            <w:r>
+              <w:rPr>
+                <w:rFonts w:ascii="Arial" w:hAnsi="Arial" w:cs="Arial"/>
+                <w:bCs/>
+                <w:szCs w:val="28"/>
+                <w:lang w:val="sr-Latn-BA"/>
+              </w:rPr>
+              <w:t xml:space="preserve">na </w:t>
+            </w:r>
+            <w:r>
+              <w:rPr>
+                <w:rFonts w:ascii="Arial" w:hAnsi="Arial" w:cs="Arial"/>
+                <w:bCs/>
+                <w:szCs w:val="28"/>
+                <w:lang w:val="sr-Latn-BA"/>
+              </w:rPr>
+              <w:t>veterinarskog</w:t>
+            </w:r>
+            <w:r>
+              <w:rPr>
+                <w:rFonts w:ascii="Arial" w:hAnsi="Arial" w:cs="Arial"/>
+                <w:bCs/>
+                <w:szCs w:val="28"/>
+                <w:lang w:val="sr-Latn-BA"/>
+              </w:rPr>
+              <w:t xml:space="preserve"> sistem</w:t>
+            </w:r>
+          </w:p>
+          <w:p>
+            <w:pPr>
+              <w:rPr>
+                <w:rFonts w:ascii="Arial" w:hAnsi="Arial" w:cs="Arial"/>
+                <w:bCs/>
+                <w:szCs w:val="28"/>
+                <w:lang w:val="sr-Latn-BA"/>
+              </w:rPr>
+            </w:pPr>
+            <w:r>
+              <w:rPr>
+                <w:rFonts w:ascii="Arial" w:hAnsi="Arial" w:cs="Arial"/>
+                <w:b/>
+                <w:szCs w:val="28"/>
+                <w:lang w:val="sr-Latn-BA"/>
+              </w:rPr>
+              <w:t xml:space="preserve">A </w:t>
+            </w:r>
+            <w:r>
+              <w:rPr>
+                <w:rFonts w:ascii="Arial" w:hAnsi="Arial" w:cs="Arial"/>
+                <w:b/>
+                <w:szCs w:val="28"/>
+                <w:lang w:val="sr-Latn-BA"/>
+              </w:rPr>
+              <w:t>8.3</w:t>
+            </w:r>
+            <w:r>
+              <w:rPr>
+                <w:rFonts w:ascii="Arial" w:hAnsi="Arial" w:cs="Arial"/>
+                <w:b/>
+                <w:szCs w:val="28"/>
+                <w:lang w:val="sr-Latn-BA"/>
+              </w:rPr>
+              <w:t>.</w:t>
+            </w:r>
+            <w:r>
+              <w:rPr>
+                <w:rFonts w:ascii="Arial" w:hAnsi="Arial" w:cs="Arial"/>
+                <w:b/>
+                <w:szCs w:val="28"/>
+                <w:lang w:val="sr-Latn-BA"/>
+              </w:rPr>
+              <w:t>2</w:t>
+            </w:r>
+            <w:r>
+              <w:rPr>
+                <w:rFonts w:ascii="Arial" w:hAnsi="Arial" w:cs="Arial"/>
+                <w:b/>
+                <w:szCs w:val="28"/>
+                <w:lang w:val="sr-Latn-BA"/>
+              </w:rPr>
+              <w:t xml:space="preserve"> I</w:t>
+            </w:r>
+            <w:r>
+              <w:rPr>
+                <w:rFonts w:ascii="Arial" w:hAnsi="Arial" w:cs="Arial"/>
+                <w:bCs/>
+                <w:szCs w:val="28"/>
+                <w:lang w:val="sr-Latn-BA"/>
+              </w:rPr>
+              <w:t xml:space="preserve">zvestaj rezultata analize </w:t>
+            </w:r>
+            <w:r>
+              <w:rPr>
+                <w:rFonts w:ascii="Arial" w:hAnsi="Arial" w:cs="Arial"/>
+                <w:bCs/>
+                <w:szCs w:val="28"/>
+                <w:lang w:val="sr-Latn-BA"/>
+              </w:rPr>
+              <w:t>veterinarstva</w:t>
+            </w:r>
+          </w:p>
+          <w:p>
+            <w:pPr>
+              <w:rPr>
+                <w:rFonts w:ascii="Arial" w:hAnsi="Arial" w:cs="Arial"/>
                 <w:b/>
                 <w:bCs/>
                 <w:sz w:val="20"/>
@@ -18752,51 +20003,6 @@
                 <w:lang w:val="es-HN"/>
               </w:rPr>
             </w:pPr>
-            <w:r>
-              <w:rPr>
-                <w:rFonts w:ascii="Arial" w:hAnsi="Arial" w:cs="Arial"/>
-                <w:b/>
-                <w:szCs w:val="28"/>
-                <w:lang w:val="sr-Latn-BA"/>
-              </w:rPr>
-              <w:t>A 10.</w:t>
-            </w:r>
-            <w:r>
-              <w:rPr>
-                <w:rFonts w:ascii="Arial" w:hAnsi="Arial" w:cs="Arial"/>
-                <w:b/>
-                <w:szCs w:val="28"/>
-                <w:lang w:val="sr-Latn-BA"/>
-              </w:rPr>
-              <w:t xml:space="preserve">2 </w:t>
-            </w:r>
-            <w:r>
-              <w:rPr>
-                <w:rFonts w:ascii="Arial" w:hAnsi="Arial" w:cs="Arial"/>
-                <w:bCs/>
-                <w:szCs w:val="28"/>
-                <w:lang w:val="sr-Latn-BA"/>
-              </w:rPr>
-              <w:t xml:space="preserve">Izvestaj </w:t>
-            </w:r>
-            <w:r>
-              <w:rPr>
-                <w:rFonts w:ascii="Arial" w:hAnsi="Arial" w:cs="Arial"/>
-                <w:bCs/>
-                <w:szCs w:val="28"/>
-                <w:lang w:val="sr-Latn-BA"/>
-              </w:rPr>
-              <w:t>tehničkog</w:t>
-            </w:r>
-            <w:r>
-              <w:rPr>
-                <w:rFonts w:ascii="Arial" w:hAnsi="Arial" w:cs="Arial"/>
-                <w:bCs/>
-                <w:szCs w:val="28"/>
-                <w:lang w:val="sr-Latn-BA"/>
-              </w:rPr>
-              <w:t xml:space="preserve"> dela projekta</w:t>
-            </w:r>
           </w:p>
         </w:tc>
         <w:tc>
@@ -18891,65 +20097,219 @@
                 <w:lang w:val="sr-Latn-BA"/>
               </w:rPr>
             </w:pPr>
-            <w:r>
-              <w:rPr>
-                <w:rFonts w:ascii="Arial" w:hAnsi="Arial" w:cs="Arial"/>
-                <w:b/>
-                <w:szCs w:val="28"/>
-                <w:lang w:val="sr-Latn-BA"/>
-              </w:rPr>
-              <w:t xml:space="preserve">A 11. </w:t>
-            </w:r>
-            <w:r>
-              <w:rPr>
-                <w:rFonts w:ascii="Arial" w:hAnsi="Arial" w:cs="Arial"/>
-                <w:bCs/>
-                <w:szCs w:val="28"/>
-                <w:lang w:val="sr-Latn-BA"/>
-              </w:rPr>
-              <w:t>Veterinarski</w:t>
-            </w:r>
-            <w:r>
-              <w:rPr>
-                <w:rFonts w:ascii="Arial" w:hAnsi="Arial" w:cs="Arial"/>
-                <w:bCs/>
-                <w:szCs w:val="28"/>
-                <w:lang w:val="sr-Latn-BA"/>
-              </w:rPr>
-              <w:t xml:space="preserve"> aspekat projekta u Beogradu</w:t>
-            </w:r>
-          </w:p>
-          <w:p>
-            <w:pPr>
-              <w:rPr>
-                <w:rFonts w:ascii="Arial" w:hAnsi="Arial" w:cs="Arial"/>
-                <w:b/>
-                <w:szCs w:val="28"/>
-                <w:lang w:val="sr-Latn-BA"/>
-              </w:rPr>
-            </w:pPr>
-            <w:r>
-              <w:rPr>
-                <w:rFonts w:ascii="Arial" w:hAnsi="Arial" w:cs="Arial"/>
-                <w:b/>
-                <w:szCs w:val="28"/>
-                <w:lang w:val="sr-Latn-BA"/>
-              </w:rPr>
-              <w:t>A 11.</w:t>
-            </w:r>
-            <w:r>
-              <w:rPr>
-                <w:rFonts w:ascii="Arial" w:hAnsi="Arial" w:cs="Arial"/>
-                <w:b/>
-                <w:szCs w:val="28"/>
-                <w:lang w:val="sr-Latn-BA"/>
-              </w:rPr>
-              <w:t>1</w:t>
-            </w:r>
-            <w:r>
-              <w:rPr>
-                <w:rFonts w:ascii="Arial" w:hAnsi="Arial" w:cs="Arial"/>
-                <w:b/>
+          </w:p>
+          <w:p>
+            <w:pPr>
+              <w:rPr>
+                <w:rFonts w:ascii="Arial" w:hAnsi="Arial" w:cs="Arial"/>
+                <w:b/>
+                <w:szCs w:val="28"/>
+                <w:lang w:val="sr-Latn-BA"/>
+              </w:rPr>
+            </w:pPr>
+            <w:r>
+              <w:rPr>
+                <w:rFonts w:ascii="Arial" w:hAnsi="Arial" w:cs="Arial"/>
+                <w:b/>
+                <w:szCs w:val="28"/>
+                <w:lang w:val="sr-Latn-BA"/>
+              </w:rPr>
+              <w:t xml:space="preserve">A </w:t>
+            </w:r>
+            <w:r>
+              <w:rPr>
+                <w:rFonts w:ascii="Arial" w:hAnsi="Arial" w:cs="Arial"/>
+                <w:b/>
+                <w:szCs w:val="28"/>
+                <w:lang w:val="sr-Latn-BA"/>
+              </w:rPr>
+              <w:t>9</w:t>
+            </w:r>
+            <w:r>
+              <w:rPr>
+                <w:rFonts w:ascii="Arial" w:hAnsi="Arial" w:cs="Arial"/>
+                <w:b/>
+                <w:szCs w:val="28"/>
+                <w:lang w:val="sr-Latn-BA"/>
+              </w:rPr>
+              <w:t xml:space="preserve">. </w:t>
+            </w:r>
+            <w:r>
+              <w:rPr>
+                <w:rFonts w:ascii="Arial" w:hAnsi="Arial" w:cs="Arial"/>
+                <w:bCs/>
+                <w:szCs w:val="28"/>
+                <w:lang w:val="sr-Latn-BA"/>
+              </w:rPr>
+              <w:t xml:space="preserve">Inzenjering </w:t>
+            </w:r>
+            <w:r>
+              <w:rPr>
+                <w:rFonts w:ascii="Arial" w:hAnsi="Arial" w:cs="Arial"/>
+                <w:iCs/>
+                <w:color w:val="000000"/>
+              </w:rPr>
+              <w:t>sistema za azil životinja</w:t>
+            </w:r>
+            <w:r>
+              <w:rPr>
+                <w:rFonts w:ascii="Arial" w:hAnsi="Arial" w:cs="Arial"/>
+                <w:bCs/>
+                <w:szCs w:val="28"/>
+                <w:lang w:val="sr-Latn-BA"/>
+              </w:rPr>
+              <w:t xml:space="preserve"> u Beogradu</w:t>
+            </w:r>
+          </w:p>
+          <w:p>
+            <w:pPr>
+              <w:rPr>
+                <w:rFonts w:ascii="Arial" w:hAnsi="Arial" w:cs="Arial"/>
+                <w:b/>
+                <w:szCs w:val="28"/>
+                <w:lang w:val="sr-Latn-BA"/>
+              </w:rPr>
+            </w:pPr>
+            <w:r>
+              <w:rPr>
+                <w:rFonts w:ascii="Arial" w:hAnsi="Arial" w:cs="Arial"/>
+                <w:b/>
+                <w:szCs w:val="28"/>
+                <w:lang w:val="sr-Latn-BA"/>
+              </w:rPr>
+              <w:t xml:space="preserve">A </w:t>
+            </w:r>
+            <w:r>
+              <w:rPr>
+                <w:rFonts w:ascii="Arial" w:hAnsi="Arial" w:cs="Arial"/>
+                <w:b/>
+                <w:szCs w:val="28"/>
+                <w:lang w:val="sr-Latn-BA"/>
+              </w:rPr>
+              <w:t>9</w:t>
+            </w:r>
+            <w:r>
+              <w:rPr>
+                <w:rFonts w:ascii="Arial" w:hAnsi="Arial" w:cs="Arial"/>
+                <w:b/>
+                <w:szCs w:val="28"/>
+                <w:lang w:val="sr-Latn-BA"/>
+              </w:rPr>
+              <w:t xml:space="preserve">.1 </w:t>
+            </w:r>
+            <w:r>
+              <w:rPr>
+                <w:rFonts w:ascii="Arial" w:hAnsi="Arial" w:cs="Arial"/>
+                <w:bCs/>
+                <w:szCs w:val="28"/>
+                <w:lang w:val="sr-Latn-BA"/>
+              </w:rPr>
+              <w:t xml:space="preserve">Vrsenje istrage infrastrukture radi izrade </w:t>
+            </w:r>
+            <w:r>
+              <w:rPr>
+                <w:rFonts w:ascii="Arial" w:hAnsi="Arial" w:cs="Arial"/>
+                <w:iCs/>
+                <w:color w:val="000000"/>
+              </w:rPr>
+              <w:t>sistema za azil životinja</w:t>
+            </w:r>
+          </w:p>
+          <w:p>
+            <w:pPr>
+              <w:rPr>
+                <w:rFonts w:ascii="Arial" w:hAnsi="Arial" w:cs="Arial"/>
+                <w:bCs/>
+                <w:szCs w:val="28"/>
+                <w:lang w:val="sr-Latn-BA"/>
+              </w:rPr>
+            </w:pPr>
+            <w:r>
+              <w:rPr>
+                <w:rFonts w:ascii="Arial" w:hAnsi="Arial" w:cs="Arial"/>
+                <w:b/>
+                <w:szCs w:val="28"/>
+                <w:lang w:val="sr-Latn-BA"/>
+              </w:rPr>
+              <w:t xml:space="preserve">A </w:t>
+            </w:r>
+            <w:r>
+              <w:rPr>
+                <w:rFonts w:ascii="Arial" w:hAnsi="Arial" w:cs="Arial"/>
+                <w:b/>
+                <w:szCs w:val="28"/>
+                <w:lang w:val="sr-Latn-BA"/>
+              </w:rPr>
+              <w:t>9</w:t>
+            </w:r>
+            <w:r>
+              <w:rPr>
+                <w:rFonts w:ascii="Arial" w:hAnsi="Arial" w:cs="Arial"/>
+                <w:b/>
+                <w:szCs w:val="28"/>
+                <w:lang w:val="sr-Latn-BA"/>
+              </w:rPr>
+              <w:t xml:space="preserve">.2 </w:t>
+            </w:r>
+            <w:r>
+              <w:rPr>
+                <w:rFonts w:ascii="Arial" w:hAnsi="Arial" w:cs="Arial"/>
+                <w:bCs/>
+                <w:szCs w:val="28"/>
+                <w:lang w:val="sr-Latn-BA"/>
+              </w:rPr>
+              <w:t>Pronalazenje najekonomicnijeg nacina izgradnje sistema</w:t>
+            </w:r>
+          </w:p>
+          <w:p>
+            <w:pPr>
+              <w:rPr>
+                <w:rFonts w:ascii="Arial" w:hAnsi="Arial" w:cs="Arial"/>
+                <w:b/>
+                <w:szCs w:val="28"/>
+                <w:lang w:val="sr-Latn-BA"/>
+              </w:rPr>
+            </w:pPr>
+            <w:r>
+              <w:rPr>
+                <w:rFonts w:ascii="Arial" w:hAnsi="Arial" w:cs="Arial"/>
+                <w:b/>
+                <w:szCs w:val="28"/>
+                <w:lang w:val="sr-Latn-BA"/>
+              </w:rPr>
+              <w:t xml:space="preserve">A </w:t>
+            </w:r>
+            <w:r>
+              <w:rPr>
+                <w:rFonts w:ascii="Arial" w:hAnsi="Arial" w:cs="Arial"/>
+                <w:b/>
+                <w:szCs w:val="28"/>
+                <w:lang w:val="sr-Latn-BA"/>
+              </w:rPr>
+              <w:t>9</w:t>
+            </w:r>
+            <w:r>
+              <w:rPr>
+                <w:rFonts w:ascii="Arial" w:hAnsi="Arial" w:cs="Arial"/>
+                <w:b/>
+                <w:szCs w:val="28"/>
+                <w:lang w:val="sr-Latn-BA"/>
+              </w:rPr>
+              <w:t xml:space="preserve">.3 </w:t>
+            </w:r>
+            <w:r>
+              <w:rPr>
+                <w:rFonts w:ascii="Arial" w:hAnsi="Arial" w:cs="Arial"/>
+                <w:bCs/>
+                <w:szCs w:val="28"/>
+                <w:lang w:val="sr-Latn-BA"/>
+              </w:rPr>
+              <w:t>Nabavka rezervnih delova</w:t>
+            </w:r>
+            <w:r>
+              <w:rPr>
+                <w:rFonts w:ascii="Arial" w:hAnsi="Arial" w:cs="Arial"/>
+                <w:bCs/>
                 <w:szCs w:val="28"/>
                 <w:lang w:val="sr-Latn-BA"/>
               </w:rPr>
@@ -18962,98 +20322,117 @@
                 <w:szCs w:val="28"/>
                 <w:lang w:val="sr-Latn-BA"/>
               </w:rPr>
-              <w:t xml:space="preserve">Analiza uticaja </w:t>
-            </w:r>
-            <w:r>
-              <w:rPr>
-                <w:rFonts w:ascii="Arial" w:hAnsi="Arial" w:cs="Arial"/>
-                <w:bCs/>
-                <w:szCs w:val="28"/>
-                <w:lang w:val="sr-Latn-BA"/>
-              </w:rPr>
-              <w:t xml:space="preserve">sistema za azil zivotinja </w:t>
-            </w:r>
-            <w:r>
-              <w:rPr>
-                <w:rFonts w:ascii="Arial" w:hAnsi="Arial" w:cs="Arial"/>
-                <w:bCs/>
-                <w:szCs w:val="28"/>
-                <w:lang w:val="sr-Latn-BA"/>
-              </w:rPr>
-              <w:t xml:space="preserve">na </w:t>
-            </w:r>
-            <w:r>
-              <w:rPr>
-                <w:rFonts w:ascii="Arial" w:hAnsi="Arial" w:cs="Arial"/>
-                <w:bCs/>
-                <w:szCs w:val="28"/>
-                <w:lang w:val="sr-Latn-BA"/>
-              </w:rPr>
-              <w:t>veterinarskog</w:t>
-            </w:r>
-            <w:r>
-              <w:rPr>
-                <w:rFonts w:ascii="Arial" w:hAnsi="Arial" w:cs="Arial"/>
-                <w:bCs/>
-                <w:szCs w:val="28"/>
-                <w:lang w:val="sr-Latn-BA"/>
-              </w:rPr>
-              <w:t xml:space="preserve"> sistem</w:t>
-            </w:r>
-          </w:p>
-          <w:p>
-            <w:pPr>
-              <w:rPr>
-                <w:rFonts w:ascii="Arial" w:hAnsi="Arial" w:cs="Arial"/>
-                <w:bCs/>
-                <w:szCs w:val="28"/>
-                <w:lang w:val="sr-Latn-BA"/>
-              </w:rPr>
-            </w:pPr>
-            <w:r>
-              <w:rPr>
-                <w:rFonts w:ascii="Arial" w:hAnsi="Arial" w:cs="Arial"/>
-                <w:b/>
-                <w:szCs w:val="28"/>
-                <w:lang w:val="sr-Latn-BA"/>
-              </w:rPr>
-              <w:t>A 11.</w:t>
-            </w:r>
-            <w:r>
-              <w:rPr>
-                <w:rFonts w:ascii="Arial" w:hAnsi="Arial" w:cs="Arial"/>
-                <w:b/>
-                <w:szCs w:val="28"/>
-                <w:lang w:val="sr-Latn-BA"/>
-              </w:rPr>
-              <w:t>2</w:t>
-            </w:r>
-            <w:r>
-              <w:rPr>
-                <w:rFonts w:ascii="Arial" w:hAnsi="Arial" w:cs="Arial"/>
-                <w:b/>
-                <w:szCs w:val="28"/>
-                <w:lang w:val="sr-Latn-BA"/>
-              </w:rPr>
-              <w:t xml:space="preserve"> I</w:t>
-            </w:r>
-            <w:r>
-              <w:rPr>
-                <w:rFonts w:ascii="Arial" w:hAnsi="Arial" w:cs="Arial"/>
-                <w:bCs/>
-                <w:szCs w:val="28"/>
-                <w:lang w:val="sr-Latn-BA"/>
-              </w:rPr>
-              <w:t xml:space="preserve">zvestaj rezultata analize </w:t>
-            </w:r>
-            <w:r>
-              <w:rPr>
-                <w:rFonts w:ascii="Arial" w:hAnsi="Arial" w:cs="Arial"/>
-                <w:bCs/>
-                <w:szCs w:val="28"/>
-                <w:lang w:val="sr-Latn-BA"/>
-              </w:rPr>
-              <w:t>veterinarstva</w:t>
+              <w:t>i drugih resursa</w:t>
+            </w:r>
+          </w:p>
+          <w:p>
+            <w:pPr>
+              <w:rPr>
+                <w:rFonts w:ascii="Arial" w:hAnsi="Arial" w:cs="Arial"/>
+                <w:b/>
+                <w:szCs w:val="28"/>
+                <w:lang w:val="sr-Latn-BA"/>
+              </w:rPr>
+            </w:pPr>
+            <w:r>
+              <w:rPr>
+                <w:rFonts w:ascii="Arial" w:hAnsi="Arial" w:cs="Arial"/>
+                <w:b/>
+                <w:szCs w:val="28"/>
+                <w:lang w:val="sr-Latn-BA"/>
+              </w:rPr>
+              <w:t xml:space="preserve">A </w:t>
+            </w:r>
+            <w:r>
+              <w:rPr>
+                <w:rFonts w:ascii="Arial" w:hAnsi="Arial" w:cs="Arial"/>
+                <w:b/>
+                <w:szCs w:val="28"/>
+                <w:lang w:val="sr-Latn-BA"/>
+              </w:rPr>
+              <w:t>9</w:t>
+            </w:r>
+            <w:r>
+              <w:rPr>
+                <w:rFonts w:ascii="Arial" w:hAnsi="Arial" w:cs="Arial"/>
+                <w:b/>
+                <w:szCs w:val="28"/>
+                <w:lang w:val="sr-Latn-BA"/>
+              </w:rPr>
+              <w:t xml:space="preserve">.4 </w:t>
+            </w:r>
+            <w:r>
+              <w:rPr>
+                <w:rFonts w:ascii="Arial" w:hAnsi="Arial" w:cs="Arial"/>
+                <w:bCs/>
+                <w:szCs w:val="28"/>
+                <w:lang w:val="sr-Latn-BA"/>
+              </w:rPr>
+              <w:t>Nadzor osoblja koji vrse postavljanje drugih aktivnosti vezanih za projekat</w:t>
+            </w:r>
+          </w:p>
+          <w:p>
+            <w:pPr>
+              <w:rPr>
+                <w:rFonts w:ascii="Arial" w:hAnsi="Arial" w:cs="Arial"/>
+                <w:bCs/>
+                <w:szCs w:val="28"/>
+                <w:lang w:val="sr-Latn-BA"/>
+              </w:rPr>
+            </w:pPr>
+            <w:r>
+              <w:rPr>
+                <w:rFonts w:ascii="Arial" w:hAnsi="Arial" w:cs="Arial"/>
+                <w:b/>
+                <w:szCs w:val="28"/>
+                <w:lang w:val="sr-Latn-BA"/>
+              </w:rPr>
+              <w:t xml:space="preserve">A </w:t>
+            </w:r>
+            <w:r>
+              <w:rPr>
+                <w:rFonts w:ascii="Arial" w:hAnsi="Arial" w:cs="Arial"/>
+                <w:b/>
+                <w:szCs w:val="28"/>
+                <w:lang w:val="sr-Latn-BA"/>
+              </w:rPr>
+              <w:t>9</w:t>
+            </w:r>
+            <w:r>
+              <w:rPr>
+                <w:rFonts w:ascii="Arial" w:hAnsi="Arial" w:cs="Arial"/>
+                <w:b/>
+                <w:szCs w:val="28"/>
+                <w:lang w:val="sr-Latn-BA"/>
+              </w:rPr>
+              <w:t>.</w:t>
+            </w:r>
+            <w:r>
+              <w:rPr>
+                <w:rFonts w:ascii="Arial" w:hAnsi="Arial" w:cs="Arial"/>
+                <w:b/>
+                <w:szCs w:val="28"/>
+                <w:lang w:val="sr-Latn-BA"/>
+              </w:rPr>
+              <w:t>5</w:t>
+            </w:r>
+            <w:r>
+              <w:rPr>
+                <w:rFonts w:ascii="Arial" w:hAnsi="Arial" w:cs="Arial"/>
+                <w:b/>
+                <w:szCs w:val="28"/>
+                <w:lang w:val="sr-Latn-BA"/>
+              </w:rPr>
+              <w:t xml:space="preserve"> </w:t>
+            </w:r>
+            <w:r>
+              <w:rPr>
+                <w:rFonts w:ascii="Arial" w:hAnsi="Arial" w:cs="Arial"/>
+                <w:bCs/>
+                <w:szCs w:val="28"/>
+                <w:lang w:val="sr-Latn-BA"/>
+              </w:rPr>
+              <w:t>Izvestaj inzenjeringa projekta</w:t>
             </w:r>
           </w:p>
           <w:p>
@@ -19066,15 +20445,6 @@
                 <w:lang w:val="sr-Latn-BA"/>
               </w:rPr>
             </w:pPr>
-            <w:r>
-              <w:rPr>
-                <w:rFonts w:ascii="Arial" w:hAnsi="Arial" w:cs="Arial"/>
-                <w:bCs/>
-                <w:szCs w:val="28"/>
-                <w:lang w:val="sr-Latn-BA"/>
-              </w:rPr>
-              <w:t xml:space="preserve"> </w:t>
-            </w:r>
           </w:p>
         </w:tc>
         <w:tc>
@@ -19180,16 +20550,34 @@
                 <w:lang w:val="sr-Latn-BA"/>
               </w:rPr>
               <w:lastRenderedPageBreak/>
-              <w:t xml:space="preserve">A 12. </w:t>
-            </w:r>
-            <w:r>
-              <w:rPr>
-                <w:rFonts w:ascii="Arial" w:hAnsi="Arial" w:cs="Arial"/>
-                <w:bCs/>
-                <w:szCs w:val="28"/>
-                <w:lang w:val="sr-Latn-BA"/>
-              </w:rPr>
-              <w:t xml:space="preserve">Inzenjering </w:t>
+              <w:t>A 1</w:t>
+            </w:r>
+            <w:r>
+              <w:rPr>
+                <w:rFonts w:ascii="Arial" w:hAnsi="Arial" w:cs="Arial"/>
+                <w:b/>
+                <w:szCs w:val="28"/>
+                <w:lang w:val="sr-Latn-BA"/>
+              </w:rPr>
+              <w:t>0</w:t>
+            </w:r>
+            <w:r>
+              <w:rPr>
+                <w:rFonts w:ascii="Arial" w:hAnsi="Arial" w:cs="Arial"/>
+                <w:b/>
+                <w:szCs w:val="28"/>
+                <w:lang w:val="sr-Latn-BA"/>
+              </w:rPr>
+              <w:t>.</w:t>
+            </w:r>
+            <w:r>
+              <w:rPr>
+                <w:rFonts w:ascii="Arial" w:hAnsi="Arial" w:cs="Arial"/>
+                <w:bCs/>
+                <w:szCs w:val="28"/>
+                <w:lang w:val="sr-Latn-BA"/>
+              </w:rPr>
+              <w:t xml:space="preserve"> Izrada aplikacije za </w:t>
             </w:r>
             <w:r>
               <w:rPr>
@@ -19222,175 +20610,544 @@
               <w:rPr>
                 <w:rFonts w:ascii="Arial" w:hAnsi="Arial" w:cs="Arial"/>
                 <w:b/>
-                <w:szCs w:val="28"/>
-                <w:lang w:val="sr-Latn-BA"/>
-              </w:rPr>
-              <w:t xml:space="preserve">A 12.1 </w:t>
-            </w:r>
-            <w:r>
-              <w:rPr>
-                <w:rFonts w:ascii="Arial" w:hAnsi="Arial" w:cs="Arial"/>
-                <w:bCs/>
-                <w:szCs w:val="28"/>
-                <w:lang w:val="sr-Latn-BA"/>
-              </w:rPr>
-              <w:t xml:space="preserve">Vrsenje istrage infrastrukture radi izrade </w:t>
-            </w:r>
-            <w:r>
-              <w:rPr>
-                <w:rFonts w:ascii="Arial" w:hAnsi="Arial" w:cs="Arial"/>
-                <w:iCs/>
-                <w:color w:val="000000"/>
-              </w:rPr>
-              <w:t>sistema za azil životinja</w:t>
-            </w:r>
-          </w:p>
-          <w:p>
-            <w:pPr>
-              <w:rPr>
-                <w:rFonts w:ascii="Arial" w:hAnsi="Arial" w:cs="Arial"/>
-                <w:bCs/>
-                <w:szCs w:val="28"/>
-                <w:lang w:val="sr-Latn-BA"/>
-              </w:rPr>
-            </w:pPr>
-            <w:r>
-              <w:rPr>
-                <w:rFonts w:ascii="Arial" w:hAnsi="Arial" w:cs="Arial"/>
-                <w:b/>
-                <w:szCs w:val="28"/>
-                <w:lang w:val="sr-Latn-BA"/>
-              </w:rPr>
-              <w:t xml:space="preserve">A 12.2 </w:t>
-            </w:r>
-            <w:r>
-              <w:rPr>
-                <w:rFonts w:ascii="Arial" w:hAnsi="Arial" w:cs="Arial"/>
-                <w:bCs/>
-                <w:szCs w:val="28"/>
-                <w:lang w:val="sr-Latn-BA"/>
-              </w:rPr>
-              <w:t>Pronalazenje najekonomicnijeg nacina izgradnje sistema</w:t>
-            </w:r>
-          </w:p>
-          <w:p>
-            <w:pPr>
-              <w:rPr>
-                <w:rFonts w:ascii="Arial" w:hAnsi="Arial" w:cs="Arial"/>
-                <w:b/>
-                <w:szCs w:val="28"/>
-                <w:lang w:val="sr-Latn-BA"/>
-              </w:rPr>
-            </w:pPr>
-            <w:r>
-              <w:rPr>
-                <w:rFonts w:ascii="Arial" w:hAnsi="Arial" w:cs="Arial"/>
-                <w:b/>
-                <w:szCs w:val="28"/>
-                <w:lang w:val="sr-Latn-BA"/>
-              </w:rPr>
-              <w:t xml:space="preserve">A 12.3 </w:t>
-            </w:r>
-            <w:r>
-              <w:rPr>
-                <w:rFonts w:ascii="Arial" w:hAnsi="Arial" w:cs="Arial"/>
-                <w:bCs/>
-                <w:szCs w:val="28"/>
-                <w:lang w:val="sr-Latn-BA"/>
-              </w:rPr>
-              <w:t>Nabavka rezervnih delova</w:t>
-            </w:r>
-            <w:r>
-              <w:rPr>
-                <w:rFonts w:ascii="Arial" w:hAnsi="Arial" w:cs="Arial"/>
-                <w:bCs/>
-                <w:szCs w:val="28"/>
-                <w:lang w:val="sr-Latn-BA"/>
-              </w:rPr>
-              <w:t xml:space="preserve"> </w:t>
-            </w:r>
-            <w:r>
-              <w:rPr>
-                <w:rFonts w:ascii="Arial" w:hAnsi="Arial" w:cs="Arial"/>
-                <w:bCs/>
-                <w:szCs w:val="28"/>
-                <w:lang w:val="sr-Latn-BA"/>
-              </w:rPr>
-              <w:t>i drugih resursa</w:t>
-            </w:r>
-          </w:p>
-          <w:p>
-            <w:pPr>
-              <w:rPr>
-                <w:rFonts w:ascii="Arial" w:hAnsi="Arial" w:cs="Arial"/>
-                <w:b/>
-                <w:szCs w:val="28"/>
-                <w:lang w:val="sr-Latn-BA"/>
-              </w:rPr>
-            </w:pPr>
-            <w:r>
-              <w:rPr>
-                <w:rFonts w:ascii="Arial" w:hAnsi="Arial" w:cs="Arial"/>
-                <w:b/>
-                <w:szCs w:val="28"/>
-                <w:lang w:val="sr-Latn-BA"/>
-              </w:rPr>
-              <w:t xml:space="preserve">A 12.4 </w:t>
-            </w:r>
-            <w:r>
-              <w:rPr>
-                <w:rFonts w:ascii="Arial" w:hAnsi="Arial" w:cs="Arial"/>
-                <w:bCs/>
-                <w:szCs w:val="28"/>
-                <w:lang w:val="sr-Latn-BA"/>
-              </w:rPr>
-              <w:t>Nadzor osoblja koji vrse postavljanje drugih aktivnosti vezanih za projekat</w:t>
-            </w:r>
-          </w:p>
-          <w:p>
-            <w:pPr>
-              <w:rPr>
-                <w:rFonts w:ascii="Arial" w:hAnsi="Arial" w:cs="Arial"/>
-                <w:bCs/>
-                <w:szCs w:val="28"/>
-                <w:lang w:val="sr-Latn-BA"/>
-              </w:rPr>
-            </w:pPr>
-            <w:r>
-              <w:rPr>
-                <w:rFonts w:ascii="Arial" w:hAnsi="Arial" w:cs="Arial"/>
-                <w:b/>
-                <w:szCs w:val="28"/>
-                <w:lang w:val="sr-Latn-BA"/>
-              </w:rPr>
-              <w:t>A 12.</w:t>
-            </w:r>
-            <w:r>
-              <w:rPr>
-                <w:rFonts w:ascii="Arial" w:hAnsi="Arial" w:cs="Arial"/>
-                <w:b/>
-                <w:szCs w:val="28"/>
-                <w:lang w:val="sr-Latn-BA"/>
-              </w:rPr>
-              <w:t>5</w:t>
-            </w:r>
-            <w:r>
-              <w:rPr>
-                <w:rFonts w:ascii="Arial" w:hAnsi="Arial" w:cs="Arial"/>
-                <w:b/>
-                <w:szCs w:val="28"/>
-                <w:lang w:val="sr-Latn-BA"/>
-              </w:rPr>
-              <w:t xml:space="preserve"> </w:t>
-            </w:r>
-            <w:r>
-              <w:rPr>
-                <w:rFonts w:ascii="Arial" w:hAnsi="Arial" w:cs="Arial"/>
-                <w:bCs/>
-                <w:szCs w:val="28"/>
-                <w:lang w:val="sr-Latn-BA"/>
-              </w:rPr>
-              <w:t>Izvestaj inzenjeringa projekta</w:t>
+                <w:sz w:val="20"/>
+                <w:szCs w:val="24"/>
+                <w:lang w:val="sr-Latn-BA"/>
+              </w:rPr>
+              <w:t>A-1</w:t>
+            </w:r>
+            <w:r>
+              <w:rPr>
+                <w:rFonts w:ascii="Arial" w:hAnsi="Arial" w:cs="Arial"/>
+                <w:b/>
+                <w:sz w:val="20"/>
+                <w:szCs w:val="24"/>
+                <w:lang w:val="sr-Latn-BA"/>
+              </w:rPr>
+              <w:t>0</w:t>
+            </w:r>
+            <w:r>
+              <w:rPr>
+                <w:rFonts w:ascii="Arial" w:hAnsi="Arial" w:cs="Arial"/>
+                <w:b/>
+                <w:sz w:val="20"/>
+                <w:szCs w:val="24"/>
+                <w:lang w:val="sr-Latn-BA"/>
+              </w:rPr>
+              <w:t xml:space="preserve">.1 </w:t>
+            </w:r>
+            <w:r>
+              <w:rPr>
+                <w:rFonts w:ascii="Arial" w:hAnsi="Arial" w:cs="Arial"/>
+                <w:bCs/>
+                <w:sz w:val="20"/>
+                <w:szCs w:val="24"/>
+                <w:lang w:val="sr-Latn-BA"/>
+              </w:rPr>
+              <w:t>Selekcija užeg izbora za naziv aplikacije</w:t>
+            </w:r>
+          </w:p>
+          <w:p>
+            <w:pPr>
+              <w:rPr>
+                <w:rFonts w:ascii="Arial" w:hAnsi="Arial" w:cs="Arial"/>
+                <w:bCs/>
+                <w:sz w:val="20"/>
+                <w:szCs w:val="24"/>
+                <w:lang w:val="sr-Latn-BA"/>
+              </w:rPr>
+            </w:pPr>
+            <w:r>
+              <w:rPr>
+                <w:rFonts w:ascii="Arial" w:hAnsi="Arial" w:cs="Arial"/>
+                <w:b/>
+                <w:sz w:val="20"/>
+                <w:szCs w:val="24"/>
+                <w:lang w:val="sr-Latn-BA"/>
+              </w:rPr>
+              <w:t>A-1</w:t>
+            </w:r>
+            <w:r>
+              <w:rPr>
+                <w:rFonts w:ascii="Arial" w:hAnsi="Arial" w:cs="Arial"/>
+                <w:b/>
+                <w:sz w:val="20"/>
+                <w:szCs w:val="24"/>
+                <w:lang w:val="sr-Latn-BA"/>
+              </w:rPr>
+              <w:t>0</w:t>
+            </w:r>
+            <w:r>
+              <w:rPr>
+                <w:rFonts w:ascii="Arial" w:hAnsi="Arial" w:cs="Arial"/>
+                <w:b/>
+                <w:sz w:val="20"/>
+                <w:szCs w:val="24"/>
+                <w:lang w:val="sr-Latn-BA"/>
+              </w:rPr>
+              <w:t xml:space="preserve">.2 </w:t>
+            </w:r>
+            <w:r>
+              <w:rPr>
+                <w:rFonts w:ascii="Arial" w:hAnsi="Arial" w:cs="Arial"/>
+                <w:bCs/>
+                <w:sz w:val="20"/>
+                <w:szCs w:val="24"/>
+                <w:lang w:val="sr-Latn-BA"/>
+              </w:rPr>
+              <w:t>Dizajn za izradu aplikacije</w:t>
+            </w:r>
+          </w:p>
+          <w:p>
+            <w:pPr>
+              <w:rPr>
+                <w:rFonts w:ascii="Arial" w:hAnsi="Arial" w:cs="Arial"/>
+                <w:bCs/>
+                <w:sz w:val="20"/>
+                <w:szCs w:val="24"/>
+                <w:lang w:val="sr-Latn-BA"/>
+              </w:rPr>
+            </w:pPr>
+            <w:r>
+              <w:rPr>
+                <w:rFonts w:ascii="Arial" w:hAnsi="Arial" w:cs="Arial"/>
+                <w:b/>
+                <w:sz w:val="20"/>
+                <w:szCs w:val="24"/>
+                <w:lang w:val="sr-Latn-BA"/>
+              </w:rPr>
+              <w:t>A 1</w:t>
+            </w:r>
+            <w:r>
+              <w:rPr>
+                <w:rFonts w:ascii="Arial" w:hAnsi="Arial" w:cs="Arial"/>
+                <w:b/>
+                <w:sz w:val="20"/>
+                <w:szCs w:val="24"/>
+                <w:lang w:val="sr-Latn-BA"/>
+              </w:rPr>
+              <w:t>0</w:t>
+            </w:r>
+            <w:r>
+              <w:rPr>
+                <w:rFonts w:ascii="Arial" w:hAnsi="Arial" w:cs="Arial"/>
+                <w:b/>
+                <w:sz w:val="20"/>
+                <w:szCs w:val="24"/>
+                <w:lang w:val="sr-Latn-BA"/>
+              </w:rPr>
+              <w:t xml:space="preserve">.3 </w:t>
+            </w:r>
+            <w:r>
+              <w:rPr>
+                <w:rFonts w:ascii="Arial" w:hAnsi="Arial" w:cs="Arial"/>
+                <w:bCs/>
+                <w:sz w:val="20"/>
+                <w:szCs w:val="24"/>
+                <w:lang w:val="sr-Latn-BA"/>
+              </w:rPr>
+              <w:t>Pronađena najbolja ponuda za registraciju domena</w:t>
+            </w:r>
+          </w:p>
+          <w:p>
+            <w:pPr>
+              <w:rPr>
+                <w:rFonts w:ascii="Arial" w:hAnsi="Arial" w:cs="Arial"/>
+                <w:bCs/>
+                <w:sz w:val="20"/>
+                <w:szCs w:val="24"/>
+                <w:lang w:val="sr-Latn-BA"/>
+              </w:rPr>
+            </w:pPr>
+            <w:r>
+              <w:rPr>
+                <w:rFonts w:ascii="Arial" w:hAnsi="Arial" w:cs="Arial"/>
+                <w:b/>
+                <w:sz w:val="20"/>
+                <w:szCs w:val="24"/>
+                <w:lang w:val="sr-Latn-BA"/>
+              </w:rPr>
+              <w:t>A-1</w:t>
+            </w:r>
+            <w:r>
+              <w:rPr>
+                <w:rFonts w:ascii="Arial" w:hAnsi="Arial" w:cs="Arial"/>
+                <w:b/>
+                <w:sz w:val="20"/>
+                <w:szCs w:val="24"/>
+                <w:lang w:val="sr-Latn-BA"/>
+              </w:rPr>
+              <w:t>0</w:t>
+            </w:r>
+            <w:r>
+              <w:rPr>
+                <w:rFonts w:ascii="Arial" w:hAnsi="Arial" w:cs="Arial"/>
+                <w:b/>
+                <w:sz w:val="20"/>
+                <w:szCs w:val="24"/>
+                <w:lang w:val="sr-Latn-BA"/>
+              </w:rPr>
+              <w:t xml:space="preserve">.4 </w:t>
+            </w:r>
+            <w:r>
+              <w:rPr>
+                <w:rFonts w:ascii="Arial" w:hAnsi="Arial" w:cs="Arial"/>
+                <w:bCs/>
+                <w:sz w:val="20"/>
+                <w:szCs w:val="24"/>
+                <w:lang w:val="sr-Latn-BA"/>
+              </w:rPr>
+              <w:t>Pronađena najbolja hosting kompanija</w:t>
+            </w:r>
+          </w:p>
+          <w:p>
+            <w:pPr>
+              <w:rPr>
+                <w:rFonts w:ascii="Arial" w:hAnsi="Arial" w:cs="Arial"/>
+                <w:bCs/>
+                <w:sz w:val="20"/>
+                <w:szCs w:val="24"/>
+                <w:lang w:val="sr-Latn-BA"/>
+              </w:rPr>
+            </w:pPr>
+            <w:r>
+              <w:rPr>
+                <w:rFonts w:ascii="Arial" w:hAnsi="Arial" w:cs="Arial"/>
+                <w:b/>
+                <w:sz w:val="20"/>
+                <w:szCs w:val="24"/>
+                <w:lang w:val="sr-Latn-BA"/>
+              </w:rPr>
+              <w:t>A-1</w:t>
+            </w:r>
+            <w:r>
+              <w:rPr>
+                <w:rFonts w:ascii="Arial" w:hAnsi="Arial" w:cs="Arial"/>
+                <w:b/>
+                <w:sz w:val="20"/>
+                <w:szCs w:val="24"/>
+                <w:lang w:val="sr-Latn-BA"/>
+              </w:rPr>
+              <w:t>0</w:t>
+            </w:r>
+            <w:r>
+              <w:rPr>
+                <w:rFonts w:ascii="Arial" w:hAnsi="Arial" w:cs="Arial"/>
+                <w:b/>
+                <w:sz w:val="20"/>
+                <w:szCs w:val="24"/>
+                <w:lang w:val="sr-Latn-BA"/>
+              </w:rPr>
+              <w:t xml:space="preserve">.5 </w:t>
+            </w:r>
+            <w:r>
+              <w:rPr>
+                <w:rFonts w:ascii="Arial" w:hAnsi="Arial" w:cs="Arial"/>
+                <w:bCs/>
+                <w:sz w:val="20"/>
+                <w:szCs w:val="24"/>
+                <w:lang w:val="sr-Latn-BA"/>
+              </w:rPr>
+              <w:t>Odabran je programski jezik za back-end i front-end</w:t>
+            </w:r>
+          </w:p>
+          <w:p>
+            <w:pPr>
+              <w:rPr>
+                <w:rFonts w:ascii="Arial" w:hAnsi="Arial" w:cs="Arial"/>
+                <w:bCs/>
+                <w:sz w:val="20"/>
+                <w:szCs w:val="24"/>
+                <w:lang w:val="sr-Latn-BA"/>
+              </w:rPr>
+            </w:pPr>
+            <w:r>
+              <w:rPr>
+                <w:rFonts w:ascii="Arial" w:hAnsi="Arial" w:cs="Arial"/>
+                <w:b/>
+                <w:sz w:val="20"/>
+                <w:szCs w:val="24"/>
+                <w:lang w:val="sr-Latn-BA"/>
+              </w:rPr>
+              <w:t>A-1</w:t>
+            </w:r>
+            <w:r>
+              <w:rPr>
+                <w:rFonts w:ascii="Arial" w:hAnsi="Arial" w:cs="Arial"/>
+                <w:b/>
+                <w:sz w:val="20"/>
+                <w:szCs w:val="24"/>
+                <w:lang w:val="sr-Latn-BA"/>
+              </w:rPr>
+              <w:t>0</w:t>
+            </w:r>
+            <w:r>
+              <w:rPr>
+                <w:rFonts w:ascii="Arial" w:hAnsi="Arial" w:cs="Arial"/>
+                <w:b/>
+                <w:sz w:val="20"/>
+                <w:szCs w:val="24"/>
+                <w:lang w:val="sr-Latn-BA"/>
+              </w:rPr>
+              <w:t xml:space="preserve">.6 </w:t>
+            </w:r>
+            <w:r>
+              <w:rPr>
+                <w:rFonts w:ascii="Arial" w:hAnsi="Arial" w:cs="Arial"/>
+                <w:bCs/>
+                <w:sz w:val="20"/>
+                <w:szCs w:val="24"/>
+                <w:lang w:val="sr-Latn-BA"/>
+              </w:rPr>
+              <w:t>Uputstvo za koriščenje</w:t>
+            </w:r>
+          </w:p>
+          <w:p>
+            <w:pPr>
+              <w:rPr>
+                <w:rFonts w:ascii="Arial" w:hAnsi="Arial" w:cs="Arial"/>
+                <w:b/>
+                <w:szCs w:val="28"/>
+                <w:lang w:val="sr-Latn-BA"/>
+              </w:rPr>
+            </w:pPr>
+            <w:r>
+              <w:rPr>
+                <w:rFonts w:ascii="Arial" w:hAnsi="Arial" w:cs="Arial"/>
+                <w:b/>
+                <w:szCs w:val="28"/>
+                <w:lang w:val="sr-Latn-BA"/>
+              </w:rPr>
+              <w:t>A.1</w:t>
+            </w:r>
+            <w:r>
+              <w:rPr>
+                <w:rFonts w:ascii="Arial" w:hAnsi="Arial" w:cs="Arial"/>
+                <w:b/>
+                <w:szCs w:val="28"/>
+                <w:lang w:val="sr-Latn-BA"/>
+              </w:rPr>
+              <w:t>0.7</w:t>
+            </w:r>
+            <w:r>
+              <w:rPr>
+                <w:rFonts w:ascii="Arial" w:hAnsi="Arial" w:cs="Arial"/>
+                <w:b/>
+                <w:szCs w:val="28"/>
+                <w:lang w:val="sr-Latn-BA"/>
+              </w:rPr>
+              <w:t xml:space="preserve">  </w:t>
+            </w:r>
+            <w:r>
+              <w:rPr>
+                <w:rFonts w:ascii="Arial" w:hAnsi="Arial" w:cs="Arial"/>
+                <w:bCs/>
+                <w:szCs w:val="28"/>
+                <w:lang w:val="sr-Latn-BA"/>
+              </w:rPr>
+              <w:t>Plan Organizovanja kikof mitinga</w:t>
+            </w:r>
+          </w:p>
+          <w:p>
+            <w:pPr>
+              <w:rPr>
+                <w:rFonts w:ascii="Arial" w:hAnsi="Arial" w:cs="Arial"/>
+                <w:bCs/>
+                <w:szCs w:val="28"/>
+                <w:lang w:val="sr-Latn-BA"/>
+              </w:rPr>
+            </w:pPr>
+            <w:r>
+              <w:rPr>
+                <w:rFonts w:ascii="Arial" w:hAnsi="Arial" w:cs="Arial"/>
+                <w:b/>
+                <w:szCs w:val="28"/>
+                <w:lang w:val="sr-Latn-BA"/>
+              </w:rPr>
+              <w:t>A.1</w:t>
+            </w:r>
+            <w:r>
+              <w:rPr>
+                <w:rFonts w:ascii="Arial" w:hAnsi="Arial" w:cs="Arial"/>
+                <w:b/>
+                <w:szCs w:val="28"/>
+                <w:lang w:val="sr-Latn-BA"/>
+              </w:rPr>
+              <w:t>0</w:t>
+            </w:r>
+            <w:r>
+              <w:rPr>
+                <w:rFonts w:ascii="Arial" w:hAnsi="Arial" w:cs="Arial"/>
+                <w:b/>
+                <w:szCs w:val="28"/>
+                <w:lang w:val="sr-Latn-BA"/>
+              </w:rPr>
+              <w:t>.</w:t>
+            </w:r>
+            <w:r>
+              <w:rPr>
+                <w:rFonts w:ascii="Arial" w:hAnsi="Arial" w:cs="Arial"/>
+                <w:b/>
+                <w:szCs w:val="28"/>
+                <w:lang w:val="sr-Latn-BA"/>
+              </w:rPr>
+              <w:t>7.1</w:t>
+            </w:r>
+            <w:r>
+              <w:rPr>
+                <w:rFonts w:ascii="Arial" w:hAnsi="Arial" w:cs="Arial"/>
+                <w:b/>
+                <w:szCs w:val="28"/>
+                <w:lang w:val="sr-Latn-BA"/>
+              </w:rPr>
+              <w:t xml:space="preserve">  </w:t>
+            </w:r>
+            <w:r>
+              <w:rPr>
+                <w:rFonts w:ascii="Arial" w:hAnsi="Arial" w:cs="Arial"/>
+                <w:bCs/>
+                <w:szCs w:val="28"/>
+                <w:lang w:val="sr-Latn-BA"/>
+              </w:rPr>
+              <w:t>Menadzment</w:t>
+            </w:r>
+          </w:p>
+          <w:p>
+            <w:pPr>
+              <w:rPr>
+                <w:rFonts w:ascii="Arial" w:hAnsi="Arial" w:cs="Arial"/>
+                <w:bCs/>
+                <w:szCs w:val="28"/>
+                <w:lang w:val="sr-Latn-BA"/>
+              </w:rPr>
+            </w:pPr>
+            <w:r>
+              <w:rPr>
+                <w:rFonts w:ascii="Arial" w:hAnsi="Arial" w:cs="Arial"/>
+                <w:b/>
+                <w:szCs w:val="28"/>
+                <w:lang w:val="sr-Latn-BA"/>
+              </w:rPr>
+              <w:t>A.1</w:t>
+            </w:r>
+            <w:r>
+              <w:rPr>
+                <w:rFonts w:ascii="Arial" w:hAnsi="Arial" w:cs="Arial"/>
+                <w:b/>
+                <w:szCs w:val="28"/>
+                <w:lang w:val="sr-Latn-BA"/>
+              </w:rPr>
+              <w:t>0.7</w:t>
+            </w:r>
+            <w:r>
+              <w:rPr>
+                <w:rFonts w:ascii="Arial" w:hAnsi="Arial" w:cs="Arial"/>
+                <w:b/>
+                <w:szCs w:val="28"/>
+                <w:lang w:val="sr-Latn-BA"/>
+              </w:rPr>
+              <w:t xml:space="preserve">.2 </w:t>
+            </w:r>
+            <w:r>
+              <w:rPr>
+                <w:rFonts w:ascii="Arial" w:hAnsi="Arial" w:cs="Arial"/>
+                <w:bCs/>
+                <w:szCs w:val="28"/>
+                <w:lang w:val="sr-Latn-BA"/>
+              </w:rPr>
+              <w:t xml:space="preserve"> Menadzment finansija</w:t>
+            </w:r>
+          </w:p>
+          <w:p>
+            <w:pPr>
+              <w:rPr>
+                <w:rFonts w:ascii="Arial" w:hAnsi="Arial" w:cs="Arial"/>
+                <w:bCs/>
+                <w:szCs w:val="28"/>
+                <w:lang w:val="sr-Latn-BA"/>
+              </w:rPr>
+            </w:pPr>
+            <w:r>
+              <w:rPr>
+                <w:rFonts w:ascii="Arial" w:hAnsi="Arial" w:cs="Arial"/>
+                <w:b/>
+                <w:szCs w:val="28"/>
+                <w:lang w:val="sr-Latn-BA"/>
+              </w:rPr>
+              <w:t>A.1</w:t>
+            </w:r>
+            <w:r>
+              <w:rPr>
+                <w:rFonts w:ascii="Arial" w:hAnsi="Arial" w:cs="Arial"/>
+                <w:b/>
+                <w:szCs w:val="28"/>
+                <w:lang w:val="sr-Latn-BA"/>
+              </w:rPr>
+              <w:t>0.7</w:t>
+            </w:r>
+            <w:r>
+              <w:rPr>
+                <w:rFonts w:ascii="Arial" w:hAnsi="Arial" w:cs="Arial"/>
+                <w:b/>
+                <w:szCs w:val="28"/>
+                <w:lang w:val="sr-Latn-BA"/>
+              </w:rPr>
+              <w:t>.3</w:t>
+            </w:r>
+            <w:r>
+              <w:rPr>
+                <w:rFonts w:ascii="Arial" w:hAnsi="Arial" w:cs="Arial"/>
+                <w:bCs/>
+                <w:szCs w:val="28"/>
+                <w:lang w:val="sr-Latn-BA"/>
+              </w:rPr>
+              <w:t xml:space="preserve"> Administrativni menadzment</w:t>
+            </w:r>
+          </w:p>
+          <w:p>
+            <w:pPr>
+              <w:rPr>
+                <w:rFonts w:ascii="Arial" w:hAnsi="Arial" w:cs="Arial"/>
+                <w:bCs/>
+                <w:szCs w:val="28"/>
+                <w:lang w:val="sr-Latn-BA"/>
+              </w:rPr>
+            </w:pPr>
+            <w:r>
+              <w:rPr>
+                <w:rFonts w:ascii="Arial" w:hAnsi="Arial" w:cs="Arial"/>
+                <w:b/>
+                <w:szCs w:val="28"/>
+                <w:lang w:val="sr-Latn-BA"/>
+              </w:rPr>
+              <w:t>A.1</w:t>
+            </w:r>
+            <w:r>
+              <w:rPr>
+                <w:rFonts w:ascii="Arial" w:hAnsi="Arial" w:cs="Arial"/>
+                <w:b/>
+                <w:szCs w:val="28"/>
+                <w:lang w:val="sr-Latn-BA"/>
+              </w:rPr>
+              <w:t>0.7.</w:t>
+            </w:r>
+            <w:r>
+              <w:rPr>
+                <w:rFonts w:ascii="Arial" w:hAnsi="Arial" w:cs="Arial"/>
+                <w:b/>
+                <w:szCs w:val="28"/>
+                <w:lang w:val="sr-Latn-BA"/>
+              </w:rPr>
+              <w:t>4</w:t>
+            </w:r>
+            <w:r>
+              <w:rPr>
+                <w:rFonts w:ascii="Arial" w:hAnsi="Arial" w:cs="Arial"/>
+                <w:bCs/>
+                <w:szCs w:val="28"/>
+                <w:lang w:val="sr-Latn-BA"/>
+              </w:rPr>
+              <w:t xml:space="preserve"> Projektni menadzment</w:t>
             </w:r>
           </w:p>
           <w:p>
@@ -19505,194 +21262,46 @@
             <w:pPr>
               <w:rPr>
                 <w:rFonts w:ascii="Arial" w:hAnsi="Arial" w:cs="Arial"/>
-                <w:b/>
-                <w:szCs w:val="28"/>
-                <w:lang w:val="sr-Latn-BA"/>
-              </w:rPr>
-            </w:pPr>
-            <w:r>
-              <w:rPr>
-                <w:rFonts w:ascii="Arial" w:hAnsi="Arial" w:cs="Arial"/>
-                <w:b/>
-                <w:szCs w:val="28"/>
-                <w:lang w:val="sr-Latn-BA"/>
-              </w:rPr>
-              <w:t xml:space="preserve">A.13  </w:t>
-            </w:r>
-            <w:r>
-              <w:rPr>
-                <w:rFonts w:ascii="Arial" w:hAnsi="Arial" w:cs="Arial"/>
-                <w:bCs/>
-                <w:szCs w:val="28"/>
-                <w:lang w:val="sr-Latn-BA"/>
-              </w:rPr>
-              <w:t>Plan Organizovanja kikof mitinga</w:t>
-            </w:r>
-          </w:p>
-          <w:p>
-            <w:pPr>
-              <w:rPr>
-                <w:rFonts w:ascii="Arial" w:hAnsi="Arial" w:cs="Arial"/>
-                <w:bCs/>
-                <w:szCs w:val="28"/>
-                <w:lang w:val="sr-Latn-BA"/>
-              </w:rPr>
-            </w:pPr>
-            <w:r>
-              <w:rPr>
-                <w:rFonts w:ascii="Arial" w:hAnsi="Arial" w:cs="Arial"/>
-                <w:b/>
-                <w:szCs w:val="28"/>
-                <w:lang w:val="sr-Latn-BA"/>
-              </w:rPr>
-              <w:t>A.13</w:t>
-            </w:r>
-            <w:r>
-              <w:rPr>
-                <w:rFonts w:ascii="Arial" w:hAnsi="Arial" w:cs="Arial"/>
-                <w:b/>
-                <w:szCs w:val="28"/>
-                <w:lang w:val="sr-Latn-BA"/>
-              </w:rPr>
-              <w:t>.1</w:t>
-            </w:r>
-            <w:r>
-              <w:rPr>
-                <w:rFonts w:ascii="Arial" w:hAnsi="Arial" w:cs="Arial"/>
-                <w:b/>
-                <w:szCs w:val="28"/>
-                <w:lang w:val="sr-Latn-BA"/>
-              </w:rPr>
-              <w:t xml:space="preserve">  </w:t>
-            </w:r>
-            <w:r>
-              <w:rPr>
-                <w:rFonts w:ascii="Arial" w:hAnsi="Arial" w:cs="Arial"/>
-                <w:bCs/>
-                <w:szCs w:val="28"/>
-                <w:lang w:val="sr-Latn-BA"/>
-              </w:rPr>
-              <w:t>Menadzment</w:t>
-            </w:r>
-          </w:p>
-          <w:p>
-            <w:pPr>
-              <w:rPr>
-                <w:rFonts w:ascii="Arial" w:hAnsi="Arial" w:cs="Arial"/>
-                <w:bCs/>
-                <w:szCs w:val="28"/>
-                <w:lang w:val="sr-Latn-BA"/>
-              </w:rPr>
-            </w:pPr>
-            <w:r>
-              <w:rPr>
-                <w:rFonts w:ascii="Arial" w:hAnsi="Arial" w:cs="Arial"/>
-                <w:b/>
-                <w:szCs w:val="28"/>
-                <w:lang w:val="sr-Latn-BA"/>
-              </w:rPr>
-              <w:t>A.13.</w:t>
-            </w:r>
-            <w:r>
-              <w:rPr>
-                <w:rFonts w:ascii="Arial" w:hAnsi="Arial" w:cs="Arial"/>
-                <w:b/>
-                <w:szCs w:val="28"/>
-                <w:lang w:val="sr-Latn-BA"/>
-              </w:rPr>
-              <w:t>2</w:t>
-            </w:r>
-            <w:r>
-              <w:rPr>
-                <w:rFonts w:ascii="Arial" w:hAnsi="Arial" w:cs="Arial"/>
-                <w:b/>
-                <w:szCs w:val="28"/>
-                <w:lang w:val="sr-Latn-BA"/>
-              </w:rPr>
-              <w:t xml:space="preserve"> </w:t>
-            </w:r>
-            <w:r>
-              <w:rPr>
-                <w:rFonts w:ascii="Arial" w:hAnsi="Arial" w:cs="Arial"/>
-                <w:bCs/>
-                <w:szCs w:val="28"/>
-                <w:lang w:val="sr-Latn-BA"/>
-              </w:rPr>
-              <w:t xml:space="preserve"> Menadzment finansija</w:t>
-            </w:r>
-          </w:p>
-          <w:p>
-            <w:pPr>
-              <w:rPr>
-                <w:rFonts w:ascii="Arial" w:hAnsi="Arial" w:cs="Arial"/>
-                <w:bCs/>
-                <w:szCs w:val="28"/>
-                <w:lang w:val="sr-Latn-BA"/>
-              </w:rPr>
-            </w:pPr>
-            <w:r>
-              <w:rPr>
-                <w:rFonts w:ascii="Arial" w:hAnsi="Arial" w:cs="Arial"/>
-                <w:b/>
-                <w:szCs w:val="28"/>
-                <w:lang w:val="sr-Latn-BA"/>
-              </w:rPr>
-              <w:t>A.13.</w:t>
-            </w:r>
-            <w:r>
-              <w:rPr>
-                <w:rFonts w:ascii="Arial" w:hAnsi="Arial" w:cs="Arial"/>
-                <w:b/>
-                <w:szCs w:val="28"/>
-                <w:lang w:val="sr-Latn-BA"/>
-              </w:rPr>
-              <w:t>3</w:t>
-            </w:r>
-            <w:r>
-              <w:rPr>
-                <w:rFonts w:ascii="Arial" w:hAnsi="Arial" w:cs="Arial"/>
-                <w:bCs/>
-                <w:szCs w:val="28"/>
-                <w:lang w:val="sr-Latn-BA"/>
-              </w:rPr>
-              <w:t xml:space="preserve"> Administrativni menadzment</w:t>
-            </w:r>
-          </w:p>
-          <w:p>
-            <w:pPr>
-              <w:rPr>
-                <w:rFonts w:ascii="Arial" w:hAnsi="Arial" w:cs="Arial"/>
-                <w:bCs/>
-                <w:szCs w:val="28"/>
-                <w:lang w:val="sr-Latn-BA"/>
-              </w:rPr>
-            </w:pPr>
-            <w:r>
-              <w:rPr>
-                <w:rFonts w:ascii="Arial" w:hAnsi="Arial" w:cs="Arial"/>
-                <w:b/>
-                <w:szCs w:val="28"/>
-                <w:lang w:val="sr-Latn-BA"/>
-              </w:rPr>
-              <w:t>A.13.</w:t>
-            </w:r>
-            <w:r>
-              <w:rPr>
-                <w:rFonts w:ascii="Arial" w:hAnsi="Arial" w:cs="Arial"/>
-                <w:b/>
-                <w:szCs w:val="28"/>
-                <w:lang w:val="sr-Latn-BA"/>
-              </w:rPr>
-              <w:t>4</w:t>
-            </w:r>
-            <w:r>
-              <w:rPr>
-                <w:rFonts w:ascii="Arial" w:hAnsi="Arial" w:cs="Arial"/>
-                <w:bCs/>
-                <w:szCs w:val="28"/>
-                <w:lang w:val="sr-Latn-BA"/>
-              </w:rPr>
-              <w:t xml:space="preserve"> Projektni menadzment</w:t>
+                <w:bCs/>
+                <w:szCs w:val="28"/>
+                <w:lang w:val="sr-Latn-BA"/>
+              </w:rPr>
+            </w:pPr>
+            <w:r>
+              <w:rPr>
+                <w:rFonts w:ascii="Arial" w:hAnsi="Arial" w:cs="Arial"/>
+                <w:b/>
+                <w:szCs w:val="28"/>
+                <w:lang w:val="sr-Latn-BA"/>
+              </w:rPr>
+              <w:t>A-1</w:t>
+            </w:r>
+            <w:r>
+              <w:rPr>
+                <w:rFonts w:ascii="Arial" w:hAnsi="Arial" w:cs="Arial"/>
+                <w:b/>
+                <w:szCs w:val="28"/>
+                <w:lang w:val="sr-Latn-BA"/>
+              </w:rPr>
+              <w:t>1</w:t>
+            </w:r>
+            <w:r>
+              <w:rPr>
+                <w:rFonts w:ascii="Arial" w:hAnsi="Arial" w:cs="Arial"/>
+                <w:b/>
+                <w:szCs w:val="28"/>
+                <w:lang w:val="sr-Latn-BA"/>
+              </w:rPr>
+              <w:t xml:space="preserve">. </w:t>
+            </w:r>
+            <w:r>
+              <w:rPr>
+                <w:rFonts w:ascii="Arial" w:hAnsi="Arial" w:cs="Arial"/>
+                <w:bCs/>
+                <w:szCs w:val="28"/>
+                <w:lang w:val="sr-Latn-BA"/>
+              </w:rPr>
+              <w:t>Volonteri vrse kontrolu kvaliteta i projekta uz pomoc glavnog komiteta za procenu.</w:t>
             </w:r>
           </w:p>
           <w:p>
@@ -19705,6 +21314,97 @@
                 <w:lang w:val="sr-Latn-BA"/>
               </w:rPr>
             </w:pPr>
+            <w:r>
+              <w:rPr>
+                <w:rFonts w:ascii="Arial" w:hAnsi="Arial" w:cs="Arial"/>
+                <w:b/>
+                <w:sz w:val="20"/>
+                <w:szCs w:val="24"/>
+                <w:lang w:val="sr-Latn-BA"/>
+              </w:rPr>
+              <w:t>A-1</w:t>
+            </w:r>
+            <w:r>
+              <w:rPr>
+                <w:rFonts w:ascii="Arial" w:hAnsi="Arial" w:cs="Arial"/>
+                <w:b/>
+                <w:sz w:val="20"/>
+                <w:szCs w:val="24"/>
+                <w:lang w:val="sr-Latn-BA"/>
+              </w:rPr>
+              <w:t>1</w:t>
+            </w:r>
+            <w:r>
+              <w:rPr>
+                <w:rFonts w:ascii="Arial" w:hAnsi="Arial" w:cs="Arial"/>
+                <w:b/>
+                <w:sz w:val="20"/>
+                <w:szCs w:val="24"/>
+                <w:lang w:val="sr-Latn-BA"/>
+              </w:rPr>
+              <w:t xml:space="preserve">.1 </w:t>
+            </w:r>
+            <w:r>
+              <w:rPr>
+                <w:rFonts w:ascii="Arial" w:hAnsi="Arial" w:cs="Arial"/>
+                <w:bCs/>
+                <w:sz w:val="20"/>
+                <w:szCs w:val="24"/>
+                <w:lang w:val="sr-Latn-BA"/>
+              </w:rPr>
+              <w:t>Pomoc u proveri kvaliteta projekta samom procenom na terenu</w:t>
+            </w:r>
+          </w:p>
+          <w:p>
+            <w:pPr>
+              <w:rPr>
+                <w:rFonts w:ascii="Arial" w:hAnsi="Arial" w:cs="Arial"/>
+                <w:bCs/>
+                <w:sz w:val="20"/>
+                <w:szCs w:val="24"/>
+                <w:lang w:val="sr-Latn-BA"/>
+              </w:rPr>
+            </w:pPr>
+            <w:r>
+              <w:rPr>
+                <w:rFonts w:ascii="Arial" w:hAnsi="Arial" w:cs="Arial"/>
+                <w:b/>
+                <w:sz w:val="20"/>
+                <w:szCs w:val="24"/>
+                <w:lang w:val="sr-Latn-BA"/>
+              </w:rPr>
+              <w:t>A-1</w:t>
+            </w:r>
+            <w:r>
+              <w:rPr>
+                <w:rFonts w:ascii="Arial" w:hAnsi="Arial" w:cs="Arial"/>
+                <w:b/>
+                <w:sz w:val="20"/>
+                <w:szCs w:val="24"/>
+                <w:lang w:val="sr-Latn-BA"/>
+              </w:rPr>
+              <w:t>1</w:t>
+            </w:r>
+            <w:r>
+              <w:rPr>
+                <w:rFonts w:ascii="Arial" w:hAnsi="Arial" w:cs="Arial"/>
+                <w:b/>
+                <w:sz w:val="20"/>
+                <w:szCs w:val="24"/>
+                <w:lang w:val="sr-Latn-BA"/>
+              </w:rPr>
+              <w:t xml:space="preserve">.2 </w:t>
+            </w:r>
+            <w:r>
+              <w:rPr>
+                <w:rFonts w:ascii="Arial" w:hAnsi="Arial" w:cs="Arial"/>
+                <w:bCs/>
+                <w:sz w:val="20"/>
+                <w:szCs w:val="24"/>
+                <w:lang w:val="sr-Latn-BA"/>
+              </w:rPr>
+              <w:t>Izveštaj kontrole kvaliteta projekta</w:t>
+            </w:r>
           </w:p>
         </w:tc>
         <w:tc>
@@ -19795,526 +21495,7 @@
           </w:tcPr>
           <w:p>
             <w:pPr>
-              <w:rPr>
-                <w:rFonts w:ascii="Arial" w:hAnsi="Arial" w:cs="Arial"/>
-                <w:b/>
-                <w:szCs w:val="28"/>
-                <w:lang w:val="sr-Latn-BA"/>
-              </w:rPr>
-            </w:pPr>
-            <w:r>
-              <w:rPr>
-                <w:rFonts w:ascii="Arial" w:hAnsi="Arial" w:cs="Arial"/>
-                <w:b/>
-                <w:szCs w:val="28"/>
-                <w:lang w:val="sr-Latn-BA"/>
-              </w:rPr>
-              <w:t>A 14.</w:t>
-            </w:r>
-            <w:r>
-              <w:rPr>
-                <w:rFonts w:ascii="Arial" w:hAnsi="Arial" w:cs="Arial"/>
-                <w:bCs/>
-                <w:szCs w:val="28"/>
-                <w:lang w:val="sr-Latn-BA"/>
-              </w:rPr>
-              <w:t xml:space="preserve"> Izrada aplikacije za </w:t>
-            </w:r>
-            <w:r>
-              <w:rPr>
-                <w:rFonts w:ascii="Arial" w:hAnsi="Arial" w:cs="Arial"/>
-                <w:iCs/>
-                <w:color w:val="000000"/>
-              </w:rPr>
-              <w:t>sistema za azil životinja</w:t>
-            </w:r>
-            <w:r>
-              <w:rPr>
-                <w:rFonts w:ascii="Arial" w:hAnsi="Arial" w:cs="Arial"/>
-                <w:bCs/>
-                <w:szCs w:val="28"/>
-                <w:lang w:val="sr-Latn-BA"/>
-              </w:rPr>
-              <w:t xml:space="preserve"> u Beogradu</w:t>
-            </w:r>
-          </w:p>
-          <w:p>
-            <w:pPr>
-              <w:rPr>
-                <w:rFonts w:ascii="Arial" w:hAnsi="Arial" w:cs="Arial"/>
-                <w:b/>
-                <w:szCs w:val="28"/>
-                <w:lang w:val="sr-Latn-BA"/>
-              </w:rPr>
-            </w:pPr>
-            <w:r>
-              <w:rPr>
-                <w:rFonts w:ascii="Arial" w:hAnsi="Arial" w:cs="Arial"/>
-                <w:b/>
-                <w:sz w:val="20"/>
-                <w:szCs w:val="24"/>
-                <w:lang w:val="sr-Latn-BA"/>
-              </w:rPr>
-              <w:t xml:space="preserve">A-14.1 </w:t>
-            </w:r>
-            <w:r>
-              <w:rPr>
-                <w:rFonts w:ascii="Arial" w:hAnsi="Arial" w:cs="Arial"/>
-                <w:bCs/>
-                <w:sz w:val="20"/>
-                <w:szCs w:val="24"/>
-                <w:lang w:val="sr-Latn-BA"/>
-              </w:rPr>
-              <w:t>Selekcija užeg izbora za naziv aplikacije</w:t>
-            </w:r>
-          </w:p>
-          <w:p>
-            <w:pPr>
-              <w:rPr>
-                <w:rFonts w:ascii="Arial" w:hAnsi="Arial" w:cs="Arial"/>
-                <w:bCs/>
-                <w:sz w:val="20"/>
-                <w:szCs w:val="24"/>
-                <w:lang w:val="sr-Latn-BA"/>
-              </w:rPr>
-            </w:pPr>
-            <w:r>
-              <w:rPr>
-                <w:rFonts w:ascii="Arial" w:hAnsi="Arial" w:cs="Arial"/>
-                <w:b/>
-                <w:sz w:val="20"/>
-                <w:szCs w:val="24"/>
-                <w:lang w:val="sr-Latn-BA"/>
-              </w:rPr>
-              <w:t xml:space="preserve">A-14.2 </w:t>
-            </w:r>
-            <w:r>
-              <w:rPr>
-                <w:rFonts w:ascii="Arial" w:hAnsi="Arial" w:cs="Arial"/>
-                <w:bCs/>
-                <w:sz w:val="20"/>
-                <w:szCs w:val="24"/>
-                <w:lang w:val="sr-Latn-BA"/>
-              </w:rPr>
-              <w:t>Dizajn za izradu aplikacije</w:t>
-            </w:r>
-          </w:p>
-          <w:p>
-            <w:pPr>
-              <w:rPr>
-                <w:rFonts w:ascii="Arial" w:hAnsi="Arial" w:cs="Arial"/>
-                <w:bCs/>
-                <w:sz w:val="20"/>
-                <w:szCs w:val="24"/>
-                <w:lang w:val="sr-Latn-BA"/>
-              </w:rPr>
-            </w:pPr>
-            <w:r>
-              <w:rPr>
-                <w:rFonts w:ascii="Arial" w:hAnsi="Arial" w:cs="Arial"/>
-                <w:b/>
-                <w:sz w:val="20"/>
-                <w:szCs w:val="24"/>
-                <w:lang w:val="sr-Latn-BA"/>
-              </w:rPr>
-              <w:t xml:space="preserve">A 14.3 </w:t>
-            </w:r>
-            <w:r>
-              <w:rPr>
-                <w:rFonts w:ascii="Arial" w:hAnsi="Arial" w:cs="Arial"/>
-                <w:bCs/>
-                <w:sz w:val="20"/>
-                <w:szCs w:val="24"/>
-                <w:lang w:val="sr-Latn-BA"/>
-              </w:rPr>
-              <w:t>Pronađena najbolja ponuda za registraciju domena</w:t>
-            </w:r>
-          </w:p>
-          <w:p>
-            <w:pPr>
-              <w:rPr>
-                <w:rFonts w:ascii="Arial" w:hAnsi="Arial" w:cs="Arial"/>
-                <w:bCs/>
-                <w:sz w:val="20"/>
-                <w:szCs w:val="24"/>
-                <w:lang w:val="sr-Latn-BA"/>
-              </w:rPr>
-            </w:pPr>
-            <w:r>
-              <w:rPr>
-                <w:rFonts w:ascii="Arial" w:hAnsi="Arial" w:cs="Arial"/>
-                <w:b/>
-                <w:sz w:val="20"/>
-                <w:szCs w:val="24"/>
-                <w:lang w:val="sr-Latn-BA"/>
-              </w:rPr>
-              <w:t xml:space="preserve">A-14.4 </w:t>
-            </w:r>
-            <w:r>
-              <w:rPr>
-                <w:rFonts w:ascii="Arial" w:hAnsi="Arial" w:cs="Arial"/>
-                <w:bCs/>
-                <w:sz w:val="20"/>
-                <w:szCs w:val="24"/>
-                <w:lang w:val="sr-Latn-BA"/>
-              </w:rPr>
-              <w:t>Pronađena najbolja hosting kompanija</w:t>
-            </w:r>
-          </w:p>
-          <w:p>
-            <w:pPr>
-              <w:rPr>
-                <w:rFonts w:ascii="Arial" w:hAnsi="Arial" w:cs="Arial"/>
-                <w:bCs/>
-                <w:sz w:val="20"/>
-                <w:szCs w:val="24"/>
-                <w:lang w:val="sr-Latn-BA"/>
-              </w:rPr>
-            </w:pPr>
-            <w:r>
-              <w:rPr>
-                <w:rFonts w:ascii="Arial" w:hAnsi="Arial" w:cs="Arial"/>
-                <w:b/>
-                <w:sz w:val="20"/>
-                <w:szCs w:val="24"/>
-                <w:lang w:val="sr-Latn-BA"/>
-              </w:rPr>
-              <w:t xml:space="preserve">A-14.5 </w:t>
-            </w:r>
-            <w:r>
-              <w:rPr>
-                <w:rFonts w:ascii="Arial" w:hAnsi="Arial" w:cs="Arial"/>
-                <w:bCs/>
-                <w:sz w:val="20"/>
-                <w:szCs w:val="24"/>
-                <w:lang w:val="sr-Latn-BA"/>
-              </w:rPr>
-              <w:t>Odabran je programski jezik za back-end i front-end</w:t>
-            </w:r>
-          </w:p>
-          <w:p>
-            <w:pPr>
-              <w:rPr>
-                <w:rFonts w:ascii="Arial" w:hAnsi="Arial" w:cs="Arial"/>
-                <w:bCs/>
-                <w:sz w:val="20"/>
-                <w:szCs w:val="24"/>
-                <w:lang w:val="sr-Latn-BA"/>
-              </w:rPr>
-            </w:pPr>
-            <w:r>
-              <w:rPr>
-                <w:rFonts w:ascii="Arial" w:hAnsi="Arial" w:cs="Arial"/>
-                <w:b/>
-                <w:sz w:val="20"/>
-                <w:szCs w:val="24"/>
-                <w:lang w:val="sr-Latn-BA"/>
-              </w:rPr>
-              <w:t xml:space="preserve">A-14.6 </w:t>
-            </w:r>
-            <w:r>
-              <w:rPr>
-                <w:rFonts w:ascii="Arial" w:hAnsi="Arial" w:cs="Arial"/>
-                <w:bCs/>
-                <w:sz w:val="20"/>
-                <w:szCs w:val="24"/>
-                <w:lang w:val="sr-Latn-BA"/>
-              </w:rPr>
-              <w:t>Uputstvo za koriščenje</w:t>
-            </w:r>
-          </w:p>
-          <w:p>
-            <w:pPr>
-              <w:rPr>
-                <w:rFonts w:ascii="Arial" w:hAnsi="Arial" w:cs="Arial"/>
-                <w:b/>
-                <w:szCs w:val="28"/>
-                <w:lang w:val="sr-Latn-BA"/>
-              </w:rPr>
-            </w:pPr>
-          </w:p>
-        </w:tc>
-        <w:tc>
-          <w:tcPr>
-            <w:tcW w:w="3781" w:type="dxa"/>
-            <w:tcBorders>
-              <w:top w:val="single" w:sz="4" w:space="0" w:color="auto"/>
-              <w:left w:val="single" w:sz="4" w:space="0" w:color="auto"/>
-              <w:bottom w:val="single" w:sz="4" w:space="0" w:color="auto"/>
-              <w:right w:val="single" w:sz="4" w:space="0" w:color="auto"/>
-            </w:tcBorders>
-          </w:tcPr>
-          <w:p>
-            <w:pPr>
-              <w:rPr>
-                <w:rFonts w:ascii="Arial" w:hAnsi="Arial" w:cs="Arial"/>
-                <w:lang w:val="es-HN"/>
-              </w:rPr>
-            </w:pPr>
-          </w:p>
-        </w:tc>
-        <w:tc>
-          <w:tcPr>
-            <w:tcW w:w="3449" w:type="dxa"/>
-            <w:tcBorders>
-              <w:top w:val="single" w:sz="4" w:space="0" w:color="auto"/>
-              <w:left w:val="single" w:sz="4" w:space="0" w:color="auto"/>
-              <w:bottom w:val="single" w:sz="4" w:space="0" w:color="auto"/>
-              <w:right w:val="single" w:sz="4" w:space="0" w:color="auto"/>
-            </w:tcBorders>
-          </w:tcPr>
-          <w:p>
-            <w:pPr>
-              <w:rPr>
-                <w:rFonts w:ascii="Arial" w:hAnsi="Arial" w:cs="Arial"/>
-                <w:lang w:val="es-HN"/>
-              </w:rPr>
-            </w:pPr>
-          </w:p>
-        </w:tc>
-        <w:tc>
-          <w:tcPr>
-            <w:tcW w:w="3826" w:type="dxa"/>
-            <w:tcBorders>
-              <w:top w:val="single" w:sz="4" w:space="0" w:color="auto"/>
-              <w:left w:val="single" w:sz="4" w:space="0" w:color="auto"/>
-              <w:bottom w:val="single" w:sz="4" w:space="0" w:color="auto"/>
-              <w:right w:val="single" w:sz="4" w:space="0" w:color="auto"/>
-            </w:tcBorders>
-          </w:tcPr>
-          <w:p>
-            <w:pPr>
-              <w:rPr>
-                <w:rFonts w:ascii="Arial" w:hAnsi="Arial" w:cs="Arial"/>
-                <w:lang w:val="es-HN"/>
-              </w:rPr>
-            </w:pPr>
-          </w:p>
-        </w:tc>
-      </w:tr>
-      <w:tr>
-        <w:tblPrEx>
-          <w:tblBorders>
-            <w:left w:val="none" w:sz="0" w:space="0" w:color="auto"/>
-            <w:bottom w:val="none" w:sz="0" w:space="0" w:color="auto"/>
-            <w:right w:val="none" w:sz="0" w:space="0" w:color="auto"/>
-            <w:insideH w:val="none" w:sz="0" w:space="0" w:color="auto"/>
-            <w:insideV w:val="none" w:sz="0" w:space="0" w:color="auto"/>
-          </w:tblBorders>
-          <w:tblCellMar>
-            <w:left w:w="108" w:type="dxa"/>
-            <w:right w:w="108" w:type="dxa"/>
-          </w:tblCellMar>
-          <w:tblLook w:val="0000" w:firstRow="0" w:lastRow="0" w:firstColumn="0" w:lastColumn="0" w:noHBand="0" w:noVBand="0"/>
-        </w:tblPrEx>
-        <w:trPr>
-          <w:trHeight w:val="2737"/>
-        </w:trPr>
-        <w:tc>
-          <w:tcPr>
-            <w:tcW w:w="4154" w:type="dxa"/>
-            <w:tcBorders>
-              <w:top w:val="single" w:sz="4" w:space="0" w:color="auto"/>
-              <w:left w:val="single" w:sz="4" w:space="0" w:color="auto"/>
-              <w:bottom w:val="single" w:sz="4" w:space="0" w:color="auto"/>
-              <w:right w:val="single" w:sz="4" w:space="0" w:color="auto"/>
-            </w:tcBorders>
-          </w:tcPr>
-          <w:p>
-            <w:pPr>
-              <w:rPr>
-                <w:rFonts w:ascii="Arial" w:hAnsi="Arial" w:cs="Arial"/>
-                <w:bCs/>
-                <w:szCs w:val="28"/>
-                <w:lang w:val="sr-Latn-BA"/>
-              </w:rPr>
-            </w:pPr>
-            <w:r>
-              <w:rPr>
-                <w:rFonts w:ascii="Arial" w:hAnsi="Arial" w:cs="Arial"/>
-                <w:b/>
-                <w:szCs w:val="28"/>
-                <w:lang w:val="sr-Latn-BA"/>
-              </w:rPr>
-              <w:t xml:space="preserve">A-15. </w:t>
-            </w:r>
-            <w:r>
-              <w:rPr>
-                <w:rFonts w:ascii="Arial" w:hAnsi="Arial" w:cs="Arial"/>
-                <w:bCs/>
-                <w:szCs w:val="28"/>
-                <w:lang w:val="sr-Latn-BA"/>
-              </w:rPr>
-              <w:t>Volonteri vrse kontrolu kvaliteta i projekta uz pomoc glavnog komiteta za procenu.</w:t>
-            </w:r>
-          </w:p>
-          <w:p>
-            <w:pPr>
-              <w:rPr>
-                <w:rFonts w:ascii="Arial" w:hAnsi="Arial" w:cs="Arial"/>
-                <w:bCs/>
-                <w:sz w:val="20"/>
-                <w:szCs w:val="24"/>
-                <w:lang w:val="sr-Latn-BA"/>
-              </w:rPr>
-            </w:pPr>
-            <w:r>
-              <w:rPr>
-                <w:rFonts w:ascii="Arial" w:hAnsi="Arial" w:cs="Arial"/>
-                <w:b/>
-                <w:sz w:val="20"/>
-                <w:szCs w:val="24"/>
-                <w:lang w:val="sr-Latn-BA"/>
-              </w:rPr>
-              <w:t xml:space="preserve">A-15.1 </w:t>
-            </w:r>
-            <w:r>
-              <w:rPr>
-                <w:rFonts w:ascii="Arial" w:hAnsi="Arial" w:cs="Arial"/>
-                <w:bCs/>
-                <w:sz w:val="20"/>
-                <w:szCs w:val="24"/>
-                <w:lang w:val="sr-Latn-BA"/>
-              </w:rPr>
-              <w:t>Pomoc u proveri kvaliteta projekta samom procenom na terenu</w:t>
-            </w:r>
-          </w:p>
-          <w:p>
-            <w:pPr>
-              <w:rPr>
-                <w:rFonts w:ascii="Arial" w:hAnsi="Arial" w:cs="Arial"/>
-                <w:b/>
-                <w:szCs w:val="28"/>
-                <w:lang w:val="sr-Latn-BA"/>
-              </w:rPr>
-            </w:pPr>
-            <w:r>
-              <w:rPr>
-                <w:rFonts w:ascii="Arial" w:hAnsi="Arial" w:cs="Arial"/>
-                <w:b/>
-                <w:sz w:val="20"/>
-                <w:szCs w:val="24"/>
-                <w:lang w:val="sr-Latn-BA"/>
-              </w:rPr>
-              <w:t xml:space="preserve">A-15.2 </w:t>
-            </w:r>
-            <w:r>
-              <w:rPr>
-                <w:rFonts w:ascii="Arial" w:hAnsi="Arial" w:cs="Arial"/>
-                <w:bCs/>
-                <w:sz w:val="20"/>
-                <w:szCs w:val="24"/>
-                <w:lang w:val="sr-Latn-BA"/>
-              </w:rPr>
-              <w:t>Izveštaj kontrole kvaliteta projekta</w:t>
-            </w:r>
-          </w:p>
-        </w:tc>
-        <w:tc>
-          <w:tcPr>
-            <w:tcW w:w="3781" w:type="dxa"/>
-            <w:tcBorders>
-              <w:top w:val="single" w:sz="4" w:space="0" w:color="auto"/>
-              <w:left w:val="single" w:sz="4" w:space="0" w:color="auto"/>
-              <w:bottom w:val="single" w:sz="4" w:space="0" w:color="auto"/>
-              <w:right w:val="single" w:sz="4" w:space="0" w:color="auto"/>
-            </w:tcBorders>
-          </w:tcPr>
-          <w:p>
-            <w:pPr>
-              <w:rPr>
-                <w:rFonts w:ascii="Arial" w:hAnsi="Arial" w:cs="Arial"/>
-                <w:lang w:val="es-HN"/>
-              </w:rPr>
-            </w:pPr>
-          </w:p>
-        </w:tc>
-        <w:tc>
-          <w:tcPr>
-            <w:tcW w:w="3449" w:type="dxa"/>
-            <w:tcBorders>
-              <w:top w:val="single" w:sz="4" w:space="0" w:color="auto"/>
-              <w:left w:val="single" w:sz="4" w:space="0" w:color="auto"/>
-              <w:bottom w:val="single" w:sz="4" w:space="0" w:color="auto"/>
-              <w:right w:val="single" w:sz="4" w:space="0" w:color="auto"/>
-            </w:tcBorders>
-          </w:tcPr>
-          <w:p>
-            <w:pPr>
-              <w:rPr>
-                <w:rFonts w:ascii="Arial" w:hAnsi="Arial" w:cs="Arial"/>
-                <w:lang w:val="es-HN"/>
-              </w:rPr>
-            </w:pPr>
-          </w:p>
-        </w:tc>
-        <w:tc>
-          <w:tcPr>
-            <w:tcW w:w="3826" w:type="dxa"/>
-            <w:tcBorders>
-              <w:top w:val="single" w:sz="4" w:space="0" w:color="auto"/>
-              <w:left w:val="single" w:sz="4" w:space="0" w:color="auto"/>
-              <w:bottom w:val="single" w:sz="4" w:space="0" w:color="auto"/>
-              <w:right w:val="single" w:sz="4" w:space="0" w:color="auto"/>
-            </w:tcBorders>
-          </w:tcPr>
-          <w:p>
-            <w:pPr>
-              <w:rPr>
-                <w:rFonts w:ascii="Arial" w:hAnsi="Arial" w:cs="Arial"/>
-                <w:lang w:val="es-HN"/>
-              </w:rPr>
-            </w:pPr>
-          </w:p>
-        </w:tc>
-      </w:tr>
-      <w:tr>
-        <w:tblPrEx>
-          <w:tblBorders>
-            <w:left w:val="none" w:sz="0" w:space="0" w:color="auto"/>
-            <w:bottom w:val="none" w:sz="0" w:space="0" w:color="auto"/>
-            <w:right w:val="none" w:sz="0" w:space="0" w:color="auto"/>
-            <w:insideH w:val="none" w:sz="0" w:space="0" w:color="auto"/>
-            <w:insideV w:val="none" w:sz="0" w:space="0" w:color="auto"/>
-          </w:tblBorders>
-          <w:tblCellMar>
-            <w:left w:w="108" w:type="dxa"/>
-            <w:right w:w="108" w:type="dxa"/>
-          </w:tblCellMar>
-          <w:tblLook w:val="0000" w:firstRow="0" w:lastRow="0" w:firstColumn="0" w:lastColumn="0" w:noHBand="0" w:noVBand="0"/>
-        </w:tblPrEx>
-        <w:trPr>
-          <w:trHeight w:val="4094"/>
-        </w:trPr>
-        <w:tc>
-          <w:tcPr>
-            <w:tcW w:w="4154" w:type="dxa"/>
-            <w:tcBorders>
-              <w:top w:val="single" w:sz="4" w:space="0" w:color="auto"/>
-              <w:left w:val="single" w:sz="4" w:space="0" w:color="auto"/>
-              <w:bottom w:val="single" w:sz="4" w:space="0" w:color="auto"/>
-              <w:right w:val="single" w:sz="4" w:space="0" w:color="auto"/>
-            </w:tcBorders>
-          </w:tcPr>
-          <w:p>
-            <w:pPr>
-              <w:rPr>
-                <w:rFonts w:ascii="Arial" w:hAnsi="Arial" w:cs="Arial"/>
-                <w:bCs/>
-                <w:sz w:val="20"/>
-                <w:szCs w:val="24"/>
-                <w:lang w:val="sr-Latn-BA"/>
-              </w:rPr>
-            </w:pPr>
-          </w:p>
-          <w:p>
-            <w:pPr>
               <w:pStyle w:val="NoSpacing"/>
-              <w:rPr>
-                <w:rFonts w:ascii="Arial" w:hAnsi="Arial" w:cs="Arial"/>
-              </w:rPr>
-            </w:pPr>
-            <w:r>
               <w:rPr>
                 <w:rFonts w:ascii="Arial" w:hAnsi="Arial" w:cs="Arial"/>
                 <w:b/>
@@ -20322,14 +21503,51 @@
                 <w:iCs/>
                 <w:lang w:val="sr-Latn-CS"/>
               </w:rPr>
-              <w:t>A-16.</w:t>
-            </w:r>
-            <w:r>
-              <w:rPr>
-                <w:rFonts w:ascii="Arial" w:hAnsi="Arial" w:cs="Arial"/>
+            </w:pPr>
+          </w:p>
+          <w:p>
+            <w:pPr>
+              <w:pStyle w:val="NoSpacing"/>
+              <w:rPr>
+                <w:rFonts w:ascii="Arial" w:hAnsi="Arial" w:cs="Arial"/>
+              </w:rPr>
+            </w:pPr>
+            <w:r>
+              <w:rPr>
+                <w:rFonts w:ascii="Arial" w:hAnsi="Arial" w:cs="Arial"/>
+                <w:b/>
+                <w:bCs/>
                 <w:iCs/>
                 <w:lang w:val="sr-Latn-CS"/>
               </w:rPr>
+              <w:t>A-1</w:t>
+            </w:r>
+            <w:r>
+              <w:rPr>
+                <w:rFonts w:ascii="Arial" w:hAnsi="Arial" w:cs="Arial"/>
+                <w:b/>
+                <w:bCs/>
+                <w:iCs/>
+                <w:lang w:val="sr-Latn-CS"/>
+              </w:rPr>
+              <w:t>2</w:t>
+            </w:r>
+            <w:r>
+              <w:rPr>
+                <w:rFonts w:ascii="Arial" w:hAnsi="Arial" w:cs="Arial"/>
+                <w:b/>
+                <w:bCs/>
+                <w:iCs/>
+                <w:lang w:val="sr-Latn-CS"/>
+              </w:rPr>
+              <w:t>.</w:t>
+            </w:r>
+            <w:r>
+              <w:rPr>
+                <w:rFonts w:ascii="Arial" w:hAnsi="Arial" w:cs="Arial"/>
+                <w:iCs/>
+                <w:lang w:val="sr-Latn-CS"/>
+              </w:rPr>
               <w:t xml:space="preserve"> Reklamiranje i promovisanje </w:t>
             </w:r>
             <w:r>
@@ -20353,13 +21571,31 @@
                 <w:bCs/>
                 <w:lang w:val="es-HN"/>
               </w:rPr>
-              <w:t>A-16.1</w:t>
-            </w:r>
-            <w:r>
-              <w:rPr>
-                <w:rFonts w:ascii="Arial" w:hAnsi="Arial" w:cs="Arial"/>
+              <w:t>A-1</w:t>
+            </w:r>
+            <w:r>
+              <w:rPr>
+                <w:rFonts w:ascii="Arial" w:hAnsi="Arial" w:cs="Arial"/>
+                <w:b/>
+                <w:bCs/>
                 <w:lang w:val="es-HN"/>
               </w:rPr>
+              <w:t>2</w:t>
+            </w:r>
+            <w:r>
+              <w:rPr>
+                <w:rFonts w:ascii="Arial" w:hAnsi="Arial" w:cs="Arial"/>
+                <w:b/>
+                <w:bCs/>
+                <w:lang w:val="es-HN"/>
+              </w:rPr>
+              <w:t>.1</w:t>
+            </w:r>
+            <w:r>
+              <w:rPr>
+                <w:rFonts w:ascii="Arial" w:hAnsi="Arial" w:cs="Arial"/>
+                <w:lang w:val="es-HN"/>
+              </w:rPr>
               <w:t xml:space="preserve">. </w:t>
             </w:r>
             <w:r>
@@ -20386,7 +21622,23 @@
                 <w:b/>
                 <w:bCs/>
               </w:rPr>
-              <w:t>A-16.2</w:t>
+              <w:t>A-1</w:t>
+            </w:r>
+            <w:r>
+              <w:rPr>
+                <w:rFonts w:ascii="Arial" w:hAnsi="Arial" w:cs="Arial"/>
+                <w:b/>
+                <w:bCs/>
+              </w:rPr>
+              <w:t>2</w:t>
+            </w:r>
+            <w:r>
+              <w:rPr>
+                <w:rFonts w:ascii="Arial" w:hAnsi="Arial" w:cs="Arial"/>
+                <w:b/>
+                <w:bCs/>
+              </w:rPr>
+              <w:t>.2</w:t>
             </w:r>
             <w:r>
               <w:rPr>
@@ -20552,7 +21804,7 @@
 </file>
 
 <file path=word/endnotes.xml><?xml version="1.0" encoding="utf-8"?>
-<w:endnotes xmlns:wpc="http://schemas.microsoft.com/office/word/2010/wordprocessingCanvas" xmlns:cx="http://schemas.microsoft.com/office/drawing/2014/chartex" xmlns:cx1="http://schemas.microsoft.com/office/drawing/2015/9/8/chartex" xmlns:cx2="http://schemas.microsoft.com/office/drawing/2015/10/21/chartex" xmlns:cx3="http://schemas.microsoft.com/office/drawing/2016/5/9/chartex" xmlns:cx4="http://schemas.microsoft.com/office/drawing/2016/5/10/chartex" xmlns:cx5="http://schemas.microsoft.com/office/drawing/2016/5/11/chartex" xmlns:cx6="http://schemas.microsoft.com/office/drawing/2016/5/12/chartex" xmlns:cx7="http://schemas.microsoft.com/office/drawing/2016/5/13/chartex" xmlns:cx8="http://schemas.microsoft.com/office/drawing/2016/5/14/chartex" xmlns:mc="http://schemas.openxmlformats.org/markup-compatibility/2006" xmlns:aink="http://schemas.microsoft.com/office/drawing/2016/ink" xmlns:am3d="http://schemas.microsoft.com/office/drawing/2017/model3d" xmlns:o="urn:schemas-microsoft-com:office:office" xmlns:r="http://schemas.openxmlformats.org/officeDocument/2006/relationships" xmlns:m="http://schemas.openxmlformats.org/officeDocument/2006/math" xmlns:v="urn:schemas-microsoft-com:vml" xmlns:wp14="http://schemas.microsoft.com/office/word/2010/wordprocessingDrawing" xmlns:wp="http://schemas.openxmlformats.org/drawingml/2006/wordprocessingDrawing" xmlns:w10="urn:schemas-microsoft-com:office:word" xmlns:w="http://schemas.openxmlformats.org/wordprocessingml/2006/main" xmlns:w14="http://schemas.microsoft.com/office/word/2010/wordml" xmlns:w15="http://schemas.microsoft.com/office/word/2012/wordml" xmlns:w16cid="http://schemas.microsoft.com/office/word/2016/wordml/cid" xmlns:w16se="http://schemas.microsoft.com/office/word/2015/wordml/symex" xmlns:wpg="http://schemas.microsoft.com/office/word/2010/wordprocessingGroup" xmlns:wpi="http://schemas.microsoft.com/office/word/2010/wordprocessingInk" xmlns:wne="http://schemas.microsoft.com/office/word/2006/wordml" xmlns:wps="http://schemas.microsoft.com/office/word/2010/wordprocessingShape" mc:Ignorable="w14 w15 w16se w16cid wp14">
+<w:endnotes xmlns:wpc="http://schemas.microsoft.com/office/word/2010/wordprocessingCanvas" xmlns:cx="http://schemas.microsoft.com/office/drawing/2014/chartex" xmlns:cx1="http://schemas.microsoft.com/office/drawing/2015/9/8/chartex" xmlns:cx2="http://schemas.microsoft.com/office/drawing/2015/10/21/chartex" xmlns:cx3="http://schemas.microsoft.com/office/drawing/2016/5/9/chartex" xmlns:cx4="http://schemas.microsoft.com/office/drawing/2016/5/10/chartex" xmlns:cx5="http://schemas.microsoft.com/office/drawing/2016/5/11/chartex" xmlns:cx6="http://schemas.microsoft.com/office/drawing/2016/5/12/chartex" xmlns:cx7="http://schemas.microsoft.com/office/drawing/2016/5/13/chartex" xmlns:cx8="http://schemas.microsoft.com/office/drawing/2016/5/14/chartex" xmlns:mc="http://schemas.openxmlformats.org/markup-compatibility/2006" xmlns:aink="http://schemas.microsoft.com/office/drawing/2016/ink" xmlns:am3d="http://schemas.microsoft.com/office/drawing/2017/model3d" xmlns:o="urn:schemas-microsoft-com:office:office" xmlns:oel="http://schemas.microsoft.com/office/2019/extlst" xmlns:r="http://schemas.openxmlformats.org/officeDocument/2006/relationships" xmlns:m="http://schemas.openxmlformats.org/officeDocument/2006/math" xmlns:v="urn:schemas-microsoft-com:vml" xmlns:wp14="http://schemas.microsoft.com/office/word/2010/wordprocessingDrawing" xmlns:wp="http://schemas.openxmlformats.org/drawingml/2006/wordprocessingDrawing" xmlns:w10="urn:schemas-microsoft-com:office:word" xmlns:w="http://schemas.openxmlformats.org/wordprocessingml/2006/main" xmlns:w14="http://schemas.microsoft.com/office/word/2010/wordml" xmlns:w15="http://schemas.microsoft.com/office/word/2012/wordml" xmlns:w16cex="http://schemas.microsoft.com/office/word/2018/wordml/cex" xmlns:w16cid="http://schemas.microsoft.com/office/word/2016/wordml/cid" xmlns:w16="http://schemas.microsoft.com/office/word/2018/wordml" xmlns:w16sdtdh="http://schemas.microsoft.com/office/word/2020/wordml/sdtdatahash" xmlns:w16se="http://schemas.microsoft.com/office/word/2015/wordml/symex" xmlns:wpg="http://schemas.microsoft.com/office/word/2010/wordprocessingGroup" xmlns:wpi="http://schemas.microsoft.com/office/word/2010/wordprocessingInk" xmlns:wne="http://schemas.microsoft.com/office/word/2006/wordml" xmlns:wps="http://schemas.microsoft.com/office/word/2010/wordprocessingShape" mc:Ignorable="w14 w15 w16se w16cid w16 w16cex w16sdtdh wp14">
   <w:endnote w:type="separator" w:id="-1">
     <w:p>
       <w:pPr>
@@ -20577,7 +21829,7 @@
 </file>
 
 <file path=word/footnotes.xml><?xml version="1.0" encoding="utf-8"?>
-<w:footnotes xmlns:wpc="http://schemas.microsoft.com/office/word/2010/wordprocessingCanvas" xmlns:cx="http://schemas.microsoft.com/office/drawing/2014/chartex" xmlns:cx1="http://schemas.microsoft.com/office/drawing/2015/9/8/chartex" xmlns:cx2="http://schemas.microsoft.com/office/drawing/2015/10/21/chartex" xmlns:cx3="http://schemas.microsoft.com/office/drawing/2016/5/9/chartex" xmlns:cx4="http://schemas.microsoft.com/office/drawing/2016/5/10/chartex" xmlns:cx5="http://schemas.microsoft.com/office/drawing/2016/5/11/chartex" xmlns:cx6="http://schemas.microsoft.com/office/drawing/2016/5/12/chartex" xmlns:cx7="http://schemas.microsoft.com/office/drawing/2016/5/13/chartex" xmlns:cx8="http://schemas.microsoft.com/office/drawing/2016/5/14/chartex" xmlns:mc="http://schemas.openxmlformats.org/markup-compatibility/2006" xmlns:aink="http://schemas.microsoft.com/office/drawing/2016/ink" xmlns:am3d="http://schemas.microsoft.com/office/drawing/2017/model3d" xmlns:o="urn:schemas-microsoft-com:office:office" xmlns:r="http://schemas.openxmlformats.org/officeDocument/2006/relationships" xmlns:m="http://schemas.openxmlformats.org/officeDocument/2006/math" xmlns:v="urn:schemas-microsoft-com:vml" xmlns:wp14="http://schemas.microsoft.com/office/word/2010/wordprocessingDrawing" xmlns:wp="http://schemas.openxmlformats.org/drawingml/2006/wordprocessingDrawing" xmlns:w10="urn:schemas-microsoft-com:office:word" xmlns:w="http://schemas.openxmlformats.org/wordprocessingml/2006/main" xmlns:w14="http://schemas.microsoft.com/office/word/2010/wordml" xmlns:w15="http://schemas.microsoft.com/office/word/2012/wordml" xmlns:w16cid="http://schemas.microsoft.com/office/word/2016/wordml/cid" xmlns:w16se="http://schemas.microsoft.com/office/word/2015/wordml/symex" xmlns:wpg="http://schemas.microsoft.com/office/word/2010/wordprocessingGroup" xmlns:wpi="http://schemas.microsoft.com/office/word/2010/wordprocessingInk" xmlns:wne="http://schemas.microsoft.com/office/word/2006/wordml" xmlns:wps="http://schemas.microsoft.com/office/word/2010/wordprocessingShape" mc:Ignorable="w14 w15 w16se w16cid wp14">
+<w:footnotes xmlns:wpc="http://schemas.microsoft.com/office/word/2010/wordprocessingCanvas" xmlns:cx="http://schemas.microsoft.com/office/drawing/2014/chartex" xmlns:cx1="http://schemas.microsoft.com/office/drawing/2015/9/8/chartex" xmlns:cx2="http://schemas.microsoft.com/office/drawing/2015/10/21/chartex" xmlns:cx3="http://schemas.microsoft.com/office/drawing/2016/5/9/chartex" xmlns:cx4="http://schemas.microsoft.com/office/drawing/2016/5/10/chartex" xmlns:cx5="http://schemas.microsoft.com/office/drawing/2016/5/11/chartex" xmlns:cx6="http://schemas.microsoft.com/office/drawing/2016/5/12/chartex" xmlns:cx7="http://schemas.microsoft.com/office/drawing/2016/5/13/chartex" xmlns:cx8="http://schemas.microsoft.com/office/drawing/2016/5/14/chartex" xmlns:mc="http://schemas.openxmlformats.org/markup-compatibility/2006" xmlns:aink="http://schemas.microsoft.com/office/drawing/2016/ink" xmlns:am3d="http://schemas.microsoft.com/office/drawing/2017/model3d" xmlns:o="urn:schemas-microsoft-com:office:office" xmlns:oel="http://schemas.microsoft.com/office/2019/extlst" xmlns:r="http://schemas.openxmlformats.org/officeDocument/2006/relationships" xmlns:m="http://schemas.openxmlformats.org/officeDocument/2006/math" xmlns:v="urn:schemas-microsoft-com:vml" xmlns:wp14="http://schemas.microsoft.com/office/word/2010/wordprocessingDrawing" xmlns:wp="http://schemas.openxmlformats.org/drawingml/2006/wordprocessingDrawing" xmlns:w10="urn:schemas-microsoft-com:office:word" xmlns:w="http://schemas.openxmlformats.org/wordprocessingml/2006/main" xmlns:w14="http://schemas.microsoft.com/office/word/2010/wordml" xmlns:w15="http://schemas.microsoft.com/office/word/2012/wordml" xmlns:w16cex="http://schemas.microsoft.com/office/word/2018/wordml/cex" xmlns:w16cid="http://schemas.microsoft.com/office/word/2016/wordml/cid" xmlns:w16="http://schemas.microsoft.com/office/word/2018/wordml" xmlns:w16sdtdh="http://schemas.microsoft.com/office/word/2020/wordml/sdtdatahash" xmlns:w16se="http://schemas.microsoft.com/office/word/2015/wordml/symex" xmlns:wpg="http://schemas.microsoft.com/office/word/2010/wordprocessingGroup" xmlns:wpi="http://schemas.microsoft.com/office/word/2010/wordprocessingInk" xmlns:wne="http://schemas.microsoft.com/office/word/2006/wordml" xmlns:wps="http://schemas.microsoft.com/office/word/2010/wordprocessingShape" mc:Ignorable="w14 w15 w16se w16cid w16 w16cex w16sdtdh wp14">
   <w:footnote w:type="separator" w:id="-1">
     <w:p>
       <w:pPr>
@@ -20602,7 +21854,7 @@
 </file>
 
 <file path=word/numbering.xml><?xml version="1.0" encoding="utf-8"?>
-<w:numbering xmlns:wpc="http://schemas.microsoft.com/office/word/2010/wordprocessingCanvas" xmlns:cx="http://schemas.microsoft.com/office/drawing/2014/chartex" xmlns:cx1="http://schemas.microsoft.com/office/drawing/2015/9/8/chartex" xmlns:cx2="http://schemas.microsoft.com/office/drawing/2015/10/21/chartex" xmlns:cx3="http://schemas.microsoft.com/office/drawing/2016/5/9/chartex" xmlns:cx4="http://schemas.microsoft.com/office/drawing/2016/5/10/chartex" xmlns:cx5="http://schemas.microsoft.com/office/drawing/2016/5/11/chartex" xmlns:cx6="http://schemas.microsoft.com/office/drawing/2016/5/12/chartex" xmlns:cx7="http://schemas.microsoft.com/office/drawing/2016/5/13/chartex" xmlns:cx8="http://schemas.microsoft.com/office/drawing/2016/5/14/chartex" xmlns:mc="http://schemas.openxmlformats.org/markup-compatibility/2006" xmlns:aink="http://schemas.microsoft.com/office/drawing/2016/ink" xmlns:am3d="http://schemas.microsoft.com/office/drawing/2017/model3d" xmlns:o="urn:schemas-microsoft-com:office:office" xmlns:r="http://schemas.openxmlformats.org/officeDocument/2006/relationships" xmlns:m="http://schemas.openxmlformats.org/officeDocument/2006/math" xmlns:v="urn:schemas-microsoft-com:vml" xmlns:wp14="http://schemas.microsoft.com/office/word/2010/wordprocessingDrawing" xmlns:wp="http://schemas.openxmlformats.org/drawingml/2006/wordprocessingDrawing" xmlns:w10="urn:schemas-microsoft-com:office:word" xmlns:w="http://schemas.openxmlformats.org/wordprocessingml/2006/main" xmlns:w14="http://schemas.microsoft.com/office/word/2010/wordml" xmlns:w15="http://schemas.microsoft.com/office/word/2012/wordml" xmlns:w16cid="http://schemas.microsoft.com/office/word/2016/wordml/cid" xmlns:w16se="http://schemas.microsoft.com/office/word/2015/wordml/symex" xmlns:wpg="http://schemas.microsoft.com/office/word/2010/wordprocessingGroup" xmlns:wpi="http://schemas.microsoft.com/office/word/2010/wordprocessingInk" xmlns:wne="http://schemas.microsoft.com/office/word/2006/wordml" xmlns:wps="http://schemas.microsoft.com/office/word/2010/wordprocessingShape" mc:Ignorable="w14 w15 w16se w16cid wp14">
+<w:numbering xmlns:wpc="http://schemas.microsoft.com/office/word/2010/wordprocessingCanvas" xmlns:cx="http://schemas.microsoft.com/office/drawing/2014/chartex" xmlns:cx1="http://schemas.microsoft.com/office/drawing/2015/9/8/chartex" xmlns:cx2="http://schemas.microsoft.com/office/drawing/2015/10/21/chartex" xmlns:cx3="http://schemas.microsoft.com/office/drawing/2016/5/9/chartex" xmlns:cx4="http://schemas.microsoft.com/office/drawing/2016/5/10/chartex" xmlns:cx5="http://schemas.microsoft.com/office/drawing/2016/5/11/chartex" xmlns:cx6="http://schemas.microsoft.com/office/drawing/2016/5/12/chartex" xmlns:cx7="http://schemas.microsoft.com/office/drawing/2016/5/13/chartex" xmlns:cx8="http://schemas.microsoft.com/office/drawing/2016/5/14/chartex" xmlns:mc="http://schemas.openxmlformats.org/markup-compatibility/2006" xmlns:aink="http://schemas.microsoft.com/office/drawing/2016/ink" xmlns:am3d="http://schemas.microsoft.com/office/drawing/2017/model3d" xmlns:o="urn:schemas-microsoft-com:office:office" xmlns:oel="http://schemas.microsoft.com/office/2019/extlst" xmlns:r="http://schemas.openxmlformats.org/officeDocument/2006/relationships" xmlns:m="http://schemas.openxmlformats.org/officeDocument/2006/math" xmlns:v="urn:schemas-microsoft-com:vml" xmlns:wp14="http://schemas.microsoft.com/office/word/2010/wordprocessingDrawing" xmlns:wp="http://schemas.openxmlformats.org/drawingml/2006/wordprocessingDrawing" xmlns:w10="urn:schemas-microsoft-com:office:word" xmlns:w="http://schemas.openxmlformats.org/wordprocessingml/2006/main" xmlns:w14="http://schemas.microsoft.com/office/word/2010/wordml" xmlns:w15="http://schemas.microsoft.com/office/word/2012/wordml" xmlns:w16cex="http://schemas.microsoft.com/office/word/2018/wordml/cex" xmlns:w16cid="http://schemas.microsoft.com/office/word/2016/wordml/cid" xmlns:w16="http://schemas.microsoft.com/office/word/2018/wordml" xmlns:w16sdtdh="http://schemas.microsoft.com/office/word/2020/wordml/sdtdatahash" xmlns:w16se="http://schemas.microsoft.com/office/word/2015/wordml/symex" xmlns:wpg="http://schemas.microsoft.com/office/word/2010/wordprocessingGroup" xmlns:wpi="http://schemas.microsoft.com/office/word/2010/wordprocessingInk" xmlns:wne="http://schemas.microsoft.com/office/word/2006/wordml" xmlns:wps="http://schemas.microsoft.com/office/word/2010/wordprocessingShape" mc:Ignorable="w14 w15 w16se w16cid w16 w16cex w16sdtdh wp14">
   <w:abstractNum w:abstractNumId="0" w15:restartNumberingAfterBreak="0">
     <w:nsid w:val="0D3977C8"/>
     <w:multiLevelType w:val="hybridMultilevel"/>
@@ -23415,7 +24667,7 @@
       </w:rPr>
     </w:lvl>
   </w:abstractNum>
-  <w:num w:numId="1">
+  <w:num w:numId="1" w16cid:durableId="2060783599">
     <w:abstractNumId w:val="18"/>
     <w:lvlOverride w:ilvl="0"/>
     <w:lvlOverride w:ilvl="1"/>
@@ -23441,37 +24693,37 @@
       <w:startOverride w:val="1"/>
     </w:lvlOverride>
   </w:num>
-  <w:num w:numId="2">
+  <w:num w:numId="2" w16cid:durableId="1306660575">
     <w:abstractNumId w:val="14"/>
   </w:num>
-  <w:num w:numId="3">
+  <w:num w:numId="3" w16cid:durableId="1865510978">
     <w:abstractNumId w:val="1"/>
   </w:num>
-  <w:num w:numId="4">
+  <w:num w:numId="4" w16cid:durableId="707100536">
     <w:abstractNumId w:val="9"/>
   </w:num>
-  <w:num w:numId="5">
+  <w:num w:numId="5" w16cid:durableId="309866543">
     <w:abstractNumId w:val="16"/>
   </w:num>
-  <w:num w:numId="6">
+  <w:num w:numId="6" w16cid:durableId="2098401783">
     <w:abstractNumId w:val="8"/>
   </w:num>
-  <w:num w:numId="7">
+  <w:num w:numId="7" w16cid:durableId="1831362145">
     <w:abstractNumId w:val="17"/>
   </w:num>
-  <w:num w:numId="8">
+  <w:num w:numId="8" w16cid:durableId="2052265144">
     <w:abstractNumId w:val="5"/>
   </w:num>
-  <w:num w:numId="9">
+  <w:num w:numId="9" w16cid:durableId="1276598010">
     <w:abstractNumId w:val="13"/>
   </w:num>
-  <w:num w:numId="10">
+  <w:num w:numId="10" w16cid:durableId="626161715">
     <w:abstractNumId w:val="20"/>
   </w:num>
-  <w:num w:numId="11">
+  <w:num w:numId="11" w16cid:durableId="301934960">
     <w:abstractNumId w:val="0"/>
   </w:num>
-  <w:num w:numId="12">
+  <w:num w:numId="12" w16cid:durableId="1639340662">
     <w:abstractNumId w:val="15"/>
     <w:lvlOverride w:ilvl="0">
       <w:startOverride w:val="1"/>
@@ -23501,53 +24753,53 @@
       <w:startOverride w:val="1"/>
     </w:lvlOverride>
   </w:num>
-  <w:num w:numId="13">
+  <w:num w:numId="13" w16cid:durableId="634797276">
     <w:abstractNumId w:val="3"/>
   </w:num>
-  <w:num w:numId="14">
+  <w:num w:numId="14" w16cid:durableId="983655894">
     <w:abstractNumId w:val="22"/>
   </w:num>
-  <w:num w:numId="15">
+  <w:num w:numId="15" w16cid:durableId="579827682">
     <w:abstractNumId w:val="4"/>
   </w:num>
-  <w:num w:numId="16">
+  <w:num w:numId="16" w16cid:durableId="19943387">
     <w:abstractNumId w:val="12"/>
   </w:num>
-  <w:num w:numId="17">
+  <w:num w:numId="17" w16cid:durableId="894051277">
     <w:abstractNumId w:val="15"/>
   </w:num>
-  <w:num w:numId="18">
+  <w:num w:numId="18" w16cid:durableId="1754619091">
     <w:abstractNumId w:val="7"/>
   </w:num>
-  <w:num w:numId="19">
+  <w:num w:numId="19" w16cid:durableId="1228953992">
     <w:abstractNumId w:val="19"/>
   </w:num>
-  <w:num w:numId="20">
+  <w:num w:numId="20" w16cid:durableId="197856328">
     <w:abstractNumId w:val="6"/>
   </w:num>
-  <w:num w:numId="21">
+  <w:num w:numId="21" w16cid:durableId="700008374">
     <w:abstractNumId w:val="23"/>
   </w:num>
-  <w:num w:numId="22">
+  <w:num w:numId="22" w16cid:durableId="1291085572">
     <w:abstractNumId w:val="24"/>
   </w:num>
-  <w:num w:numId="23">
+  <w:num w:numId="23" w16cid:durableId="2142964287">
     <w:abstractNumId w:val="2"/>
   </w:num>
-  <w:num w:numId="24">
+  <w:num w:numId="24" w16cid:durableId="474218636">
     <w:abstractNumId w:val="10"/>
   </w:num>
-  <w:num w:numId="25">
+  <w:num w:numId="25" w16cid:durableId="902836172">
     <w:abstractNumId w:val="11"/>
   </w:num>
-  <w:num w:numId="26">
+  <w:num w:numId="26" w16cid:durableId="381172906">
     <w:abstractNumId w:val="21"/>
   </w:num>
 </w:numbering>
 </file>
 
 <file path=word/styles.xml><?xml version="1.0" encoding="utf-8"?>
-<w:styles xmlns:mc="http://schemas.openxmlformats.org/markup-compatibility/2006" xmlns:r="http://schemas.openxmlformats.org/officeDocument/2006/relationships" xmlns:w="http://schemas.openxmlformats.org/wordprocessingml/2006/main" xmlns:w14="http://schemas.microsoft.com/office/word/2010/wordml" xmlns:w15="http://schemas.microsoft.com/office/word/2012/wordml" xmlns:w16cid="http://schemas.microsoft.com/office/word/2016/wordml/cid" xmlns:w16se="http://schemas.microsoft.com/office/word/2015/wordml/symex" mc:Ignorable="w14 w15 w16se w16cid">
+<w:styles xmlns:mc="http://schemas.openxmlformats.org/markup-compatibility/2006" xmlns:r="http://schemas.openxmlformats.org/officeDocument/2006/relationships" xmlns:w="http://schemas.openxmlformats.org/wordprocessingml/2006/main" xmlns:w14="http://schemas.microsoft.com/office/word/2010/wordml" xmlns:w15="http://schemas.microsoft.com/office/word/2012/wordml" xmlns:w16cex="http://schemas.microsoft.com/office/word/2018/wordml/cex" xmlns:w16cid="http://schemas.microsoft.com/office/word/2016/wordml/cid" xmlns:w16="http://schemas.microsoft.com/office/word/2018/wordml" xmlns:w16sdtdh="http://schemas.microsoft.com/office/word/2020/wordml/sdtdatahash" xmlns:w16se="http://schemas.microsoft.com/office/word/2015/wordml/symex" mc:Ignorable="w14 w15 w16se w16cid w16 w16cex w16sdtdh">
   <w:docDefaults>
     <w:rPrDefault>
       <w:rPr>
@@ -23563,7 +24815,7 @@
       </w:pPr>
     </w:pPrDefault>
   </w:docDefaults>
-  <w:latentStyles w:defLockedState="0" w:defUIPriority="99" w:defSemiHidden="0" w:defUnhideWhenUsed="0" w:defQFormat="0" w:count="375">
+  <w:latentStyles w:defLockedState="0" w:defUIPriority="99" w:defSemiHidden="0" w:defUnhideWhenUsed="0" w:defQFormat="0" w:count="376">
     <w:lsdException w:name="Normal" w:uiPriority="0" w:qFormat="1"/>
     <w:lsdException w:name="heading 1" w:uiPriority="9" w:qFormat="1"/>
     <w:lsdException w:name="heading 2" w:semiHidden="1" w:uiPriority="9" w:unhideWhenUsed="1" w:qFormat="1"/>
@@ -23939,6 +25191,7 @@
     <w:lsdException w:name="Smart Hyperlink" w:semiHidden="1" w:unhideWhenUsed="1"/>
     <w:lsdException w:name="Hashtag" w:semiHidden="1" w:unhideWhenUsed="1"/>
     <w:lsdException w:name="Unresolved Mention" w:semiHidden="1" w:unhideWhenUsed="1"/>
+    <w:lsdException w:name="Smart Link" w:semiHidden="1" w:unhideWhenUsed="1"/>
   </w:latentStyles>
   <w:style w:type="paragraph" w:default="1" w:styleId="Normal">
     <w:name w:val="Normal"/>
